--- a/docReader/programma-sitisis-maios-2023.docx
+++ b/docReader/programma-sitisis-maios-2023.docx
@@ -6,7 +6,7 @@
     <w:p>
       <w:pPr>
         <w:pStyle w:val="Heading4"/>
-        <w:ind w:start="0" w:end="-29" w:hanging="0"/>
+        <w:ind w:right="-29" w:hanging="0"/>
         <w:rPr>
           <w:bCs/>
           <w:spacing w:val="0"/>
@@ -27,8 +27,8 @@
     <w:p>
       <w:pPr>
         <w:pStyle w:val="Heading4"/>
-        <w:ind w:start="0" w:end="-29" w:hanging="0"/>
-        <w:jc w:val="start"/>
+        <w:ind w:right="-29" w:hanging="0"/>
+        <w:jc w:val="left"/>
         <w:rPr/>
       </w:pPr>
       <w:r>
@@ -93,14 +93,14 @@
     <w:tbl>
       <w:tblPr>
         <w:tblW w:w="13982" w:type="dxa"/>
-        <w:jc w:val="start"/>
+        <w:jc w:val="left"/>
         <w:tblInd w:w="-419" w:type="dxa"/>
         <w:tblLayout w:type="fixed"/>
         <w:tblCellMar>
           <w:top w:w="0" w:type="dxa"/>
-          <w:start w:w="0" w:type="dxa"/>
+          <w:left w:w="0" w:type="dxa"/>
           <w:bottom w:w="0" w:type="dxa"/>
-          <w:end w:w="0" w:type="dxa"/>
+          <w:right w:w="0" w:type="dxa"/>
         </w:tblCellMar>
       </w:tblPr>
       <w:tblGrid>
@@ -121,7 +121,7 @@
             <w:tcW w:w="426" w:type="dxa"/>
             <w:tcBorders>
               <w:top w:val="double" w:sz="12" w:space="0" w:color="000000"/>
-              <w:start w:val="double" w:sz="12" w:space="0" w:color="000000"/>
+              <w:left w:val="double" w:sz="12" w:space="0" w:color="000000"/>
             </w:tcBorders>
             <w:shd w:fill="CCCCCC" w:val="clear"/>
           </w:tcPr>
@@ -156,7 +156,7 @@
             <w:tcW w:w="1275" w:type="dxa"/>
             <w:tcBorders>
               <w:top w:val="double" w:sz="12" w:space="0" w:color="000000"/>
-              <w:start w:val="single" w:sz="6" w:space="0" w:color="000000"/>
+              <w:left w:val="single" w:sz="6" w:space="0" w:color="000000"/>
             </w:tcBorders>
             <w:shd w:fill="CCCCCC" w:val="clear"/>
           </w:tcPr>
@@ -191,7 +191,7 @@
             <w:tcW w:w="1508" w:type="dxa"/>
             <w:tcBorders>
               <w:top w:val="double" w:sz="12" w:space="0" w:color="000000"/>
-              <w:start w:val="single" w:sz="6" w:space="0" w:color="000000"/>
+              <w:left w:val="single" w:sz="6" w:space="0" w:color="000000"/>
             </w:tcBorders>
             <w:shd w:fill="CCCCCC" w:val="clear"/>
           </w:tcPr>
@@ -216,7 +216,7 @@
                 <w:spacing w:val="-2"/>
                 <w:sz w:val="22"/>
               </w:rPr>
-              <w:t>1/5</w:t>
+              <w:t>Δευτέρα</w:t>
             </w:r>
           </w:p>
         </w:tc>
@@ -225,7 +225,7 @@
             <w:tcW w:w="1894" w:type="dxa"/>
             <w:tcBorders>
               <w:top w:val="double" w:sz="12" w:space="0" w:color="000000"/>
-              <w:start w:val="single" w:sz="6" w:space="0" w:color="000000"/>
+              <w:left w:val="single" w:sz="6" w:space="0" w:color="000000"/>
             </w:tcBorders>
             <w:shd w:fill="CCCCCC" w:val="clear"/>
           </w:tcPr>
@@ -250,7 +250,7 @@
                 <w:spacing w:val="-2"/>
                 <w:sz w:val="22"/>
               </w:rPr>
-              <w:t>2/5</w:t>
+              <w:t>Τρίτη</w:t>
             </w:r>
           </w:p>
         </w:tc>
@@ -259,7 +259,7 @@
             <w:tcW w:w="1701" w:type="dxa"/>
             <w:tcBorders>
               <w:top w:val="double" w:sz="12" w:space="0" w:color="000000"/>
-              <w:start w:val="single" w:sz="6" w:space="0" w:color="000000"/>
+              <w:left w:val="single" w:sz="6" w:space="0" w:color="000000"/>
             </w:tcBorders>
             <w:shd w:fill="CCCCCC" w:val="clear"/>
           </w:tcPr>
@@ -284,7 +284,7 @@
                 <w:spacing w:val="-2"/>
                 <w:sz w:val="22"/>
               </w:rPr>
-              <w:t>3/5</w:t>
+              <w:t>Τετάρτη</w:t>
             </w:r>
           </w:p>
         </w:tc>
@@ -293,7 +293,7 @@
             <w:tcW w:w="1701" w:type="dxa"/>
             <w:tcBorders>
               <w:top w:val="double" w:sz="12" w:space="0" w:color="000000"/>
-              <w:start w:val="single" w:sz="6" w:space="0" w:color="000000"/>
+              <w:left w:val="single" w:sz="6" w:space="0" w:color="000000"/>
             </w:tcBorders>
             <w:shd w:fill="CCCCCC" w:val="clear"/>
           </w:tcPr>
@@ -318,7 +318,7 @@
                 <w:spacing w:val="-2"/>
                 <w:sz w:val="22"/>
               </w:rPr>
-              <w:t>4/5</w:t>
+              <w:t>Πέμπτη</w:t>
             </w:r>
           </w:p>
         </w:tc>
@@ -327,7 +327,7 @@
             <w:tcW w:w="1792" w:type="dxa"/>
             <w:tcBorders>
               <w:top w:val="double" w:sz="12" w:space="0" w:color="000000"/>
-              <w:start w:val="single" w:sz="6" w:space="0" w:color="000000"/>
+              <w:left w:val="single" w:sz="6" w:space="0" w:color="000000"/>
             </w:tcBorders>
             <w:shd w:fill="CCCCCC" w:val="clear"/>
           </w:tcPr>
@@ -352,7 +352,7 @@
                 <w:spacing w:val="-2"/>
                 <w:sz w:val="22"/>
               </w:rPr>
-              <w:t>5/5</w:t>
+              <w:t>Παρασκευή</w:t>
             </w:r>
           </w:p>
         </w:tc>
@@ -361,7 +361,7 @@
             <w:tcW w:w="1984" w:type="dxa"/>
             <w:tcBorders>
               <w:top w:val="double" w:sz="12" w:space="0" w:color="000000"/>
-              <w:start w:val="single" w:sz="6" w:space="0" w:color="000000"/>
+              <w:left w:val="single" w:sz="6" w:space="0" w:color="000000"/>
             </w:tcBorders>
             <w:shd w:fill="CCCCCC" w:val="clear"/>
           </w:tcPr>
@@ -386,7 +386,7 @@
                 <w:spacing w:val="-2"/>
                 <w:sz w:val="22"/>
               </w:rPr>
-              <w:t>6/5</w:t>
+              <w:t>Σάββατο</w:t>
             </w:r>
           </w:p>
         </w:tc>
@@ -395,8 +395,8 @@
             <w:tcW w:w="1701" w:type="dxa"/>
             <w:tcBorders>
               <w:top w:val="double" w:sz="12" w:space="0" w:color="000000"/>
-              <w:start w:val="single" w:sz="6" w:space="0" w:color="000000"/>
-              <w:end w:val="double" w:sz="12" w:space="0" w:color="000000"/>
+              <w:left w:val="single" w:sz="6" w:space="0" w:color="000000"/>
+              <w:right w:val="double" w:sz="12" w:space="0" w:color="000000"/>
             </w:tcBorders>
             <w:shd w:fill="CCCCCC" w:val="clear"/>
           </w:tcPr>
@@ -421,7 +421,7 @@
                 <w:spacing w:val="-2"/>
                 <w:sz w:val="22"/>
               </w:rPr>
-              <w:t>7/5</w:t>
+              <w:t>Kυριακή</w:t>
             </w:r>
           </w:p>
         </w:tc>
@@ -433,7 +433,7 @@
             <w:tcW w:w="426" w:type="dxa"/>
             <w:tcBorders>
               <w:top w:val="single" w:sz="6" w:space="0" w:color="000000"/>
-              <w:start w:val="double" w:sz="12" w:space="0" w:color="000000"/>
+              <w:left w:val="double" w:sz="12" w:space="0" w:color="000000"/>
               <w:bottom w:val="double" w:sz="6" w:space="0" w:color="000000"/>
             </w:tcBorders>
           </w:tcPr>
@@ -633,7 +633,7 @@
             <w:tcW w:w="1275" w:type="dxa"/>
             <w:tcBorders>
               <w:top w:val="single" w:sz="6" w:space="0" w:color="000000"/>
-              <w:start w:val="single" w:sz="6" w:space="0" w:color="000000"/>
+              <w:left w:val="single" w:sz="6" w:space="0" w:color="000000"/>
               <w:bottom w:val="double" w:sz="6" w:space="0" w:color="000000"/>
             </w:tcBorders>
           </w:tcPr>
@@ -943,7 +943,7 @@
             <w:tcW w:w="1508" w:type="dxa"/>
             <w:tcBorders>
               <w:top w:val="single" w:sz="6" w:space="0" w:color="000000"/>
-              <w:start w:val="single" w:sz="6" w:space="0" w:color="000000"/>
+              <w:left w:val="single" w:sz="6" w:space="0" w:color="000000"/>
               <w:bottom w:val="double" w:sz="6" w:space="0" w:color="000000"/>
             </w:tcBorders>
           </w:tcPr>
@@ -978,7 +978,6 @@
               <w:snapToGrid w:val="false"/>
               <w:jc w:val="center"/>
               <w:rPr>
-                <w:spacing w:val="-2"/>
                 <w:sz w:val="22"/>
                 <w:szCs w:val="22"/>
                 <w:lang w:eastAsia="ar-SA"/>
@@ -986,7 +985,6 @@
             </w:pPr>
             <w:r>
               <w:rPr>
-                <w:spacing w:val="-2"/>
                 <w:sz w:val="22"/>
                 <w:szCs w:val="22"/>
                 <w:lang w:eastAsia="ar-SA"/>
@@ -1004,6 +1002,7 @@
               <w:rPr>
                 <w:spacing w:val="-2"/>
                 <w:sz w:val="22"/>
+                <w:szCs w:val="22"/>
                 <w:lang w:eastAsia="ar-SA"/>
               </w:rPr>
             </w:pPr>
@@ -1011,8 +1010,31 @@
               <w:rPr>
                 <w:spacing w:val="-2"/>
                 <w:sz w:val="22"/>
+                <w:szCs w:val="22"/>
                 <w:lang w:eastAsia="ar-SA"/>
               </w:rPr>
+            </w:r>
+          </w:p>
+          <w:p>
+            <w:pPr>
+              <w:pStyle w:val="Normal"/>
+              <w:tabs>
+                <w:tab w:val="clear" w:pos="720"/>
+                <w:tab w:val="left" w:pos="-720" w:leader="none"/>
+              </w:tabs>
+              <w:jc w:val="center"/>
+              <w:rPr>
+                <w:spacing w:val="-2"/>
+                <w:sz w:val="22"/>
+                <w:lang w:eastAsia="ar-SA"/>
+              </w:rPr>
+            </w:pPr>
+            <w:r>
+              <w:rPr>
+                <w:spacing w:val="-2"/>
+                <w:sz w:val="22"/>
+                <w:lang w:eastAsia="ar-SA"/>
+              </w:rPr>
               <w:t>Φασολάδα</w:t>
             </w:r>
           </w:p>
@@ -1058,6 +1080,50 @@
                 <w:sz w:val="22"/>
                 <w:lang w:eastAsia="ar-SA"/>
               </w:rPr>
+            </w:r>
+          </w:p>
+          <w:p>
+            <w:pPr>
+              <w:pStyle w:val="Normal"/>
+              <w:tabs>
+                <w:tab w:val="clear" w:pos="720"/>
+                <w:tab w:val="left" w:pos="-720" w:leader="none"/>
+              </w:tabs>
+              <w:jc w:val="center"/>
+              <w:rPr>
+                <w:spacing w:val="-2"/>
+                <w:sz w:val="22"/>
+                <w:lang w:eastAsia="ar-SA"/>
+              </w:rPr>
+            </w:pPr>
+            <w:r>
+              <w:rPr>
+                <w:spacing w:val="-2"/>
+                <w:sz w:val="22"/>
+                <w:lang w:eastAsia="ar-SA"/>
+              </w:rPr>
+            </w:r>
+          </w:p>
+          <w:p>
+            <w:pPr>
+              <w:pStyle w:val="Normal"/>
+              <w:tabs>
+                <w:tab w:val="clear" w:pos="720"/>
+                <w:tab w:val="left" w:pos="-720" w:leader="none"/>
+              </w:tabs>
+              <w:jc w:val="center"/>
+              <w:rPr>
+                <w:spacing w:val="-2"/>
+                <w:sz w:val="22"/>
+                <w:lang w:eastAsia="ar-SA"/>
+              </w:rPr>
+            </w:pPr>
+            <w:r>
+              <w:rPr>
+                <w:spacing w:val="-2"/>
+                <w:sz w:val="22"/>
+                <w:lang w:eastAsia="ar-SA"/>
+              </w:rPr>
               <w:t>ή</w:t>
             </w:r>
           </w:p>
@@ -1148,7 +1214,73 @@
                 <w:sz w:val="22"/>
                 <w:lang w:eastAsia="ar-SA"/>
               </w:rPr>
+            </w:r>
+          </w:p>
+          <w:p>
+            <w:pPr>
+              <w:pStyle w:val="Normal"/>
+              <w:tabs>
+                <w:tab w:val="clear" w:pos="720"/>
+                <w:tab w:val="left" w:pos="-720" w:leader="none"/>
+              </w:tabs>
+              <w:jc w:val="center"/>
+              <w:rPr>
+                <w:spacing w:val="-2"/>
+                <w:sz w:val="22"/>
+                <w:lang w:eastAsia="ar-SA"/>
+              </w:rPr>
+            </w:pPr>
+            <w:r>
+              <w:rPr>
+                <w:spacing w:val="-2"/>
+                <w:sz w:val="22"/>
+                <w:lang w:eastAsia="ar-SA"/>
+              </w:rPr>
+            </w:r>
+          </w:p>
+          <w:p>
+            <w:pPr>
+              <w:pStyle w:val="Normal"/>
+              <w:tabs>
+                <w:tab w:val="clear" w:pos="720"/>
+                <w:tab w:val="left" w:pos="-720" w:leader="none"/>
+              </w:tabs>
+              <w:jc w:val="center"/>
+              <w:rPr>
+                <w:spacing w:val="-2"/>
+                <w:sz w:val="22"/>
+                <w:lang w:eastAsia="ar-SA"/>
+              </w:rPr>
+            </w:pPr>
+            <w:r>
+              <w:rPr>
+                <w:spacing w:val="-2"/>
+                <w:sz w:val="22"/>
+                <w:lang w:eastAsia="ar-SA"/>
+              </w:rPr>
               <w:t xml:space="preserve">Τυρί </w:t>
+            </w:r>
+          </w:p>
+          <w:p>
+            <w:pPr>
+              <w:pStyle w:val="Normal"/>
+              <w:tabs>
+                <w:tab w:val="clear" w:pos="720"/>
+                <w:tab w:val="left" w:pos="-720" w:leader="none"/>
+              </w:tabs>
+              <w:jc w:val="center"/>
+              <w:rPr>
+                <w:spacing w:val="-2"/>
+                <w:sz w:val="22"/>
+                <w:lang w:eastAsia="ar-SA"/>
+              </w:rPr>
+            </w:pPr>
+            <w:r>
+              <w:rPr>
+                <w:spacing w:val="-2"/>
+                <w:sz w:val="22"/>
+                <w:lang w:eastAsia="ar-SA"/>
+              </w:rPr>
             </w:r>
           </w:p>
           <w:p>
@@ -1180,7 +1312,7 @@
             <w:tcW w:w="1894" w:type="dxa"/>
             <w:tcBorders>
               <w:top w:val="single" w:sz="6" w:space="0" w:color="000000"/>
-              <w:start w:val="single" w:sz="6" w:space="0" w:color="000000"/>
+              <w:left w:val="single" w:sz="6" w:space="0" w:color="000000"/>
               <w:bottom w:val="double" w:sz="6" w:space="0" w:color="000000"/>
             </w:tcBorders>
           </w:tcPr>
@@ -1243,6 +1375,26 @@
                 <w:spacing w:val="-2"/>
                 <w:sz w:val="22"/>
               </w:rPr>
+            </w:r>
+          </w:p>
+          <w:p>
+            <w:pPr>
+              <w:pStyle w:val="Normal"/>
+              <w:tabs>
+                <w:tab w:val="clear" w:pos="720"/>
+                <w:tab w:val="left" w:pos="-720" w:leader="none"/>
+              </w:tabs>
+              <w:jc w:val="center"/>
+              <w:rPr>
+                <w:spacing w:val="-2"/>
+                <w:sz w:val="22"/>
+              </w:rPr>
+            </w:pPr>
+            <w:r>
+              <w:rPr>
+                <w:spacing w:val="-2"/>
+                <w:sz w:val="22"/>
+              </w:rPr>
               <w:t>Κοτόπουλο  σνίτσελ</w:t>
             </w:r>
           </w:p>
@@ -1336,10 +1488,7 @@
                 <w:tab w:val="left" w:pos="-720" w:leader="none"/>
               </w:tabs>
               <w:jc w:val="center"/>
-              <w:rPr>
-                <w:spacing w:val="-2"/>
-                <w:sz w:val="22"/>
-              </w:rPr>
+              <w:rPr/>
             </w:pPr>
             <w:r>
               <w:rPr>
@@ -1409,6 +1558,26 @@
                 <w:sz w:val="22"/>
               </w:rPr>
               <w:t>Σαλάτα</w:t>
+            </w:r>
+          </w:p>
+          <w:p>
+            <w:pPr>
+              <w:pStyle w:val="Normal"/>
+              <w:tabs>
+                <w:tab w:val="clear" w:pos="720"/>
+                <w:tab w:val="left" w:pos="-720" w:leader="none"/>
+              </w:tabs>
+              <w:jc w:val="center"/>
+              <w:rPr>
+                <w:spacing w:val="-2"/>
+                <w:sz w:val="22"/>
+              </w:rPr>
+            </w:pPr>
+            <w:r>
+              <w:rPr>
+                <w:spacing w:val="-2"/>
+                <w:sz w:val="22"/>
+              </w:rPr>
             </w:r>
           </w:p>
           <w:p>
@@ -1438,7 +1607,7 @@
             <w:tcW w:w="1701" w:type="dxa"/>
             <w:tcBorders>
               <w:top w:val="single" w:sz="6" w:space="0" w:color="000000"/>
-              <w:start w:val="single" w:sz="6" w:space="0" w:color="000000"/>
+              <w:left w:val="single" w:sz="6" w:space="0" w:color="000000"/>
               <w:bottom w:val="double" w:sz="6" w:space="0" w:color="000000"/>
             </w:tcBorders>
           </w:tcPr>
@@ -1501,6 +1670,26 @@
                 <w:spacing w:val="-2"/>
                 <w:sz w:val="22"/>
               </w:rPr>
+            </w:r>
+          </w:p>
+          <w:p>
+            <w:pPr>
+              <w:pStyle w:val="Normal"/>
+              <w:tabs>
+                <w:tab w:val="clear" w:pos="720"/>
+                <w:tab w:val="left" w:pos="-720" w:leader="none"/>
+              </w:tabs>
+              <w:jc w:val="center"/>
+              <w:rPr>
+                <w:spacing w:val="-2"/>
+                <w:sz w:val="22"/>
+              </w:rPr>
+            </w:pPr>
+            <w:r>
+              <w:rPr>
+                <w:spacing w:val="-2"/>
+                <w:sz w:val="22"/>
+              </w:rPr>
               <w:t>Φιλέτο ψαριού</w:t>
             </w:r>
           </w:p>
@@ -1557,6 +1746,26 @@
                 <w:spacing w:val="-2"/>
                 <w:sz w:val="22"/>
               </w:rPr>
+            </w:r>
+          </w:p>
+          <w:p>
+            <w:pPr>
+              <w:pStyle w:val="Normal"/>
+              <w:tabs>
+                <w:tab w:val="clear" w:pos="720"/>
+                <w:tab w:val="left" w:pos="-720" w:leader="none"/>
+              </w:tabs>
+              <w:jc w:val="center"/>
+              <w:rPr>
+                <w:spacing w:val="-2"/>
+                <w:sz w:val="22"/>
+              </w:rPr>
+            </w:pPr>
+            <w:r>
+              <w:rPr>
+                <w:spacing w:val="-2"/>
+                <w:sz w:val="22"/>
+              </w:rPr>
               <w:t>ή</w:t>
             </w:r>
           </w:p>
@@ -1588,10 +1797,7 @@
                 <w:tab w:val="left" w:pos="-720" w:leader="none"/>
               </w:tabs>
               <w:jc w:val="center"/>
-              <w:rPr>
-                <w:spacing w:val="-2"/>
-                <w:sz w:val="22"/>
-              </w:rPr>
+              <w:rPr/>
             </w:pPr>
             <w:r>
               <w:rPr>
@@ -1627,6 +1833,25 @@
                 <w:tab w:val="clear" w:pos="720"/>
                 <w:tab w:val="left" w:pos="-720" w:leader="none"/>
               </w:tabs>
+              <w:rPr>
+                <w:spacing w:val="-2"/>
+                <w:sz w:val="22"/>
+              </w:rPr>
+            </w:pPr>
+            <w:r>
+              <w:rPr>
+                <w:spacing w:val="-2"/>
+                <w:sz w:val="22"/>
+              </w:rPr>
+            </w:r>
+          </w:p>
+          <w:p>
+            <w:pPr>
+              <w:pStyle w:val="Normal"/>
+              <w:tabs>
+                <w:tab w:val="clear" w:pos="720"/>
+                <w:tab w:val="left" w:pos="-720" w:leader="none"/>
+              </w:tabs>
               <w:jc w:val="center"/>
               <w:rPr>
                 <w:spacing w:val="-2"/>
@@ -1639,6 +1864,26 @@
                 <w:sz w:val="22"/>
               </w:rPr>
               <w:t>Σαλάτα</w:t>
+            </w:r>
+          </w:p>
+          <w:p>
+            <w:pPr>
+              <w:pStyle w:val="Normal"/>
+              <w:tabs>
+                <w:tab w:val="clear" w:pos="720"/>
+                <w:tab w:val="left" w:pos="-720" w:leader="none"/>
+              </w:tabs>
+              <w:jc w:val="center"/>
+              <w:rPr>
+                <w:spacing w:val="-2"/>
+                <w:sz w:val="22"/>
+              </w:rPr>
+            </w:pPr>
+            <w:r>
+              <w:rPr>
+                <w:spacing w:val="-2"/>
+                <w:sz w:val="22"/>
+              </w:rPr>
             </w:r>
           </w:p>
           <w:p>
@@ -1668,7 +1913,7 @@
             <w:tcW w:w="1701" w:type="dxa"/>
             <w:tcBorders>
               <w:top w:val="single" w:sz="6" w:space="0" w:color="000000"/>
-              <w:start w:val="single" w:sz="6" w:space="0" w:color="000000"/>
+              <w:left w:val="single" w:sz="6" w:space="0" w:color="000000"/>
               <w:bottom w:val="double" w:sz="6" w:space="0" w:color="000000"/>
             </w:tcBorders>
           </w:tcPr>
@@ -1793,6 +2038,26 @@
                 <w:spacing w:val="-2"/>
                 <w:sz w:val="22"/>
               </w:rPr>
+            </w:r>
+          </w:p>
+          <w:p>
+            <w:pPr>
+              <w:pStyle w:val="Normal"/>
+              <w:tabs>
+                <w:tab w:val="clear" w:pos="720"/>
+                <w:tab w:val="left" w:pos="-720" w:leader="none"/>
+              </w:tabs>
+              <w:jc w:val="center"/>
+              <w:rPr>
+                <w:spacing w:val="-2"/>
+                <w:sz w:val="22"/>
+              </w:rPr>
+            </w:pPr>
+            <w:r>
+              <w:rPr>
+                <w:spacing w:val="-2"/>
+                <w:sz w:val="22"/>
+              </w:rPr>
               <w:t>ή</w:t>
             </w:r>
           </w:p>
@@ -1888,6 +2153,25 @@
                 <w:tab w:val="clear" w:pos="720"/>
                 <w:tab w:val="left" w:pos="-720" w:leader="none"/>
               </w:tabs>
+              <w:rPr>
+                <w:spacing w:val="-2"/>
+                <w:sz w:val="22"/>
+              </w:rPr>
+            </w:pPr>
+            <w:r>
+              <w:rPr>
+                <w:spacing w:val="-2"/>
+                <w:sz w:val="22"/>
+              </w:rPr>
+            </w:r>
+          </w:p>
+          <w:p>
+            <w:pPr>
+              <w:pStyle w:val="Normal"/>
+              <w:tabs>
+                <w:tab w:val="clear" w:pos="720"/>
+                <w:tab w:val="left" w:pos="-720" w:leader="none"/>
+              </w:tabs>
               <w:jc w:val="center"/>
               <w:rPr>
                 <w:spacing w:val="-2"/>
@@ -1900,6 +2184,26 @@
                 <w:sz w:val="22"/>
               </w:rPr>
               <w:t>Σαλάτα</w:t>
+            </w:r>
+          </w:p>
+          <w:p>
+            <w:pPr>
+              <w:pStyle w:val="Normal"/>
+              <w:tabs>
+                <w:tab w:val="clear" w:pos="720"/>
+                <w:tab w:val="left" w:pos="-720" w:leader="none"/>
+              </w:tabs>
+              <w:jc w:val="center"/>
+              <w:rPr>
+                <w:spacing w:val="-2"/>
+                <w:sz w:val="22"/>
+              </w:rPr>
+            </w:pPr>
+            <w:r>
+              <w:rPr>
+                <w:spacing w:val="-2"/>
+                <w:sz w:val="22"/>
+              </w:rPr>
             </w:r>
           </w:p>
           <w:p>
@@ -1969,7 +2273,7 @@
             <w:tcW w:w="1792" w:type="dxa"/>
             <w:tcBorders>
               <w:top w:val="single" w:sz="6" w:space="0" w:color="000000"/>
-              <w:start w:val="single" w:sz="6" w:space="0" w:color="000000"/>
+              <w:left w:val="single" w:sz="6" w:space="0" w:color="000000"/>
               <w:bottom w:val="double" w:sz="6" w:space="0" w:color="000000"/>
             </w:tcBorders>
           </w:tcPr>
@@ -2206,6 +2510,25 @@
                 <w:tab w:val="clear" w:pos="720"/>
                 <w:tab w:val="left" w:pos="-720" w:leader="none"/>
               </w:tabs>
+              <w:rPr>
+                <w:spacing w:val="-2"/>
+                <w:sz w:val="22"/>
+              </w:rPr>
+            </w:pPr>
+            <w:r>
+              <w:rPr>
+                <w:spacing w:val="-2"/>
+                <w:sz w:val="22"/>
+              </w:rPr>
+            </w:r>
+          </w:p>
+          <w:p>
+            <w:pPr>
+              <w:pStyle w:val="Normal"/>
+              <w:tabs>
+                <w:tab w:val="clear" w:pos="720"/>
+                <w:tab w:val="left" w:pos="-720" w:leader="none"/>
+              </w:tabs>
               <w:jc w:val="center"/>
               <w:rPr>
                 <w:spacing w:val="-2"/>
@@ -2218,6 +2541,26 @@
                 <w:sz w:val="22"/>
               </w:rPr>
               <w:t>Τυρί</w:t>
+            </w:r>
+          </w:p>
+          <w:p>
+            <w:pPr>
+              <w:pStyle w:val="Normal"/>
+              <w:tabs>
+                <w:tab w:val="clear" w:pos="720"/>
+                <w:tab w:val="left" w:pos="-720" w:leader="none"/>
+              </w:tabs>
+              <w:jc w:val="center"/>
+              <w:rPr>
+                <w:spacing w:val="-2"/>
+                <w:sz w:val="22"/>
+              </w:rPr>
+            </w:pPr>
+            <w:r>
+              <w:rPr>
+                <w:spacing w:val="-2"/>
+                <w:sz w:val="22"/>
+              </w:rPr>
             </w:r>
           </w:p>
           <w:p>
@@ -2247,7 +2590,7 @@
             <w:tcW w:w="1984" w:type="dxa"/>
             <w:tcBorders>
               <w:top w:val="single" w:sz="6" w:space="0" w:color="000000"/>
-              <w:start w:val="single" w:sz="6" w:space="0" w:color="000000"/>
+              <w:left w:val="single" w:sz="6" w:space="0" w:color="000000"/>
               <w:bottom w:val="double" w:sz="6" w:space="0" w:color="000000"/>
             </w:tcBorders>
           </w:tcPr>
@@ -2310,6 +2653,26 @@
                 <w:spacing w:val="-2"/>
                 <w:sz w:val="22"/>
               </w:rPr>
+            </w:r>
+          </w:p>
+          <w:p>
+            <w:pPr>
+              <w:pStyle w:val="Normal"/>
+              <w:tabs>
+                <w:tab w:val="clear" w:pos="720"/>
+                <w:tab w:val="left" w:pos="-720" w:leader="none"/>
+              </w:tabs>
+              <w:jc w:val="center"/>
+              <w:rPr>
+                <w:spacing w:val="-2"/>
+                <w:sz w:val="22"/>
+              </w:rPr>
+            </w:pPr>
+            <w:r>
+              <w:rPr>
+                <w:spacing w:val="-2"/>
+                <w:sz w:val="22"/>
+              </w:rPr>
               <w:t>Μακαρόνια</w:t>
             </w:r>
           </w:p>
@@ -2372,6 +2735,26 @@
                 <w:spacing w:val="-2"/>
                 <w:sz w:val="22"/>
               </w:rPr>
+            </w:r>
+          </w:p>
+          <w:p>
+            <w:pPr>
+              <w:pStyle w:val="Normal"/>
+              <w:tabs>
+                <w:tab w:val="clear" w:pos="720"/>
+                <w:tab w:val="left" w:pos="-720" w:leader="none"/>
+              </w:tabs>
+              <w:jc w:val="center"/>
+              <w:rPr>
+                <w:spacing w:val="-2"/>
+                <w:sz w:val="22"/>
+              </w:rPr>
+            </w:pPr>
+            <w:r>
+              <w:rPr>
+                <w:spacing w:val="-2"/>
+                <w:sz w:val="22"/>
+              </w:rPr>
               <w:t>ή</w:t>
             </w:r>
           </w:p>
@@ -2424,10 +2807,7 @@
                 <w:tab w:val="left" w:pos="-720" w:leader="none"/>
               </w:tabs>
               <w:jc w:val="center"/>
-              <w:rPr>
-                <w:spacing w:val="-2"/>
-                <w:sz w:val="22"/>
-              </w:rPr>
+              <w:rPr/>
             </w:pPr>
             <w:r>
               <w:rPr>
@@ -2476,6 +2856,26 @@
                 <w:sz w:val="22"/>
               </w:rPr>
               <w:t>Σαλάτα</w:t>
+            </w:r>
+          </w:p>
+          <w:p>
+            <w:pPr>
+              <w:pStyle w:val="Normal"/>
+              <w:tabs>
+                <w:tab w:val="clear" w:pos="720"/>
+                <w:tab w:val="left" w:pos="-720" w:leader="none"/>
+              </w:tabs>
+              <w:jc w:val="center"/>
+              <w:rPr>
+                <w:spacing w:val="-2"/>
+                <w:sz w:val="22"/>
+              </w:rPr>
+            </w:pPr>
+            <w:r>
+              <w:rPr>
+                <w:spacing w:val="-2"/>
+                <w:sz w:val="22"/>
+              </w:rPr>
             </w:r>
           </w:p>
           <w:p>
@@ -2525,9 +2925,9 @@
             <w:tcW w:w="1701" w:type="dxa"/>
             <w:tcBorders>
               <w:top w:val="single" w:sz="6" w:space="0" w:color="000000"/>
-              <w:start w:val="single" w:sz="6" w:space="0" w:color="000000"/>
+              <w:left w:val="single" w:sz="6" w:space="0" w:color="000000"/>
               <w:bottom w:val="double" w:sz="6" w:space="0" w:color="000000"/>
-              <w:end w:val="double" w:sz="12" w:space="0" w:color="000000"/>
+              <w:right w:val="double" w:sz="12" w:space="0" w:color="000000"/>
             </w:tcBorders>
           </w:tcPr>
           <w:p>
@@ -2579,6 +2979,26 @@
                 <w:tab w:val="left" w:pos="-720" w:leader="none"/>
               </w:tabs>
               <w:jc w:val="center"/>
+              <w:rPr>
+                <w:spacing w:val="-2"/>
+                <w:sz w:val="22"/>
+              </w:rPr>
+            </w:pPr>
+            <w:r>
+              <w:rPr>
+                <w:spacing w:val="-2"/>
+                <w:sz w:val="22"/>
+              </w:rPr>
+            </w:r>
+          </w:p>
+          <w:p>
+            <w:pPr>
+              <w:pStyle w:val="Normal"/>
+              <w:tabs>
+                <w:tab w:val="clear" w:pos="720"/>
+                <w:tab w:val="left" w:pos="-720" w:leader="none"/>
+              </w:tabs>
+              <w:jc w:val="center"/>
               <w:rPr/>
             </w:pPr>
             <w:r>
@@ -2638,6 +3058,26 @@
                 <w:spacing w:val="-2"/>
                 <w:sz w:val="22"/>
               </w:rPr>
+            </w:r>
+          </w:p>
+          <w:p>
+            <w:pPr>
+              <w:pStyle w:val="Normal"/>
+              <w:tabs>
+                <w:tab w:val="clear" w:pos="720"/>
+                <w:tab w:val="left" w:pos="-720" w:leader="none"/>
+              </w:tabs>
+              <w:jc w:val="center"/>
+              <w:rPr>
+                <w:spacing w:val="-2"/>
+                <w:sz w:val="22"/>
+              </w:rPr>
+            </w:pPr>
+            <w:r>
+              <w:rPr>
+                <w:spacing w:val="-2"/>
+                <w:sz w:val="22"/>
+              </w:rPr>
               <w:t>ή</w:t>
             </w:r>
           </w:p>
@@ -2763,6 +3203,26 @@
                 <w:sz w:val="22"/>
               </w:rPr>
               <w:t>Ρωσική σαλάτα</w:t>
+            </w:r>
+          </w:p>
+          <w:p>
+            <w:pPr>
+              <w:pStyle w:val="Normal"/>
+              <w:tabs>
+                <w:tab w:val="clear" w:pos="720"/>
+                <w:tab w:val="left" w:pos="-720" w:leader="none"/>
+              </w:tabs>
+              <w:jc w:val="center"/>
+              <w:rPr>
+                <w:spacing w:val="-2"/>
+                <w:sz w:val="22"/>
+              </w:rPr>
+            </w:pPr>
+            <w:r>
+              <w:rPr>
+                <w:spacing w:val="-2"/>
+                <w:sz w:val="22"/>
+              </w:rPr>
             </w:r>
           </w:p>
           <w:p>
@@ -2790,13 +3250,13 @@
       </w:tr>
       <w:tr>
         <w:trPr>
-          <w:trHeight w:val="3772" w:hRule="atLeast"/>
+          <w:trHeight w:val="4484" w:hRule="atLeast"/>
         </w:trPr>
         <w:tc>
           <w:tcPr>
             <w:tcW w:w="426" w:type="dxa"/>
             <w:tcBorders>
-              <w:start w:val="double" w:sz="12" w:space="0" w:color="000000"/>
+              <w:left w:val="double" w:sz="12" w:space="0" w:color="000000"/>
               <w:bottom w:val="double" w:sz="12" w:space="0" w:color="000000"/>
             </w:tcBorders>
           </w:tcPr>
@@ -3042,7 +3502,7 @@
           <w:tcPr>
             <w:tcW w:w="1275" w:type="dxa"/>
             <w:tcBorders>
-              <w:start w:val="single" w:sz="6" w:space="0" w:color="000000"/>
+              <w:left w:val="single" w:sz="6" w:space="0" w:color="000000"/>
               <w:bottom w:val="double" w:sz="12" w:space="0" w:color="000000"/>
             </w:tcBorders>
           </w:tcPr>
@@ -3446,7 +3906,7 @@
           <w:tcPr>
             <w:tcW w:w="1508" w:type="dxa"/>
             <w:tcBorders>
-              <w:start w:val="single" w:sz="6" w:space="0" w:color="000000"/>
+              <w:left w:val="single" w:sz="6" w:space="0" w:color="000000"/>
               <w:bottom w:val="double" w:sz="12" w:space="0" w:color="000000"/>
             </w:tcBorders>
           </w:tcPr>
@@ -3619,68 +4079,133 @@
                 <w:tab w:val="left" w:pos="-720" w:leader="none"/>
               </w:tabs>
               <w:jc w:val="center"/>
+              <w:rPr/>
+            </w:pPr>
+            <w:r>
               <w:rPr>
                 <w:spacing w:val="-2"/>
                 <w:sz w:val="22"/>
                 <w:szCs w:val="22"/>
                 <w:lang w:eastAsia="ar-SA"/>
               </w:rPr>
-            </w:pPr>
-            <w:r>
+              <w:t>Σπετσοφάι με ρύζι</w:t>
+            </w:r>
+          </w:p>
+          <w:p>
+            <w:pPr>
+              <w:pStyle w:val="Normal"/>
+              <w:tabs>
+                <w:tab w:val="clear" w:pos="720"/>
+                <w:tab w:val="left" w:pos="-720" w:leader="none"/>
+              </w:tabs>
+              <w:jc w:val="center"/>
               <w:rPr>
                 <w:spacing w:val="-2"/>
                 <w:sz w:val="22"/>
                 <w:szCs w:val="22"/>
                 <w:lang w:eastAsia="ar-SA"/>
               </w:rPr>
-              <w:t>Σπετσοφάι με ρύζι</w:t>
-            </w:r>
-          </w:p>
-          <w:p>
-            <w:pPr>
-              <w:pStyle w:val="Normal"/>
-              <w:tabs>
-                <w:tab w:val="clear" w:pos="720"/>
-                <w:tab w:val="left" w:pos="-720" w:leader="none"/>
-              </w:tabs>
-              <w:jc w:val="center"/>
+            </w:pPr>
+            <w:r>
               <w:rPr>
                 <w:spacing w:val="-2"/>
                 <w:sz w:val="22"/>
                 <w:szCs w:val="22"/>
                 <w:lang w:eastAsia="ar-SA"/>
               </w:rPr>
-            </w:pPr>
-            <w:r>
+            </w:r>
+          </w:p>
+          <w:p>
+            <w:pPr>
+              <w:pStyle w:val="Normal"/>
+              <w:tabs>
+                <w:tab w:val="clear" w:pos="720"/>
+                <w:tab w:val="left" w:pos="-720" w:leader="none"/>
+              </w:tabs>
+              <w:jc w:val="center"/>
               <w:rPr>
                 <w:spacing w:val="-2"/>
                 <w:sz w:val="22"/>
                 <w:szCs w:val="22"/>
                 <w:lang w:eastAsia="ar-SA"/>
               </w:rPr>
-            </w:r>
-          </w:p>
-          <w:p>
-            <w:pPr>
-              <w:pStyle w:val="Normal"/>
-              <w:tabs>
-                <w:tab w:val="clear" w:pos="720"/>
-                <w:tab w:val="left" w:pos="-720" w:leader="none"/>
-              </w:tabs>
-              <w:jc w:val="center"/>
-              <w:rPr>
-                <w:spacing w:val="-2"/>
-                <w:sz w:val="22"/>
+            </w:pPr>
+            <w:r>
+              <w:rPr>
+                <w:spacing w:val="-2"/>
+                <w:sz w:val="22"/>
+                <w:szCs w:val="22"/>
                 <w:lang w:eastAsia="ar-SA"/>
               </w:rPr>
-            </w:pPr>
-            <w:r>
-              <w:rPr>
-                <w:spacing w:val="-2"/>
-                <w:sz w:val="22"/>
+            </w:r>
+          </w:p>
+          <w:p>
+            <w:pPr>
+              <w:pStyle w:val="Normal"/>
+              <w:tabs>
+                <w:tab w:val="clear" w:pos="720"/>
+                <w:tab w:val="left" w:pos="-720" w:leader="none"/>
+              </w:tabs>
+              <w:jc w:val="center"/>
+              <w:rPr>
+                <w:spacing w:val="-2"/>
+                <w:sz w:val="22"/>
+                <w:szCs w:val="22"/>
                 <w:lang w:eastAsia="ar-SA"/>
               </w:rPr>
+            </w:pPr>
+            <w:r>
+              <w:rPr>
+                <w:spacing w:val="-2"/>
+                <w:sz w:val="22"/>
+                <w:szCs w:val="22"/>
+                <w:lang w:eastAsia="ar-SA"/>
+              </w:rPr>
+            </w:r>
+          </w:p>
+          <w:p>
+            <w:pPr>
+              <w:pStyle w:val="Normal"/>
+              <w:tabs>
+                <w:tab w:val="clear" w:pos="720"/>
+                <w:tab w:val="left" w:pos="-720" w:leader="none"/>
+              </w:tabs>
+              <w:jc w:val="center"/>
+              <w:rPr>
+                <w:spacing w:val="-2"/>
+                <w:sz w:val="22"/>
+                <w:lang w:eastAsia="ar-SA"/>
+              </w:rPr>
+            </w:pPr>
+            <w:r>
+              <w:rPr>
+                <w:spacing w:val="-2"/>
+                <w:sz w:val="22"/>
+                <w:lang w:eastAsia="ar-SA"/>
+              </w:rPr>
               <w:t>Σαλάτα</w:t>
+            </w:r>
+          </w:p>
+          <w:p>
+            <w:pPr>
+              <w:pStyle w:val="Normal"/>
+              <w:tabs>
+                <w:tab w:val="clear" w:pos="720"/>
+                <w:tab w:val="left" w:pos="-720" w:leader="none"/>
+              </w:tabs>
+              <w:jc w:val="center"/>
+              <w:rPr>
+                <w:spacing w:val="-2"/>
+                <w:sz w:val="22"/>
+                <w:lang w:eastAsia="ar-SA"/>
+              </w:rPr>
+            </w:pPr>
+            <w:r>
+              <w:rPr>
+                <w:spacing w:val="-2"/>
+                <w:sz w:val="22"/>
+                <w:lang w:eastAsia="ar-SA"/>
+              </w:rPr>
             </w:r>
           </w:p>
           <w:p>
@@ -3776,7 +4301,7 @@
           <w:tcPr>
             <w:tcW w:w="1894" w:type="dxa"/>
             <w:tcBorders>
-              <w:start w:val="single" w:sz="6" w:space="0" w:color="000000"/>
+              <w:left w:val="single" w:sz="6" w:space="0" w:color="000000"/>
               <w:bottom w:val="double" w:sz="12" w:space="0" w:color="000000"/>
             </w:tcBorders>
           </w:tcPr>
@@ -3839,6 +4364,26 @@
                 <w:spacing w:val="-2"/>
                 <w:sz w:val="22"/>
               </w:rPr>
+            </w:r>
+          </w:p>
+          <w:p>
+            <w:pPr>
+              <w:pStyle w:val="Normal"/>
+              <w:tabs>
+                <w:tab w:val="clear" w:pos="720"/>
+                <w:tab w:val="left" w:pos="-720" w:leader="none"/>
+              </w:tabs>
+              <w:jc w:val="center"/>
+              <w:rPr>
+                <w:spacing w:val="-2"/>
+                <w:sz w:val="22"/>
+              </w:rPr>
+            </w:pPr>
+            <w:r>
+              <w:rPr>
+                <w:spacing w:val="-2"/>
+                <w:sz w:val="22"/>
+              </w:rPr>
               <w:t>Λαχανικά Τουρλού</w:t>
             </w:r>
           </w:p>
@@ -3880,6 +4425,26 @@
                 <w:spacing w:val="-2"/>
                 <w:sz w:val="22"/>
               </w:rPr>
+            </w:r>
+          </w:p>
+          <w:p>
+            <w:pPr>
+              <w:pStyle w:val="Normal"/>
+              <w:tabs>
+                <w:tab w:val="clear" w:pos="720"/>
+                <w:tab w:val="left" w:pos="-720" w:leader="none"/>
+              </w:tabs>
+              <w:jc w:val="center"/>
+              <w:rPr>
+                <w:spacing w:val="-2"/>
+                <w:sz w:val="22"/>
+              </w:rPr>
+            </w:pPr>
+            <w:r>
+              <w:rPr>
+                <w:spacing w:val="-2"/>
+                <w:sz w:val="22"/>
+              </w:rPr>
               <w:t>ή</w:t>
             </w:r>
           </w:p>
@@ -3935,7 +4500,6 @@
                 <w:tab w:val="clear" w:pos="720"/>
                 <w:tab w:val="left" w:pos="-720" w:leader="none"/>
               </w:tabs>
-              <w:jc w:val="center"/>
               <w:rPr>
                 <w:spacing w:val="-2"/>
                 <w:sz w:val="22"/>
@@ -3961,6 +4525,28 @@
               <w:rPr>
                 <w:spacing w:val="-2"/>
                 <w:sz w:val="22"/>
+                <w:lang w:eastAsia="ar-SA"/>
+              </w:rPr>
+            </w:pPr>
+            <w:r>
+              <w:rPr>
+                <w:spacing w:val="-2"/>
+                <w:sz w:val="22"/>
+                <w:lang w:eastAsia="ar-SA"/>
+              </w:rPr>
+            </w:r>
+          </w:p>
+          <w:p>
+            <w:pPr>
+              <w:pStyle w:val="Normal"/>
+              <w:tabs>
+                <w:tab w:val="clear" w:pos="720"/>
+                <w:tab w:val="left" w:pos="-720" w:leader="none"/>
+              </w:tabs>
+              <w:jc w:val="center"/>
+              <w:rPr>
+                <w:spacing w:val="-2"/>
+                <w:sz w:val="22"/>
               </w:rPr>
             </w:pPr>
             <w:r>
@@ -3969,6 +4555,26 @@
                 <w:sz w:val="22"/>
               </w:rPr>
               <w:t>Τυρί</w:t>
+            </w:r>
+          </w:p>
+          <w:p>
+            <w:pPr>
+              <w:pStyle w:val="Normal"/>
+              <w:tabs>
+                <w:tab w:val="clear" w:pos="720"/>
+                <w:tab w:val="left" w:pos="-720" w:leader="none"/>
+              </w:tabs>
+              <w:jc w:val="center"/>
+              <w:rPr>
+                <w:spacing w:val="-2"/>
+                <w:sz w:val="22"/>
+              </w:rPr>
+            </w:pPr>
+            <w:r>
+              <w:rPr>
+                <w:spacing w:val="-2"/>
+                <w:sz w:val="22"/>
+              </w:rPr>
             </w:r>
           </w:p>
           <w:p>
@@ -4056,7 +4662,7 @@
           <w:tcPr>
             <w:tcW w:w="1701" w:type="dxa"/>
             <w:tcBorders>
-              <w:start w:val="single" w:sz="6" w:space="0" w:color="000000"/>
+              <w:left w:val="single" w:sz="6" w:space="0" w:color="000000"/>
               <w:bottom w:val="double" w:sz="12" w:space="0" w:color="000000"/>
             </w:tcBorders>
           </w:tcPr>
@@ -4159,6 +4765,26 @@
                 <w:spacing w:val="-2"/>
                 <w:sz w:val="22"/>
               </w:rPr>
+            </w:r>
+          </w:p>
+          <w:p>
+            <w:pPr>
+              <w:pStyle w:val="Normal"/>
+              <w:tabs>
+                <w:tab w:val="clear" w:pos="720"/>
+                <w:tab w:val="left" w:pos="-720" w:leader="none"/>
+              </w:tabs>
+              <w:jc w:val="center"/>
+              <w:rPr>
+                <w:spacing w:val="-2"/>
+                <w:sz w:val="22"/>
+              </w:rPr>
+            </w:pPr>
+            <w:r>
+              <w:rPr>
+                <w:spacing w:val="-2"/>
+                <w:sz w:val="22"/>
+              </w:rPr>
               <w:t>ή</w:t>
             </w:r>
           </w:p>
@@ -4283,6 +4909,26 @@
                 <w:sz w:val="22"/>
               </w:rPr>
               <w:t>Σαλάτα</w:t>
+            </w:r>
+          </w:p>
+          <w:p>
+            <w:pPr>
+              <w:pStyle w:val="Normal"/>
+              <w:tabs>
+                <w:tab w:val="clear" w:pos="720"/>
+                <w:tab w:val="left" w:pos="-720" w:leader="none"/>
+              </w:tabs>
+              <w:jc w:val="center"/>
+              <w:rPr>
+                <w:spacing w:val="-2"/>
+                <w:sz w:val="22"/>
+              </w:rPr>
+            </w:pPr>
+            <w:r>
+              <w:rPr>
+                <w:spacing w:val="-2"/>
+                <w:sz w:val="22"/>
+              </w:rPr>
             </w:r>
           </w:p>
           <w:p>
@@ -4371,7 +5017,7 @@
           <w:tcPr>
             <w:tcW w:w="1701" w:type="dxa"/>
             <w:tcBorders>
-              <w:start w:val="single" w:sz="6" w:space="0" w:color="000000"/>
+              <w:left w:val="single" w:sz="6" w:space="0" w:color="000000"/>
               <w:bottom w:val="double" w:sz="12" w:space="0" w:color="000000"/>
             </w:tcBorders>
           </w:tcPr>
@@ -4434,6 +5080,26 @@
                 <w:spacing w:val="-2"/>
                 <w:sz w:val="22"/>
               </w:rPr>
+            </w:r>
+          </w:p>
+          <w:p>
+            <w:pPr>
+              <w:pStyle w:val="Normal"/>
+              <w:tabs>
+                <w:tab w:val="clear" w:pos="720"/>
+                <w:tab w:val="left" w:pos="-720" w:leader="none"/>
+              </w:tabs>
+              <w:jc w:val="center"/>
+              <w:rPr>
+                <w:spacing w:val="-2"/>
+                <w:sz w:val="22"/>
+              </w:rPr>
+            </w:pPr>
+            <w:r>
+              <w:rPr>
+                <w:spacing w:val="-2"/>
+                <w:sz w:val="22"/>
+              </w:rPr>
               <w:t>Αγκινάρες αλά πολίτα</w:t>
             </w:r>
           </w:p>
@@ -4557,7 +5223,87 @@
                 <w:spacing w:val="-2"/>
                 <w:sz w:val="22"/>
               </w:rPr>
+            </w:r>
+          </w:p>
+          <w:p>
+            <w:pPr>
+              <w:pStyle w:val="Normal"/>
+              <w:tabs>
+                <w:tab w:val="clear" w:pos="720"/>
+                <w:tab w:val="left" w:pos="-720" w:leader="none"/>
+              </w:tabs>
+              <w:jc w:val="center"/>
+              <w:rPr>
+                <w:spacing w:val="-2"/>
+                <w:sz w:val="22"/>
+              </w:rPr>
+            </w:pPr>
+            <w:r>
+              <w:rPr>
+                <w:spacing w:val="-2"/>
+                <w:sz w:val="22"/>
+              </w:rPr>
+            </w:r>
+          </w:p>
+          <w:p>
+            <w:pPr>
+              <w:pStyle w:val="Normal"/>
+              <w:tabs>
+                <w:tab w:val="clear" w:pos="720"/>
+                <w:tab w:val="left" w:pos="-720" w:leader="none"/>
+              </w:tabs>
+              <w:jc w:val="center"/>
+              <w:rPr>
+                <w:spacing w:val="-2"/>
+                <w:sz w:val="22"/>
+              </w:rPr>
+            </w:pPr>
+            <w:r>
+              <w:rPr>
+                <w:spacing w:val="-2"/>
+                <w:sz w:val="22"/>
+              </w:rPr>
+            </w:r>
+          </w:p>
+          <w:p>
+            <w:pPr>
+              <w:pStyle w:val="Normal"/>
+              <w:tabs>
+                <w:tab w:val="clear" w:pos="720"/>
+                <w:tab w:val="left" w:pos="-720" w:leader="none"/>
+              </w:tabs>
+              <w:jc w:val="center"/>
+              <w:rPr>
+                <w:spacing w:val="-2"/>
+                <w:sz w:val="22"/>
+              </w:rPr>
+            </w:pPr>
+            <w:r>
+              <w:rPr>
+                <w:spacing w:val="-2"/>
+                <w:sz w:val="22"/>
+              </w:rPr>
               <w:t>Τυρί</w:t>
+            </w:r>
+          </w:p>
+          <w:p>
+            <w:pPr>
+              <w:pStyle w:val="Normal"/>
+              <w:tabs>
+                <w:tab w:val="clear" w:pos="720"/>
+                <w:tab w:val="left" w:pos="-720" w:leader="none"/>
+              </w:tabs>
+              <w:jc w:val="center"/>
+              <w:rPr>
+                <w:spacing w:val="-2"/>
+                <w:sz w:val="22"/>
+              </w:rPr>
+            </w:pPr>
+            <w:r>
+              <w:rPr>
+                <w:spacing w:val="-2"/>
+                <w:sz w:val="22"/>
+              </w:rPr>
             </w:r>
           </w:p>
           <w:p>
@@ -4606,7 +5352,7 @@
           <w:tcPr>
             <w:tcW w:w="1792" w:type="dxa"/>
             <w:tcBorders>
-              <w:start w:val="single" w:sz="6" w:space="0" w:color="000000"/>
+              <w:left w:val="single" w:sz="6" w:space="0" w:color="000000"/>
               <w:bottom w:val="double" w:sz="12" w:space="0" w:color="000000"/>
             </w:tcBorders>
           </w:tcPr>
@@ -4666,6 +5412,28 @@
               <w:rPr>
                 <w:spacing w:val="-2"/>
                 <w:sz w:val="22"/>
+                <w:szCs w:val="22"/>
+              </w:rPr>
+            </w:pPr>
+            <w:r>
+              <w:rPr>
+                <w:spacing w:val="-2"/>
+                <w:sz w:val="22"/>
+                <w:szCs w:val="22"/>
+              </w:rPr>
+            </w:r>
+          </w:p>
+          <w:p>
+            <w:pPr>
+              <w:pStyle w:val="Normal"/>
+              <w:tabs>
+                <w:tab w:val="clear" w:pos="720"/>
+                <w:tab w:val="left" w:pos="-720" w:leader="none"/>
+              </w:tabs>
+              <w:jc w:val="center"/>
+              <w:rPr>
+                <w:spacing w:val="-2"/>
+                <w:sz w:val="22"/>
               </w:rPr>
             </w:pPr>
             <w:r>
@@ -4826,7 +5594,47 @@
                 <w:spacing w:val="-2"/>
                 <w:sz w:val="22"/>
               </w:rPr>
+            </w:r>
+          </w:p>
+          <w:p>
+            <w:pPr>
+              <w:pStyle w:val="Normal"/>
+              <w:tabs>
+                <w:tab w:val="clear" w:pos="720"/>
+                <w:tab w:val="left" w:pos="-720" w:leader="none"/>
+              </w:tabs>
+              <w:jc w:val="center"/>
+              <w:rPr>
+                <w:spacing w:val="-2"/>
+                <w:sz w:val="22"/>
+              </w:rPr>
+            </w:pPr>
+            <w:r>
+              <w:rPr>
+                <w:spacing w:val="-2"/>
+                <w:sz w:val="22"/>
+              </w:rPr>
               <w:t>Σαλάτα</w:t>
+            </w:r>
+          </w:p>
+          <w:p>
+            <w:pPr>
+              <w:pStyle w:val="Normal"/>
+              <w:tabs>
+                <w:tab w:val="clear" w:pos="720"/>
+                <w:tab w:val="left" w:pos="-720" w:leader="none"/>
+              </w:tabs>
+              <w:jc w:val="center"/>
+              <w:rPr>
+                <w:spacing w:val="-2"/>
+                <w:sz w:val="22"/>
+              </w:rPr>
+            </w:pPr>
+            <w:r>
+              <w:rPr>
+                <w:spacing w:val="-2"/>
+                <w:sz w:val="22"/>
+              </w:rPr>
             </w:r>
           </w:p>
           <w:p>
@@ -4913,7 +5721,7 @@
           <w:tcPr>
             <w:tcW w:w="1984" w:type="dxa"/>
             <w:tcBorders>
-              <w:start w:val="single" w:sz="6" w:space="0" w:color="000000"/>
+              <w:left w:val="single" w:sz="6" w:space="0" w:color="000000"/>
               <w:bottom w:val="double" w:sz="12" w:space="0" w:color="000000"/>
             </w:tcBorders>
           </w:tcPr>
@@ -4976,6 +5784,26 @@
                 <w:spacing w:val="-2"/>
                 <w:sz w:val="22"/>
               </w:rPr>
+            </w:r>
+          </w:p>
+          <w:p>
+            <w:pPr>
+              <w:pStyle w:val="Normal"/>
+              <w:tabs>
+                <w:tab w:val="clear" w:pos="720"/>
+                <w:tab w:val="left" w:pos="-720" w:leader="none"/>
+              </w:tabs>
+              <w:jc w:val="center"/>
+              <w:rPr>
+                <w:spacing w:val="-2"/>
+                <w:sz w:val="22"/>
+              </w:rPr>
+            </w:pPr>
+            <w:r>
+              <w:rPr>
+                <w:spacing w:val="-2"/>
+                <w:sz w:val="22"/>
+              </w:rPr>
               <w:t>Ομελέτα με πατάτες και μπέικον</w:t>
             </w:r>
           </w:p>
@@ -4988,17 +5816,16 @@
               </w:tabs>
               <w:jc w:val="center"/>
               <w:rPr>
+                <w:spacing w:val="-2"/>
+                <w:sz w:val="22"/>
+              </w:rPr>
+            </w:pPr>
+            <w:r>
+              <w:rPr>
                 <w:rFonts w:eastAsia="Arial"/>
                 <w:spacing w:val="-2"/>
                 <w:sz w:val="22"/>
               </w:rPr>
-            </w:pPr>
-            <w:r>
-              <w:rPr>
-                <w:rFonts w:eastAsia="Arial"/>
-                <w:spacing w:val="-2"/>
-                <w:sz w:val="22"/>
-              </w:rPr>
               <w:t xml:space="preserve"> </w:t>
             </w:r>
           </w:p>
@@ -5079,6 +5906,50 @@
               <w:rPr>
                 <w:spacing w:val="-2"/>
                 <w:sz w:val="22"/>
+                <w:lang w:eastAsia="ar-SA"/>
+              </w:rPr>
+            </w:pPr>
+            <w:r>
+              <w:rPr>
+                <w:spacing w:val="-2"/>
+                <w:sz w:val="22"/>
+                <w:lang w:eastAsia="ar-SA"/>
+              </w:rPr>
+            </w:r>
+          </w:p>
+          <w:p>
+            <w:pPr>
+              <w:pStyle w:val="Normal"/>
+              <w:tabs>
+                <w:tab w:val="clear" w:pos="720"/>
+                <w:tab w:val="left" w:pos="-720" w:leader="none"/>
+              </w:tabs>
+              <w:jc w:val="center"/>
+              <w:rPr>
+                <w:spacing w:val="-2"/>
+                <w:sz w:val="22"/>
+                <w:lang w:eastAsia="ar-SA"/>
+              </w:rPr>
+            </w:pPr>
+            <w:r>
+              <w:rPr>
+                <w:spacing w:val="-2"/>
+                <w:sz w:val="22"/>
+                <w:lang w:eastAsia="ar-SA"/>
+              </w:rPr>
+            </w:r>
+          </w:p>
+          <w:p>
+            <w:pPr>
+              <w:pStyle w:val="Normal"/>
+              <w:tabs>
+                <w:tab w:val="clear" w:pos="720"/>
+                <w:tab w:val="left" w:pos="-720" w:leader="none"/>
+              </w:tabs>
+              <w:jc w:val="center"/>
+              <w:rPr>
+                <w:spacing w:val="-2"/>
+                <w:sz w:val="22"/>
               </w:rPr>
             </w:pPr>
             <w:r>
@@ -5107,6 +5978,26 @@
                 <w:sz w:val="22"/>
               </w:rPr>
               <w:t>Τυρί</w:t>
+            </w:r>
+          </w:p>
+          <w:p>
+            <w:pPr>
+              <w:pStyle w:val="Normal"/>
+              <w:tabs>
+                <w:tab w:val="clear" w:pos="720"/>
+                <w:tab w:val="left" w:pos="-720" w:leader="none"/>
+              </w:tabs>
+              <w:jc w:val="center"/>
+              <w:rPr>
+                <w:spacing w:val="-2"/>
+                <w:sz w:val="22"/>
+              </w:rPr>
+            </w:pPr>
+            <w:r>
+              <w:rPr>
+                <w:spacing w:val="-2"/>
+                <w:sz w:val="22"/>
+              </w:rPr>
             </w:r>
           </w:p>
           <w:p>
@@ -5195,9 +6086,9 @@
           <w:tcPr>
             <w:tcW w:w="1701" w:type="dxa"/>
             <w:tcBorders>
-              <w:start w:val="single" w:sz="6" w:space="0" w:color="000000"/>
+              <w:left w:val="single" w:sz="6" w:space="0" w:color="000000"/>
               <w:bottom w:val="double" w:sz="12" w:space="0" w:color="000000"/>
-              <w:end w:val="double" w:sz="12" w:space="0" w:color="000000"/>
+              <w:right w:val="double" w:sz="12" w:space="0" w:color="000000"/>
             </w:tcBorders>
           </w:tcPr>
           <w:p>
@@ -5258,6 +6149,26 @@
                 <w:spacing w:val="-2"/>
                 <w:sz w:val="22"/>
               </w:rPr>
+            </w:r>
+          </w:p>
+          <w:p>
+            <w:pPr>
+              <w:pStyle w:val="Normal"/>
+              <w:tabs>
+                <w:tab w:val="clear" w:pos="720"/>
+                <w:tab w:val="left" w:pos="-720" w:leader="none"/>
+              </w:tabs>
+              <w:jc w:val="center"/>
+              <w:rPr>
+                <w:spacing w:val="-2"/>
+                <w:sz w:val="22"/>
+              </w:rPr>
+            </w:pPr>
+            <w:r>
+              <w:rPr>
+                <w:spacing w:val="-2"/>
+                <w:sz w:val="22"/>
+              </w:rPr>
               <w:t>Γιουβαρλάκια</w:t>
             </w:r>
           </w:p>
@@ -5376,6 +6287,45 @@
                 <w:tab w:val="clear" w:pos="720"/>
                 <w:tab w:val="left" w:pos="-720" w:leader="none"/>
               </w:tabs>
+              <w:rPr>
+                <w:spacing w:val="-2"/>
+                <w:sz w:val="22"/>
+              </w:rPr>
+            </w:pPr>
+            <w:r>
+              <w:rPr>
+                <w:spacing w:val="-2"/>
+                <w:sz w:val="22"/>
+              </w:rPr>
+            </w:r>
+          </w:p>
+          <w:p>
+            <w:pPr>
+              <w:pStyle w:val="Normal"/>
+              <w:tabs>
+                <w:tab w:val="clear" w:pos="720"/>
+                <w:tab w:val="left" w:pos="-720" w:leader="none"/>
+              </w:tabs>
+              <w:jc w:val="center"/>
+              <w:rPr>
+                <w:spacing w:val="-2"/>
+                <w:sz w:val="22"/>
+              </w:rPr>
+            </w:pPr>
+            <w:r>
+              <w:rPr>
+                <w:spacing w:val="-2"/>
+                <w:sz w:val="22"/>
+              </w:rPr>
+            </w:r>
+          </w:p>
+          <w:p>
+            <w:pPr>
+              <w:pStyle w:val="Normal"/>
+              <w:tabs>
+                <w:tab w:val="clear" w:pos="720"/>
+                <w:tab w:val="left" w:pos="-720" w:leader="none"/>
+              </w:tabs>
               <w:jc w:val="center"/>
               <w:rPr>
                 <w:spacing w:val="-2"/>
@@ -5408,6 +6358,26 @@
                 <w:sz w:val="22"/>
               </w:rPr>
               <w:t>Σαλάτα</w:t>
+            </w:r>
+          </w:p>
+          <w:p>
+            <w:pPr>
+              <w:pStyle w:val="Normal"/>
+              <w:tabs>
+                <w:tab w:val="clear" w:pos="720"/>
+                <w:tab w:val="left" w:pos="-720" w:leader="none"/>
+              </w:tabs>
+              <w:jc w:val="center"/>
+              <w:rPr>
+                <w:spacing w:val="-2"/>
+                <w:sz w:val="22"/>
+              </w:rPr>
+            </w:pPr>
+            <w:r>
+              <w:rPr>
+                <w:spacing w:val="-2"/>
+                <w:sz w:val="22"/>
+              </w:rPr>
             </w:r>
           </w:p>
           <w:p>
@@ -5498,78 +6468,6 @@
           <w:bCs/>
         </w:rPr>
         <w:t>ΠΡΩΪΝΟ: 7.30-9.30   ΓΕΥΜΑ: 11.30-15.00    ΔΕΙΠΝΟ:18.00-21.00</w:t>
-      </w:r>
-    </w:p>
-    <w:p>
-      <w:pPr>
-        <w:pStyle w:val="Normal"/>
-        <w:tabs>
-          <w:tab w:val="clear" w:pos="720"/>
-          <w:tab w:val="left" w:pos="-720" w:leader="none"/>
-          <w:tab w:val="left" w:pos="1418" w:leader="none"/>
-        </w:tabs>
-        <w:jc w:val="both"/>
-        <w:rPr>
-          <w:rFonts w:ascii="Cambria" w:hAnsi="Cambria" w:cs="Cambria"/>
-          <w:b/>
-          <w:b/>
-          <w:bCs/>
-        </w:rPr>
-      </w:pPr>
-      <w:r>
-        <w:rPr>
-          <w:rFonts w:cs="Cambria" w:ascii="Cambria" w:hAnsi="Cambria"/>
-          <w:b/>
-          <w:bCs/>
-        </w:rPr>
-      </w:r>
-    </w:p>
-    <w:p>
-      <w:pPr>
-        <w:pStyle w:val="Normal"/>
-        <w:tabs>
-          <w:tab w:val="clear" w:pos="720"/>
-          <w:tab w:val="left" w:pos="-720" w:leader="none"/>
-          <w:tab w:val="left" w:pos="1418" w:leader="none"/>
-        </w:tabs>
-        <w:jc w:val="both"/>
-        <w:rPr>
-          <w:rFonts w:ascii="Cambria" w:hAnsi="Cambria" w:cs="Cambria"/>
-          <w:b/>
-          <w:b/>
-          <w:bCs/>
-        </w:rPr>
-      </w:pPr>
-      <w:r>
-        <w:rPr>
-          <w:rFonts w:cs="Cambria" w:ascii="Cambria" w:hAnsi="Cambria"/>
-          <w:b/>
-          <w:bCs/>
-        </w:rPr>
-      </w:r>
-    </w:p>
-    <w:p>
-      <w:pPr>
-        <w:pStyle w:val="Normal"/>
-        <w:tabs>
-          <w:tab w:val="clear" w:pos="720"/>
-          <w:tab w:val="left" w:pos="-720" w:leader="none"/>
-          <w:tab w:val="left" w:pos="1418" w:leader="none"/>
-        </w:tabs>
-        <w:jc w:val="both"/>
-        <w:rPr>
-          <w:rFonts w:ascii="Cambria" w:hAnsi="Cambria" w:cs="Cambria"/>
-          <w:b/>
-          <w:b/>
-          <w:bCs/>
-        </w:rPr>
-      </w:pPr>
-      <w:r>
-        <w:rPr>
-          <w:rFonts w:cs="Cambria" w:ascii="Cambria" w:hAnsi="Cambria"/>
-          <w:b/>
-          <w:bCs/>
-        </w:rPr>
       </w:r>
     </w:p>
     <w:p>
@@ -5639,14 +6537,14 @@
     <w:tbl>
       <w:tblPr>
         <w:tblW w:w="13752" w:type="dxa"/>
-        <w:jc w:val="start"/>
+        <w:jc w:val="left"/>
         <w:tblInd w:w="-419" w:type="dxa"/>
         <w:tblLayout w:type="fixed"/>
         <w:tblCellMar>
           <w:top w:w="0" w:type="dxa"/>
-          <w:start w:w="0" w:type="dxa"/>
+          <w:left w:w="0" w:type="dxa"/>
           <w:bottom w:w="0" w:type="dxa"/>
-          <w:end w:w="0" w:type="dxa"/>
+          <w:right w:w="0" w:type="dxa"/>
         </w:tblCellMar>
       </w:tblPr>
       <w:tblGrid>
@@ -5669,7 +6567,7 @@
             <w:tcW w:w="420" w:type="dxa"/>
             <w:tcBorders>
               <w:top w:val="double" w:sz="12" w:space="0" w:color="000000"/>
-              <w:start w:val="double" w:sz="12" w:space="0" w:color="000000"/>
+              <w:left w:val="double" w:sz="12" w:space="0" w:color="000000"/>
             </w:tcBorders>
             <w:shd w:fill="CCCCCC" w:val="clear"/>
           </w:tcPr>
@@ -5703,7 +6601,7 @@
             <w:tcW w:w="1258" w:type="dxa"/>
             <w:tcBorders>
               <w:top w:val="double" w:sz="12" w:space="0" w:color="000000"/>
-              <w:start w:val="single" w:sz="6" w:space="0" w:color="000000"/>
+              <w:left w:val="single" w:sz="6" w:space="0" w:color="000000"/>
             </w:tcBorders>
             <w:shd w:fill="CCCCCC" w:val="clear"/>
           </w:tcPr>
@@ -5737,7 +6635,7 @@
             <w:tcW w:w="1679" w:type="dxa"/>
             <w:tcBorders>
               <w:top w:val="double" w:sz="12" w:space="0" w:color="000000"/>
-              <w:start w:val="single" w:sz="6" w:space="0" w:color="000000"/>
+              <w:left w:val="single" w:sz="6" w:space="0" w:color="000000"/>
             </w:tcBorders>
             <w:shd w:fill="CCCCCC" w:val="clear"/>
           </w:tcPr>
@@ -5762,7 +6660,7 @@
                 <w:spacing w:val="-2"/>
                 <w:sz w:val="22"/>
               </w:rPr>
-              <w:t>8/5</w:t>
+              <w:t>Δευτέρα</w:t>
             </w:r>
           </w:p>
         </w:tc>
@@ -5771,7 +6669,7 @@
             <w:tcW w:w="1679" w:type="dxa"/>
             <w:tcBorders>
               <w:top w:val="double" w:sz="12" w:space="0" w:color="000000"/>
-              <w:start w:val="single" w:sz="6" w:space="0" w:color="000000"/>
+              <w:left w:val="single" w:sz="6" w:space="0" w:color="000000"/>
             </w:tcBorders>
             <w:shd w:fill="CCCCCC" w:val="clear"/>
           </w:tcPr>
@@ -5796,7 +6694,7 @@
                 <w:spacing w:val="-2"/>
                 <w:sz w:val="22"/>
               </w:rPr>
-              <w:t>9/5</w:t>
+              <w:t>Τρίτη</w:t>
             </w:r>
           </w:p>
         </w:tc>
@@ -5805,7 +6703,7 @@
             <w:tcW w:w="1859" w:type="dxa"/>
             <w:tcBorders>
               <w:top w:val="double" w:sz="12" w:space="0" w:color="000000"/>
-              <w:start w:val="single" w:sz="6" w:space="0" w:color="000000"/>
+              <w:left w:val="single" w:sz="6" w:space="0" w:color="000000"/>
             </w:tcBorders>
             <w:shd w:fill="CCCCCC" w:val="clear"/>
           </w:tcPr>
@@ -5830,7 +6728,7 @@
                 <w:spacing w:val="-2"/>
                 <w:sz w:val="22"/>
               </w:rPr>
-              <w:t>10/5</w:t>
+              <w:t>Τετάρτη</w:t>
             </w:r>
           </w:p>
         </w:tc>
@@ -5839,7 +6737,7 @@
             <w:tcW w:w="1701" w:type="dxa"/>
             <w:tcBorders>
               <w:top w:val="double" w:sz="12" w:space="0" w:color="000000"/>
-              <w:start w:val="single" w:sz="6" w:space="0" w:color="000000"/>
+              <w:left w:val="single" w:sz="6" w:space="0" w:color="000000"/>
             </w:tcBorders>
             <w:shd w:fill="CCCCCC" w:val="clear"/>
           </w:tcPr>
@@ -5864,7 +6762,7 @@
                 <w:spacing w:val="-2"/>
                 <w:sz w:val="22"/>
               </w:rPr>
-              <w:t>11/5</w:t>
+              <w:t>Πέμπτη</w:t>
             </w:r>
           </w:p>
         </w:tc>
@@ -5873,7 +6771,7 @@
             <w:tcW w:w="1477" w:type="dxa"/>
             <w:tcBorders>
               <w:top w:val="double" w:sz="12" w:space="0" w:color="000000"/>
-              <w:start w:val="single" w:sz="6" w:space="0" w:color="000000"/>
+              <w:left w:val="single" w:sz="6" w:space="0" w:color="000000"/>
             </w:tcBorders>
             <w:shd w:fill="CCCCCC" w:val="clear"/>
           </w:tcPr>
@@ -5898,7 +6796,7 @@
                 <w:spacing w:val="-2"/>
                 <w:sz w:val="22"/>
               </w:rPr>
-              <w:t>12/5</w:t>
+              <w:t>Παρασκευή</w:t>
             </w:r>
           </w:p>
         </w:tc>
@@ -5907,7 +6805,7 @@
             <w:tcW w:w="1679" w:type="dxa"/>
             <w:tcBorders>
               <w:top w:val="double" w:sz="12" w:space="0" w:color="000000"/>
-              <w:start w:val="single" w:sz="6" w:space="0" w:color="000000"/>
+              <w:left w:val="single" w:sz="6" w:space="0" w:color="000000"/>
             </w:tcBorders>
             <w:shd w:fill="CCCCCC" w:val="clear"/>
           </w:tcPr>
@@ -5932,7 +6830,7 @@
                 <w:spacing w:val="-2"/>
                 <w:sz w:val="22"/>
               </w:rPr>
-              <w:t>13/5</w:t>
+              <w:t>Σάββατο</w:t>
             </w:r>
           </w:p>
         </w:tc>
@@ -5941,8 +6839,8 @@
             <w:tcW w:w="2000" w:type="dxa"/>
             <w:tcBorders>
               <w:top w:val="double" w:sz="12" w:space="0" w:color="000000"/>
-              <w:start w:val="single" w:sz="6" w:space="0" w:color="000000"/>
-              <w:end w:val="double" w:sz="12" w:space="0" w:color="000000"/>
+              <w:left w:val="single" w:sz="6" w:space="0" w:color="000000"/>
+              <w:right w:val="double" w:sz="12" w:space="0" w:color="000000"/>
             </w:tcBorders>
             <w:shd w:fill="CCCCCC" w:val="clear"/>
           </w:tcPr>
@@ -5967,21 +6865,21 @@
                 <w:spacing w:val="-2"/>
                 <w:sz w:val="22"/>
               </w:rPr>
-              <w:t>14/5</w:t>
+              <w:t>Kυριακή</w:t>
             </w:r>
           </w:p>
         </w:tc>
       </w:tr>
       <w:tr>
         <w:trPr>
-          <w:trHeight w:val="3918" w:hRule="atLeast"/>
+          <w:trHeight w:val="4337" w:hRule="atLeast"/>
         </w:trPr>
         <w:tc>
           <w:tcPr>
             <w:tcW w:w="420" w:type="dxa"/>
             <w:tcBorders>
               <w:top w:val="single" w:sz="6" w:space="0" w:color="000000"/>
-              <w:start w:val="double" w:sz="12" w:space="0" w:color="000000"/>
+              <w:left w:val="double" w:sz="12" w:space="0" w:color="000000"/>
               <w:bottom w:val="double" w:sz="6" w:space="0" w:color="000000"/>
             </w:tcBorders>
           </w:tcPr>
@@ -6227,7 +7125,7 @@
             <w:tcW w:w="1258" w:type="dxa"/>
             <w:tcBorders>
               <w:top w:val="single" w:sz="6" w:space="0" w:color="000000"/>
-              <w:start w:val="single" w:sz="6" w:space="0" w:color="000000"/>
+              <w:left w:val="single" w:sz="6" w:space="0" w:color="000000"/>
               <w:bottom w:val="double" w:sz="6" w:space="0" w:color="000000"/>
             </w:tcBorders>
           </w:tcPr>
@@ -6653,7 +7551,7 @@
             <w:tcW w:w="1679" w:type="dxa"/>
             <w:tcBorders>
               <w:top w:val="single" w:sz="6" w:space="0" w:color="000000"/>
-              <w:start w:val="single" w:sz="6" w:space="0" w:color="000000"/>
+              <w:left w:val="single" w:sz="6" w:space="0" w:color="000000"/>
               <w:bottom w:val="double" w:sz="6" w:space="0" w:color="000000"/>
             </w:tcBorders>
           </w:tcPr>
@@ -6769,6 +7667,28 @@
                 <w:sz w:val="22"/>
                 <w:lang w:eastAsia="ar-SA"/>
               </w:rPr>
+            </w:r>
+          </w:p>
+          <w:p>
+            <w:pPr>
+              <w:pStyle w:val="Normal"/>
+              <w:tabs>
+                <w:tab w:val="clear" w:pos="720"/>
+                <w:tab w:val="left" w:pos="-720" w:leader="none"/>
+              </w:tabs>
+              <w:jc w:val="center"/>
+              <w:rPr>
+                <w:spacing w:val="-2"/>
+                <w:sz w:val="22"/>
+                <w:lang w:eastAsia="ar-SA"/>
+              </w:rPr>
+            </w:pPr>
+            <w:r>
+              <w:rPr>
+                <w:spacing w:val="-2"/>
+                <w:sz w:val="22"/>
+                <w:lang w:eastAsia="ar-SA"/>
+              </w:rPr>
               <w:t>ή</w:t>
             </w:r>
           </w:p>
@@ -6847,7 +7767,6 @@
                 <w:tab w:val="clear" w:pos="720"/>
                 <w:tab w:val="left" w:pos="-720" w:leader="none"/>
               </w:tabs>
-              <w:jc w:val="center"/>
               <w:rPr>
                 <w:spacing w:val="-2"/>
                 <w:sz w:val="22"/>
@@ -6882,6 +7801,50 @@
                 <w:sz w:val="22"/>
                 <w:lang w:eastAsia="ar-SA"/>
               </w:rPr>
+            </w:r>
+          </w:p>
+          <w:p>
+            <w:pPr>
+              <w:pStyle w:val="Normal"/>
+              <w:tabs>
+                <w:tab w:val="clear" w:pos="720"/>
+                <w:tab w:val="left" w:pos="-720" w:leader="none"/>
+              </w:tabs>
+              <w:jc w:val="center"/>
+              <w:rPr>
+                <w:spacing w:val="-2"/>
+                <w:sz w:val="22"/>
+                <w:lang w:eastAsia="ar-SA"/>
+              </w:rPr>
+            </w:pPr>
+            <w:r>
+              <w:rPr>
+                <w:spacing w:val="-2"/>
+                <w:sz w:val="22"/>
+                <w:lang w:eastAsia="ar-SA"/>
+              </w:rPr>
+            </w:r>
+          </w:p>
+          <w:p>
+            <w:pPr>
+              <w:pStyle w:val="Normal"/>
+              <w:tabs>
+                <w:tab w:val="clear" w:pos="720"/>
+                <w:tab w:val="left" w:pos="-720" w:leader="none"/>
+              </w:tabs>
+              <w:jc w:val="center"/>
+              <w:rPr>
+                <w:spacing w:val="-2"/>
+                <w:sz w:val="22"/>
+                <w:lang w:eastAsia="ar-SA"/>
+              </w:rPr>
+            </w:pPr>
+            <w:r>
+              <w:rPr>
+                <w:spacing w:val="-2"/>
+                <w:sz w:val="22"/>
+                <w:lang w:eastAsia="ar-SA"/>
+              </w:rPr>
               <w:t>Σαλάτα</w:t>
             </w:r>
           </w:p>
@@ -6892,12 +7855,33 @@
                 <w:tab w:val="clear" w:pos="720"/>
                 <w:tab w:val="left" w:pos="-720" w:leader="none"/>
               </w:tabs>
+              <w:jc w:val="center"/>
+              <w:rPr>
+                <w:spacing w:val="-2"/>
+                <w:sz w:val="22"/>
+                <w:lang w:eastAsia="ar-SA"/>
+              </w:rPr>
+            </w:pPr>
+            <w:r>
+              <w:rPr>
+                <w:spacing w:val="-2"/>
+                <w:sz w:val="22"/>
+                <w:lang w:eastAsia="ar-SA"/>
+              </w:rPr>
+            </w:r>
+          </w:p>
+          <w:p>
+            <w:pPr>
+              <w:pStyle w:val="Normal"/>
+              <w:tabs>
+                <w:tab w:val="clear" w:pos="720"/>
+                <w:tab w:val="left" w:pos="-720" w:leader="none"/>
+              </w:tabs>
               <w:snapToGrid w:val="false"/>
               <w:jc w:val="center"/>
               <w:rPr>
                 <w:spacing w:val="-2"/>
                 <w:sz w:val="22"/>
-                <w:lang w:eastAsia="ar-SA"/>
               </w:rPr>
             </w:pPr>
             <w:r>
@@ -6915,7 +7899,7 @@
             <w:tcW w:w="1679" w:type="dxa"/>
             <w:tcBorders>
               <w:top w:val="single" w:sz="6" w:space="0" w:color="000000"/>
-              <w:start w:val="single" w:sz="6" w:space="0" w:color="000000"/>
+              <w:left w:val="single" w:sz="6" w:space="0" w:color="000000"/>
               <w:bottom w:val="double" w:sz="6" w:space="0" w:color="000000"/>
             </w:tcBorders>
           </w:tcPr>
@@ -6989,10 +7973,7 @@
                 <w:tab w:val="left" w:pos="-720" w:leader="none"/>
               </w:tabs>
               <w:jc w:val="center"/>
-              <w:rPr>
-                <w:spacing w:val="-2"/>
-                <w:sz w:val="22"/>
-              </w:rPr>
+              <w:rPr/>
             </w:pPr>
             <w:r>
               <w:rPr>
@@ -7040,6 +8021,26 @@
                 <w:spacing w:val="-2"/>
                 <w:sz w:val="22"/>
               </w:rPr>
+            </w:r>
+          </w:p>
+          <w:p>
+            <w:pPr>
+              <w:pStyle w:val="Normal"/>
+              <w:tabs>
+                <w:tab w:val="clear" w:pos="720"/>
+                <w:tab w:val="left" w:pos="-720" w:leader="none"/>
+              </w:tabs>
+              <w:jc w:val="center"/>
+              <w:rPr>
+                <w:spacing w:val="-2"/>
+                <w:sz w:val="22"/>
+              </w:rPr>
+            </w:pPr>
+            <w:r>
+              <w:rPr>
+                <w:spacing w:val="-2"/>
+                <w:sz w:val="22"/>
+              </w:rPr>
               <w:t>ή</w:t>
             </w:r>
           </w:p>
@@ -7094,18 +8095,14 @@
                 <w:tab w:val="left" w:pos="-720" w:leader="none"/>
               </w:tabs>
               <w:jc w:val="center"/>
+              <w:rPr/>
+            </w:pPr>
+            <w:r>
               <w:rPr>
                 <w:rFonts w:eastAsia="Arial"/>
                 <w:spacing w:val="-2"/>
                 <w:sz w:val="22"/>
               </w:rPr>
-            </w:pPr>
-            <w:r>
-              <w:rPr>
-                <w:rFonts w:eastAsia="Arial"/>
-                <w:spacing w:val="-2"/>
-                <w:sz w:val="22"/>
-              </w:rPr>
               <w:t>με πουρέ</w:t>
             </w:r>
           </w:p>
@@ -7147,7 +8144,67 @@
                 <w:spacing w:val="-2"/>
                 <w:sz w:val="22"/>
               </w:rPr>
+            </w:r>
+          </w:p>
+          <w:p>
+            <w:pPr>
+              <w:pStyle w:val="Normal"/>
+              <w:tabs>
+                <w:tab w:val="clear" w:pos="720"/>
+                <w:tab w:val="left" w:pos="-720" w:leader="none"/>
+              </w:tabs>
+              <w:jc w:val="center"/>
+              <w:rPr>
+                <w:spacing w:val="-2"/>
+                <w:sz w:val="22"/>
+              </w:rPr>
+            </w:pPr>
+            <w:r>
+              <w:rPr>
+                <w:spacing w:val="-2"/>
+                <w:sz w:val="22"/>
+              </w:rPr>
+            </w:r>
+          </w:p>
+          <w:p>
+            <w:pPr>
+              <w:pStyle w:val="Normal"/>
+              <w:tabs>
+                <w:tab w:val="clear" w:pos="720"/>
+                <w:tab w:val="left" w:pos="-720" w:leader="none"/>
+              </w:tabs>
+              <w:jc w:val="center"/>
+              <w:rPr>
+                <w:spacing w:val="-2"/>
+                <w:sz w:val="22"/>
+              </w:rPr>
+            </w:pPr>
+            <w:r>
+              <w:rPr>
+                <w:spacing w:val="-2"/>
+                <w:sz w:val="22"/>
+              </w:rPr>
               <w:t>Σαλάτα</w:t>
+            </w:r>
+          </w:p>
+          <w:p>
+            <w:pPr>
+              <w:pStyle w:val="Normal"/>
+              <w:tabs>
+                <w:tab w:val="clear" w:pos="720"/>
+                <w:tab w:val="left" w:pos="-720" w:leader="none"/>
+              </w:tabs>
+              <w:jc w:val="center"/>
+              <w:rPr>
+                <w:spacing w:val="-2"/>
+                <w:sz w:val="22"/>
+              </w:rPr>
+            </w:pPr>
+            <w:r>
+              <w:rPr>
+                <w:spacing w:val="-2"/>
+                <w:sz w:val="22"/>
+              </w:rPr>
             </w:r>
           </w:p>
           <w:p>
@@ -7177,7 +8234,7 @@
             <w:tcW w:w="1859" w:type="dxa"/>
             <w:tcBorders>
               <w:top w:val="single" w:sz="6" w:space="0" w:color="000000"/>
-              <w:start w:val="single" w:sz="6" w:space="0" w:color="000000"/>
+              <w:left w:val="single" w:sz="6" w:space="0" w:color="000000"/>
               <w:bottom w:val="double" w:sz="6" w:space="0" w:color="000000"/>
             </w:tcBorders>
           </w:tcPr>
@@ -7281,6 +8338,46 @@
                 <w:spacing w:val="-2"/>
                 <w:sz w:val="22"/>
               </w:rPr>
+            </w:r>
+          </w:p>
+          <w:p>
+            <w:pPr>
+              <w:pStyle w:val="Normal"/>
+              <w:tabs>
+                <w:tab w:val="clear" w:pos="720"/>
+                <w:tab w:val="left" w:pos="-720" w:leader="none"/>
+              </w:tabs>
+              <w:jc w:val="center"/>
+              <w:rPr>
+                <w:spacing w:val="-2"/>
+                <w:sz w:val="22"/>
+              </w:rPr>
+            </w:pPr>
+            <w:r>
+              <w:rPr>
+                <w:spacing w:val="-2"/>
+                <w:sz w:val="22"/>
+              </w:rPr>
+            </w:r>
+          </w:p>
+          <w:p>
+            <w:pPr>
+              <w:pStyle w:val="Normal"/>
+              <w:tabs>
+                <w:tab w:val="clear" w:pos="720"/>
+                <w:tab w:val="left" w:pos="-720" w:leader="none"/>
+              </w:tabs>
+              <w:jc w:val="center"/>
+              <w:rPr>
+                <w:spacing w:val="-2"/>
+                <w:sz w:val="22"/>
+              </w:rPr>
+            </w:pPr>
+            <w:r>
+              <w:rPr>
+                <w:spacing w:val="-2"/>
+                <w:sz w:val="22"/>
+              </w:rPr>
               <w:t>ή</w:t>
             </w:r>
           </w:p>
@@ -7363,7 +8460,87 @@
                 <w:spacing w:val="-2"/>
                 <w:sz w:val="22"/>
               </w:rPr>
-              <w:t>Τυρί - Ελιές</w:t>
+            </w:r>
+          </w:p>
+          <w:p>
+            <w:pPr>
+              <w:pStyle w:val="Normal"/>
+              <w:tabs>
+                <w:tab w:val="clear" w:pos="720"/>
+                <w:tab w:val="left" w:pos="-720" w:leader="none"/>
+              </w:tabs>
+              <w:jc w:val="center"/>
+              <w:rPr>
+                <w:spacing w:val="-2"/>
+                <w:sz w:val="22"/>
+              </w:rPr>
+            </w:pPr>
+            <w:r>
+              <w:rPr>
+                <w:spacing w:val="-2"/>
+                <w:sz w:val="22"/>
+              </w:rPr>
+            </w:r>
+          </w:p>
+          <w:p>
+            <w:pPr>
+              <w:pStyle w:val="Normal"/>
+              <w:tabs>
+                <w:tab w:val="clear" w:pos="720"/>
+                <w:tab w:val="left" w:pos="-720" w:leader="none"/>
+              </w:tabs>
+              <w:jc w:val="center"/>
+              <w:rPr>
+                <w:spacing w:val="-2"/>
+                <w:sz w:val="22"/>
+              </w:rPr>
+            </w:pPr>
+            <w:r>
+              <w:rPr>
+                <w:spacing w:val="-2"/>
+                <w:sz w:val="22"/>
+              </w:rPr>
+            </w:r>
+          </w:p>
+          <w:p>
+            <w:pPr>
+              <w:pStyle w:val="Normal"/>
+              <w:tabs>
+                <w:tab w:val="clear" w:pos="720"/>
+                <w:tab w:val="left" w:pos="-720" w:leader="none"/>
+              </w:tabs>
+              <w:jc w:val="center"/>
+              <w:rPr>
+                <w:spacing w:val="-2"/>
+                <w:sz w:val="22"/>
+              </w:rPr>
+            </w:pPr>
+            <w:r>
+              <w:rPr>
+                <w:spacing w:val="-2"/>
+                <w:sz w:val="22"/>
+              </w:rPr>
+              <w:t>Τυρί – Ελιές</w:t>
+            </w:r>
+          </w:p>
+          <w:p>
+            <w:pPr>
+              <w:pStyle w:val="Normal"/>
+              <w:tabs>
+                <w:tab w:val="clear" w:pos="720"/>
+                <w:tab w:val="left" w:pos="-720" w:leader="none"/>
+              </w:tabs>
+              <w:jc w:val="center"/>
+              <w:rPr>
+                <w:spacing w:val="-2"/>
+                <w:sz w:val="22"/>
+              </w:rPr>
+            </w:pPr>
+            <w:r>
+              <w:rPr>
+                <w:spacing w:val="-2"/>
+                <w:sz w:val="22"/>
+              </w:rPr>
             </w:r>
           </w:p>
           <w:p>
@@ -7393,7 +8570,7 @@
             <w:tcW w:w="1701" w:type="dxa"/>
             <w:tcBorders>
               <w:top w:val="single" w:sz="6" w:space="0" w:color="000000"/>
-              <w:start w:val="single" w:sz="6" w:space="0" w:color="000000"/>
+              <w:left w:val="single" w:sz="6" w:space="0" w:color="000000"/>
               <w:bottom w:val="double" w:sz="6" w:space="0" w:color="000000"/>
             </w:tcBorders>
           </w:tcPr>
@@ -7531,6 +8708,24 @@
               <w:jc w:val="center"/>
               <w:rPr>
                 <w:rFonts w:eastAsia="Arial"/>
+              </w:rPr>
+            </w:pPr>
+            <w:r>
+              <w:rPr>
+                <w:spacing w:val="-2"/>
+                <w:sz w:val="22"/>
+              </w:rPr>
+            </w:r>
+          </w:p>
+          <w:p>
+            <w:pPr>
+              <w:pStyle w:val="Normal"/>
+              <w:tabs>
+                <w:tab w:val="clear" w:pos="720"/>
+                <w:tab w:val="left" w:pos="-720" w:leader="none"/>
+              </w:tabs>
+              <w:jc w:val="center"/>
+              <w:rPr>
                 <w:spacing w:val="-2"/>
                 <w:sz w:val="22"/>
               </w:rPr>
@@ -7541,41 +8736,61 @@
                 <w:spacing w:val="-2"/>
                 <w:sz w:val="22"/>
               </w:rPr>
-              <w:t xml:space="preserve"> </w:t>
-            </w:r>
-          </w:p>
-          <w:p>
-            <w:pPr>
-              <w:pStyle w:val="Normal"/>
-              <w:tabs>
-                <w:tab w:val="clear" w:pos="720"/>
-                <w:tab w:val="left" w:pos="-720" w:leader="none"/>
-              </w:tabs>
-              <w:jc w:val="center"/>
-              <w:rPr>
-                <w:spacing w:val="-2"/>
-                <w:sz w:val="22"/>
-              </w:rPr>
-            </w:pPr>
-            <w:r>
+              <w:t>Μακαρόνια με κιμά</w:t>
+            </w:r>
+          </w:p>
+          <w:p>
+            <w:pPr>
+              <w:pStyle w:val="Normal"/>
+              <w:tabs>
+                <w:tab w:val="clear" w:pos="720"/>
+                <w:tab w:val="left" w:pos="-720" w:leader="none"/>
+              </w:tabs>
               <w:rPr>
                 <w:rFonts w:eastAsia="Arial"/>
                 <w:spacing w:val="-2"/>
                 <w:sz w:val="22"/>
               </w:rPr>
-              <w:t>Μακαρόνια με κιμά</w:t>
-            </w:r>
-          </w:p>
-          <w:p>
-            <w:pPr>
-              <w:pStyle w:val="Normal"/>
-              <w:tabs>
-                <w:tab w:val="clear" w:pos="720"/>
-                <w:tab w:val="left" w:pos="-720" w:leader="none"/>
-              </w:tabs>
-              <w:jc w:val="center"/>
+            </w:pPr>
+            <w:r>
               <w:rPr>
                 <w:rFonts w:eastAsia="Arial"/>
+                <w:spacing w:val="-2"/>
+                <w:sz w:val="22"/>
+              </w:rPr>
+              <w:t xml:space="preserve">     </w:t>
+            </w:r>
+          </w:p>
+          <w:p>
+            <w:pPr>
+              <w:pStyle w:val="Normal"/>
+              <w:tabs>
+                <w:tab w:val="clear" w:pos="720"/>
+                <w:tab w:val="left" w:pos="-720" w:leader="none"/>
+              </w:tabs>
+              <w:rPr>
+                <w:spacing w:val="-2"/>
+                <w:sz w:val="22"/>
+              </w:rPr>
+            </w:pPr>
+            <w:r>
+              <w:rPr>
+                <w:spacing w:val="-2"/>
+                <w:sz w:val="22"/>
+              </w:rPr>
+            </w:r>
+          </w:p>
+          <w:p>
+            <w:pPr>
+              <w:pStyle w:val="Normal"/>
+              <w:tabs>
+                <w:tab w:val="clear" w:pos="720"/>
+                <w:tab w:val="left" w:pos="-720" w:leader="none"/>
+              </w:tabs>
+              <w:jc w:val="center"/>
+              <w:rPr>
+                <w:spacing w:val="-2"/>
+                <w:sz w:val="22"/>
               </w:rPr>
             </w:pPr>
             <w:r>
@@ -7604,6 +8819,26 @@
                 <w:sz w:val="22"/>
               </w:rPr>
               <w:t>Σαλάτα</w:t>
+            </w:r>
+          </w:p>
+          <w:p>
+            <w:pPr>
+              <w:pStyle w:val="Normal"/>
+              <w:tabs>
+                <w:tab w:val="clear" w:pos="720"/>
+                <w:tab w:val="left" w:pos="-720" w:leader="none"/>
+              </w:tabs>
+              <w:jc w:val="center"/>
+              <w:rPr>
+                <w:spacing w:val="-2"/>
+                <w:sz w:val="22"/>
+              </w:rPr>
+            </w:pPr>
+            <w:r>
+              <w:rPr>
+                <w:spacing w:val="-2"/>
+                <w:sz w:val="22"/>
+              </w:rPr>
             </w:r>
           </w:p>
           <w:p>
@@ -7693,7 +8928,7 @@
             <w:tcW w:w="1477" w:type="dxa"/>
             <w:tcBorders>
               <w:top w:val="single" w:sz="6" w:space="0" w:color="000000"/>
-              <w:start w:val="single" w:sz="6" w:space="0" w:color="000000"/>
+              <w:left w:val="single" w:sz="6" w:space="0" w:color="000000"/>
               <w:bottom w:val="double" w:sz="6" w:space="0" w:color="000000"/>
             </w:tcBorders>
           </w:tcPr>
@@ -7746,10 +8981,7 @@
                 <w:tab w:val="left" w:pos="-720" w:leader="none"/>
               </w:tabs>
               <w:jc w:val="center"/>
-              <w:rPr>
-                <w:spacing w:val="-2"/>
-                <w:sz w:val="22"/>
-              </w:rPr>
+              <w:rPr/>
             </w:pPr>
             <w:r>
               <w:rPr>
@@ -7797,6 +9029,26 @@
                 <w:spacing w:val="-2"/>
                 <w:sz w:val="22"/>
               </w:rPr>
+            </w:r>
+          </w:p>
+          <w:p>
+            <w:pPr>
+              <w:pStyle w:val="Normal"/>
+              <w:tabs>
+                <w:tab w:val="clear" w:pos="720"/>
+                <w:tab w:val="left" w:pos="-720" w:leader="none"/>
+              </w:tabs>
+              <w:jc w:val="center"/>
+              <w:rPr>
+                <w:spacing w:val="-2"/>
+                <w:sz w:val="22"/>
+              </w:rPr>
+            </w:pPr>
+            <w:r>
+              <w:rPr>
+                <w:spacing w:val="-2"/>
+                <w:sz w:val="22"/>
+              </w:rPr>
               <w:t>ή</w:t>
             </w:r>
           </w:p>
@@ -7867,6 +9119,44 @@
                 <w:tab w:val="clear" w:pos="720"/>
                 <w:tab w:val="left" w:pos="-720" w:leader="none"/>
               </w:tabs>
+              <w:rPr>
+                <w:spacing w:val="-2"/>
+                <w:sz w:val="22"/>
+              </w:rPr>
+            </w:pPr>
+            <w:r>
+              <w:rPr>
+                <w:spacing w:val="-2"/>
+                <w:sz w:val="22"/>
+              </w:rPr>
+            </w:r>
+          </w:p>
+          <w:p>
+            <w:pPr>
+              <w:pStyle w:val="Normal"/>
+              <w:tabs>
+                <w:tab w:val="clear" w:pos="720"/>
+                <w:tab w:val="left" w:pos="-720" w:leader="none"/>
+              </w:tabs>
+              <w:rPr>
+                <w:spacing w:val="-2"/>
+                <w:sz w:val="22"/>
+              </w:rPr>
+            </w:pPr>
+            <w:r>
+              <w:rPr>
+                <w:spacing w:val="-2"/>
+                <w:sz w:val="22"/>
+              </w:rPr>
+            </w:r>
+          </w:p>
+          <w:p>
+            <w:pPr>
+              <w:pStyle w:val="Normal"/>
+              <w:tabs>
+                <w:tab w:val="clear" w:pos="720"/>
+                <w:tab w:val="left" w:pos="-720" w:leader="none"/>
+              </w:tabs>
               <w:jc w:val="center"/>
               <w:rPr>
                 <w:spacing w:val="-2"/>
@@ -7892,6 +9182,27 @@
               <w:rPr>
                 <w:spacing w:val="-2"/>
                 <w:sz w:val="22"/>
+              </w:rPr>
+            </w:pPr>
+            <w:r>
+              <w:rPr>
+                <w:spacing w:val="-2"/>
+                <w:sz w:val="22"/>
+              </w:rPr>
+            </w:r>
+          </w:p>
+          <w:p>
+            <w:pPr>
+              <w:pStyle w:val="Normal"/>
+              <w:tabs>
+                <w:tab w:val="clear" w:pos="720"/>
+                <w:tab w:val="left" w:pos="-720" w:leader="none"/>
+              </w:tabs>
+              <w:jc w:val="center"/>
+              <w:rPr>
+                <w:spacing w:val="-2"/>
+                <w:sz w:val="22"/>
+                <w:lang w:eastAsia="ar-SA"/>
               </w:rPr>
             </w:pPr>
             <w:r>
@@ -7930,7 +9241,7 @@
             <w:tcW w:w="1679" w:type="dxa"/>
             <w:tcBorders>
               <w:top w:val="single" w:sz="6" w:space="0" w:color="000000"/>
-              <w:start w:val="single" w:sz="6" w:space="0" w:color="000000"/>
+              <w:left w:val="single" w:sz="6" w:space="0" w:color="000000"/>
               <w:bottom w:val="double" w:sz="6" w:space="0" w:color="000000"/>
             </w:tcBorders>
           </w:tcPr>
@@ -8179,7 +9490,47 @@
                 <w:spacing w:val="-2"/>
                 <w:sz w:val="22"/>
               </w:rPr>
+            </w:r>
+          </w:p>
+          <w:p>
+            <w:pPr>
+              <w:pStyle w:val="Normal"/>
+              <w:tabs>
+                <w:tab w:val="clear" w:pos="720"/>
+                <w:tab w:val="left" w:pos="-720" w:leader="none"/>
+              </w:tabs>
+              <w:jc w:val="center"/>
+              <w:rPr>
+                <w:spacing w:val="-2"/>
+                <w:sz w:val="22"/>
+              </w:rPr>
+            </w:pPr>
+            <w:r>
+              <w:rPr>
+                <w:spacing w:val="-2"/>
+                <w:sz w:val="22"/>
+              </w:rPr>
               <w:t xml:space="preserve">Σαλάτα </w:t>
+            </w:r>
+          </w:p>
+          <w:p>
+            <w:pPr>
+              <w:pStyle w:val="Normal"/>
+              <w:tabs>
+                <w:tab w:val="clear" w:pos="720"/>
+                <w:tab w:val="left" w:pos="-720" w:leader="none"/>
+              </w:tabs>
+              <w:jc w:val="center"/>
+              <w:rPr>
+                <w:spacing w:val="-2"/>
+                <w:sz w:val="22"/>
+              </w:rPr>
+            </w:pPr>
+            <w:r>
+              <w:rPr>
+                <w:spacing w:val="-2"/>
+                <w:sz w:val="22"/>
+              </w:rPr>
             </w:r>
           </w:p>
           <w:p>
@@ -8209,9 +9560,9 @@
             <w:tcW w:w="2000" w:type="dxa"/>
             <w:tcBorders>
               <w:top w:val="single" w:sz="6" w:space="0" w:color="000000"/>
-              <w:start w:val="single" w:sz="6" w:space="0" w:color="000000"/>
+              <w:left w:val="single" w:sz="6" w:space="0" w:color="000000"/>
               <w:bottom w:val="double" w:sz="6" w:space="0" w:color="000000"/>
-              <w:end w:val="double" w:sz="12" w:space="0" w:color="000000"/>
+              <w:right w:val="double" w:sz="12" w:space="0" w:color="000000"/>
             </w:tcBorders>
           </w:tcPr>
           <w:p>
@@ -8313,6 +9664,47 @@
                 <w:spacing w:val="-2"/>
                 <w:sz w:val="22"/>
               </w:rPr>
+              <w:tab/>
+            </w:r>
+          </w:p>
+          <w:p>
+            <w:pPr>
+              <w:pStyle w:val="Normal"/>
+              <w:tabs>
+                <w:tab w:val="clear" w:pos="720"/>
+                <w:tab w:val="left" w:pos="-720" w:leader="none"/>
+              </w:tabs>
+              <w:jc w:val="center"/>
+              <w:rPr>
+                <w:spacing w:val="-2"/>
+                <w:sz w:val="22"/>
+              </w:rPr>
+            </w:pPr>
+            <w:r>
+              <w:rPr>
+                <w:spacing w:val="-2"/>
+                <w:sz w:val="22"/>
+              </w:rPr>
+            </w:r>
+          </w:p>
+          <w:p>
+            <w:pPr>
+              <w:pStyle w:val="Normal"/>
+              <w:tabs>
+                <w:tab w:val="clear" w:pos="720"/>
+                <w:tab w:val="left" w:pos="-720" w:leader="none"/>
+              </w:tabs>
+              <w:jc w:val="center"/>
+              <w:rPr>
+                <w:spacing w:val="-2"/>
+                <w:sz w:val="22"/>
+              </w:rPr>
+            </w:pPr>
+            <w:r>
+              <w:rPr>
+                <w:spacing w:val="-2"/>
+                <w:sz w:val="22"/>
+              </w:rPr>
               <w:t>ή</w:t>
             </w:r>
           </w:p>
@@ -8408,15 +9800,18 @@
               </w:tabs>
               <w:jc w:val="center"/>
               <w:rPr>
-                <w:spacing w:val="-2"/>
-                <w:sz w:val="22"/>
-              </w:rPr>
-            </w:pPr>
-            <w:r>
-              <w:rPr>
-                <w:spacing w:val="-2"/>
-                <w:sz w:val="22"/>
-              </w:rPr>
+                <w:rFonts w:eastAsia="Arial"/>
+                <w:spacing w:val="-2"/>
+                <w:sz w:val="22"/>
+              </w:rPr>
+            </w:pPr>
+            <w:r>
+              <w:rPr>
+                <w:rFonts w:eastAsia="Arial"/>
+                <w:spacing w:val="-2"/>
+                <w:sz w:val="22"/>
+              </w:rPr>
+              <w:t xml:space="preserve"> </w:t>
             </w:r>
           </w:p>
           <w:p>
@@ -8438,6 +9833,26 @@
                 <w:sz w:val="22"/>
               </w:rPr>
               <w:t>Τζατζίκι</w:t>
+            </w:r>
+          </w:p>
+          <w:p>
+            <w:pPr>
+              <w:pStyle w:val="Normal"/>
+              <w:tabs>
+                <w:tab w:val="clear" w:pos="720"/>
+                <w:tab w:val="left" w:pos="-720" w:leader="none"/>
+              </w:tabs>
+              <w:jc w:val="center"/>
+              <w:rPr>
+                <w:spacing w:val="-2"/>
+                <w:sz w:val="22"/>
+              </w:rPr>
+            </w:pPr>
+            <w:r>
+              <w:rPr>
+                <w:spacing w:val="-2"/>
+                <w:sz w:val="22"/>
+              </w:rPr>
             </w:r>
           </w:p>
           <w:p>
@@ -8491,7 +9906,7 @@
           <w:tcPr>
             <w:tcW w:w="420" w:type="dxa"/>
             <w:tcBorders>
-              <w:start w:val="double" w:sz="12" w:space="0" w:color="000000"/>
+              <w:left w:val="double" w:sz="12" w:space="0" w:color="000000"/>
               <w:bottom w:val="double" w:sz="12" w:space="0" w:color="000000"/>
             </w:tcBorders>
           </w:tcPr>
@@ -8737,7 +10152,7 @@
           <w:tcPr>
             <w:tcW w:w="1258" w:type="dxa"/>
             <w:tcBorders>
-              <w:start w:val="single" w:sz="6" w:space="0" w:color="000000"/>
+              <w:left w:val="single" w:sz="6" w:space="0" w:color="000000"/>
               <w:bottom w:val="double" w:sz="12" w:space="0" w:color="000000"/>
             </w:tcBorders>
           </w:tcPr>
@@ -9111,7 +10526,7 @@
           <w:tcPr>
             <w:tcW w:w="1679" w:type="dxa"/>
             <w:tcBorders>
-              <w:start w:val="single" w:sz="6" w:space="0" w:color="000000"/>
+              <w:left w:val="single" w:sz="6" w:space="0" w:color="000000"/>
               <w:bottom w:val="double" w:sz="12" w:space="0" w:color="000000"/>
             </w:tcBorders>
           </w:tcPr>
@@ -9318,7 +10733,47 @@
                 <w:spacing w:val="-2"/>
                 <w:sz w:val="22"/>
               </w:rPr>
+            </w:r>
+          </w:p>
+          <w:p>
+            <w:pPr>
+              <w:pStyle w:val="Normal"/>
+              <w:tabs>
+                <w:tab w:val="clear" w:pos="720"/>
+                <w:tab w:val="left" w:pos="-720" w:leader="none"/>
+              </w:tabs>
+              <w:jc w:val="center"/>
+              <w:rPr>
+                <w:spacing w:val="-2"/>
+                <w:sz w:val="22"/>
+              </w:rPr>
+            </w:pPr>
+            <w:r>
+              <w:rPr>
+                <w:spacing w:val="-2"/>
+                <w:sz w:val="22"/>
+              </w:rPr>
               <w:t>Σαλάτα</w:t>
+            </w:r>
+          </w:p>
+          <w:p>
+            <w:pPr>
+              <w:pStyle w:val="Normal"/>
+              <w:tabs>
+                <w:tab w:val="clear" w:pos="720"/>
+                <w:tab w:val="left" w:pos="-720" w:leader="none"/>
+              </w:tabs>
+              <w:jc w:val="center"/>
+              <w:rPr>
+                <w:spacing w:val="-2"/>
+                <w:sz w:val="22"/>
+              </w:rPr>
+            </w:pPr>
+            <w:r>
+              <w:rPr>
+                <w:spacing w:val="-2"/>
+                <w:sz w:val="22"/>
+              </w:rPr>
             </w:r>
           </w:p>
           <w:p>
@@ -9367,7 +10822,7 @@
           <w:tcPr>
             <w:tcW w:w="1679" w:type="dxa"/>
             <w:tcBorders>
-              <w:start w:val="single" w:sz="6" w:space="0" w:color="000000"/>
+              <w:left w:val="single" w:sz="6" w:space="0" w:color="000000"/>
               <w:bottom w:val="double" w:sz="12" w:space="0" w:color="000000"/>
             </w:tcBorders>
           </w:tcPr>
@@ -9471,6 +10926,46 @@
                 <w:spacing w:val="-2"/>
                 <w:sz w:val="22"/>
               </w:rPr>
+            </w:r>
+          </w:p>
+          <w:p>
+            <w:pPr>
+              <w:pStyle w:val="Normal"/>
+              <w:tabs>
+                <w:tab w:val="clear" w:pos="720"/>
+                <w:tab w:val="left" w:pos="-720" w:leader="none"/>
+              </w:tabs>
+              <w:jc w:val="center"/>
+              <w:rPr>
+                <w:spacing w:val="-2"/>
+                <w:sz w:val="22"/>
+              </w:rPr>
+            </w:pPr>
+            <w:r>
+              <w:rPr>
+                <w:spacing w:val="-2"/>
+                <w:sz w:val="22"/>
+              </w:rPr>
+            </w:r>
+          </w:p>
+          <w:p>
+            <w:pPr>
+              <w:pStyle w:val="Normal"/>
+              <w:tabs>
+                <w:tab w:val="clear" w:pos="720"/>
+                <w:tab w:val="left" w:pos="-720" w:leader="none"/>
+              </w:tabs>
+              <w:jc w:val="center"/>
+              <w:rPr>
+                <w:spacing w:val="-2"/>
+                <w:sz w:val="22"/>
+              </w:rPr>
+            </w:pPr>
+            <w:r>
+              <w:rPr>
+                <w:spacing w:val="-2"/>
+                <w:sz w:val="22"/>
+              </w:rPr>
               <w:t>ή</w:t>
             </w:r>
           </w:p>
@@ -9551,7 +11046,47 @@
                 <w:spacing w:val="-2"/>
                 <w:sz w:val="22"/>
               </w:rPr>
+            </w:r>
+          </w:p>
+          <w:p>
+            <w:pPr>
+              <w:pStyle w:val="Normal"/>
+              <w:tabs>
+                <w:tab w:val="clear" w:pos="720"/>
+                <w:tab w:val="left" w:pos="-720" w:leader="none"/>
+              </w:tabs>
+              <w:jc w:val="center"/>
+              <w:rPr>
+                <w:spacing w:val="-2"/>
+                <w:sz w:val="22"/>
+              </w:rPr>
+            </w:pPr>
+            <w:r>
+              <w:rPr>
+                <w:spacing w:val="-2"/>
+                <w:sz w:val="22"/>
+              </w:rPr>
               <w:t>Τυρί</w:t>
+            </w:r>
+          </w:p>
+          <w:p>
+            <w:pPr>
+              <w:pStyle w:val="Normal"/>
+              <w:tabs>
+                <w:tab w:val="clear" w:pos="720"/>
+                <w:tab w:val="left" w:pos="-720" w:leader="none"/>
+              </w:tabs>
+              <w:jc w:val="center"/>
+              <w:rPr>
+                <w:spacing w:val="-2"/>
+                <w:sz w:val="22"/>
+              </w:rPr>
+            </w:pPr>
+            <w:r>
+              <w:rPr>
+                <w:spacing w:val="-2"/>
+                <w:sz w:val="22"/>
+              </w:rPr>
             </w:r>
           </w:p>
           <w:p>
@@ -9620,7 +11155,7 @@
           <w:tcPr>
             <w:tcW w:w="1859" w:type="dxa"/>
             <w:tcBorders>
-              <w:start w:val="single" w:sz="6" w:space="0" w:color="000000"/>
+              <w:left w:val="single" w:sz="6" w:space="0" w:color="000000"/>
               <w:bottom w:val="double" w:sz="12" w:space="0" w:color="000000"/>
             </w:tcBorders>
           </w:tcPr>
@@ -9829,7 +11364,87 @@
                 <w:spacing w:val="-2"/>
                 <w:sz w:val="22"/>
               </w:rPr>
+            </w:r>
+          </w:p>
+          <w:p>
+            <w:pPr>
+              <w:pStyle w:val="Normal"/>
+              <w:tabs>
+                <w:tab w:val="clear" w:pos="720"/>
+                <w:tab w:val="left" w:pos="-720" w:leader="none"/>
+              </w:tabs>
+              <w:jc w:val="center"/>
+              <w:rPr>
+                <w:spacing w:val="-2"/>
+                <w:sz w:val="22"/>
+              </w:rPr>
+            </w:pPr>
+            <w:r>
+              <w:rPr>
+                <w:spacing w:val="-2"/>
+                <w:sz w:val="22"/>
+              </w:rPr>
+            </w:r>
+          </w:p>
+          <w:p>
+            <w:pPr>
+              <w:pStyle w:val="Normal"/>
+              <w:tabs>
+                <w:tab w:val="clear" w:pos="720"/>
+                <w:tab w:val="left" w:pos="-720" w:leader="none"/>
+              </w:tabs>
+              <w:jc w:val="center"/>
+              <w:rPr>
+                <w:spacing w:val="-2"/>
+                <w:sz w:val="22"/>
+              </w:rPr>
+            </w:pPr>
+            <w:r>
+              <w:rPr>
+                <w:spacing w:val="-2"/>
+                <w:sz w:val="22"/>
+              </w:rPr>
+            </w:r>
+          </w:p>
+          <w:p>
+            <w:pPr>
+              <w:pStyle w:val="Normal"/>
+              <w:tabs>
+                <w:tab w:val="clear" w:pos="720"/>
+                <w:tab w:val="left" w:pos="-720" w:leader="none"/>
+              </w:tabs>
+              <w:jc w:val="center"/>
+              <w:rPr>
+                <w:spacing w:val="-2"/>
+                <w:sz w:val="22"/>
+              </w:rPr>
+            </w:pPr>
+            <w:r>
+              <w:rPr>
+                <w:spacing w:val="-2"/>
+                <w:sz w:val="22"/>
+              </w:rPr>
               <w:t>Τυρί</w:t>
+            </w:r>
+          </w:p>
+          <w:p>
+            <w:pPr>
+              <w:pStyle w:val="Normal"/>
+              <w:tabs>
+                <w:tab w:val="clear" w:pos="720"/>
+                <w:tab w:val="left" w:pos="-720" w:leader="none"/>
+              </w:tabs>
+              <w:jc w:val="center"/>
+              <w:rPr>
+                <w:spacing w:val="-2"/>
+                <w:sz w:val="22"/>
+              </w:rPr>
+            </w:pPr>
+            <w:r>
+              <w:rPr>
+                <w:spacing w:val="-2"/>
+                <w:sz w:val="22"/>
+              </w:rPr>
             </w:r>
           </w:p>
           <w:p>
@@ -9918,7 +11533,7 @@
           <w:tcPr>
             <w:tcW w:w="1701" w:type="dxa"/>
             <w:tcBorders>
-              <w:start w:val="single" w:sz="6" w:space="0" w:color="000000"/>
+              <w:left w:val="single" w:sz="6" w:space="0" w:color="000000"/>
               <w:bottom w:val="double" w:sz="12" w:space="0" w:color="000000"/>
             </w:tcBorders>
           </w:tcPr>
@@ -9930,10 +11545,7 @@
                 <w:tab w:val="left" w:pos="-720" w:leader="none"/>
               </w:tabs>
               <w:jc w:val="center"/>
-              <w:rPr>
-                <w:spacing w:val="-2"/>
-                <w:sz w:val="22"/>
-              </w:rPr>
+              <w:rPr/>
             </w:pPr>
             <w:r>
               <w:rPr>
@@ -10022,6 +11634,46 @@
                 <w:spacing w:val="-2"/>
                 <w:sz w:val="22"/>
               </w:rPr>
+            </w:r>
+          </w:p>
+          <w:p>
+            <w:pPr>
+              <w:pStyle w:val="Normal"/>
+              <w:tabs>
+                <w:tab w:val="clear" w:pos="720"/>
+                <w:tab w:val="left" w:pos="-720" w:leader="none"/>
+              </w:tabs>
+              <w:jc w:val="center"/>
+              <w:rPr>
+                <w:spacing w:val="-2"/>
+                <w:sz w:val="22"/>
+              </w:rPr>
+            </w:pPr>
+            <w:r>
+              <w:rPr>
+                <w:spacing w:val="-2"/>
+                <w:sz w:val="22"/>
+              </w:rPr>
+            </w:r>
+          </w:p>
+          <w:p>
+            <w:pPr>
+              <w:pStyle w:val="Normal"/>
+              <w:tabs>
+                <w:tab w:val="clear" w:pos="720"/>
+                <w:tab w:val="left" w:pos="-720" w:leader="none"/>
+              </w:tabs>
+              <w:jc w:val="center"/>
+              <w:rPr>
+                <w:spacing w:val="-2"/>
+                <w:sz w:val="22"/>
+              </w:rPr>
+            </w:pPr>
+            <w:r>
+              <w:rPr>
+                <w:spacing w:val="-2"/>
+                <w:sz w:val="22"/>
+              </w:rPr>
               <w:t>ή</w:t>
             </w:r>
           </w:p>
@@ -10104,7 +11756,87 @@
                 <w:spacing w:val="-2"/>
                 <w:sz w:val="22"/>
               </w:rPr>
+            </w:r>
+          </w:p>
+          <w:p>
+            <w:pPr>
+              <w:pStyle w:val="Normal"/>
+              <w:tabs>
+                <w:tab w:val="clear" w:pos="720"/>
+                <w:tab w:val="left" w:pos="-720" w:leader="none"/>
+              </w:tabs>
+              <w:jc w:val="center"/>
+              <w:rPr>
+                <w:spacing w:val="-2"/>
+                <w:sz w:val="22"/>
+              </w:rPr>
+            </w:pPr>
+            <w:r>
+              <w:rPr>
+                <w:spacing w:val="-2"/>
+                <w:sz w:val="22"/>
+              </w:rPr>
+            </w:r>
+          </w:p>
+          <w:p>
+            <w:pPr>
+              <w:pStyle w:val="Normal"/>
+              <w:tabs>
+                <w:tab w:val="clear" w:pos="720"/>
+                <w:tab w:val="left" w:pos="-720" w:leader="none"/>
+              </w:tabs>
+              <w:jc w:val="center"/>
+              <w:rPr>
+                <w:spacing w:val="-2"/>
+                <w:sz w:val="22"/>
+              </w:rPr>
+            </w:pPr>
+            <w:r>
+              <w:rPr>
+                <w:spacing w:val="-2"/>
+                <w:sz w:val="22"/>
+              </w:rPr>
+            </w:r>
+          </w:p>
+          <w:p>
+            <w:pPr>
+              <w:pStyle w:val="Normal"/>
+              <w:tabs>
+                <w:tab w:val="clear" w:pos="720"/>
+                <w:tab w:val="left" w:pos="-720" w:leader="none"/>
+              </w:tabs>
+              <w:jc w:val="center"/>
+              <w:rPr>
+                <w:spacing w:val="-2"/>
+                <w:sz w:val="22"/>
+              </w:rPr>
+            </w:pPr>
+            <w:r>
+              <w:rPr>
+                <w:spacing w:val="-2"/>
+                <w:sz w:val="22"/>
+              </w:rPr>
               <w:t>Σαλάτα</w:t>
+            </w:r>
+          </w:p>
+          <w:p>
+            <w:pPr>
+              <w:pStyle w:val="Normal"/>
+              <w:tabs>
+                <w:tab w:val="clear" w:pos="720"/>
+                <w:tab w:val="left" w:pos="-720" w:leader="none"/>
+              </w:tabs>
+              <w:jc w:val="center"/>
+              <w:rPr>
+                <w:spacing w:val="-2"/>
+                <w:sz w:val="22"/>
+              </w:rPr>
+            </w:pPr>
+            <w:r>
+              <w:rPr>
+                <w:spacing w:val="-2"/>
+                <w:sz w:val="22"/>
+              </w:rPr>
             </w:r>
           </w:p>
           <w:p>
@@ -10172,7 +11904,7 @@
           <w:tcPr>
             <w:tcW w:w="1477" w:type="dxa"/>
             <w:tcBorders>
-              <w:start w:val="single" w:sz="6" w:space="0" w:color="000000"/>
+              <w:left w:val="single" w:sz="6" w:space="0" w:color="000000"/>
               <w:bottom w:val="double" w:sz="12" w:space="0" w:color="000000"/>
             </w:tcBorders>
           </w:tcPr>
@@ -10235,6 +11967,26 @@
                 <w:spacing w:val="-2"/>
                 <w:sz w:val="22"/>
               </w:rPr>
+            </w:r>
+          </w:p>
+          <w:p>
+            <w:pPr>
+              <w:pStyle w:val="Normal"/>
+              <w:tabs>
+                <w:tab w:val="clear" w:pos="720"/>
+                <w:tab w:val="left" w:pos="-720" w:leader="none"/>
+              </w:tabs>
+              <w:jc w:val="center"/>
+              <w:rPr>
+                <w:spacing w:val="-2"/>
+                <w:sz w:val="22"/>
+              </w:rPr>
+            </w:pPr>
+            <w:r>
+              <w:rPr>
+                <w:spacing w:val="-2"/>
+                <w:sz w:val="22"/>
+              </w:rPr>
               <w:t>Θαλασσινά</w:t>
             </w:r>
           </w:p>
@@ -10384,6 +12136,26 @@
                 <w:sz w:val="22"/>
               </w:rPr>
               <w:t>Σαλάτα</w:t>
+            </w:r>
+          </w:p>
+          <w:p>
+            <w:pPr>
+              <w:pStyle w:val="Normal"/>
+              <w:tabs>
+                <w:tab w:val="clear" w:pos="720"/>
+                <w:tab w:val="left" w:pos="-720" w:leader="none"/>
+              </w:tabs>
+              <w:jc w:val="center"/>
+              <w:rPr>
+                <w:spacing w:val="-2"/>
+                <w:sz w:val="22"/>
+              </w:rPr>
+            </w:pPr>
+            <w:r>
+              <w:rPr>
+                <w:spacing w:val="-2"/>
+                <w:sz w:val="22"/>
+              </w:rPr>
             </w:r>
           </w:p>
           <w:p>
@@ -10412,7 +12184,7 @@
           <w:tcPr>
             <w:tcW w:w="1679" w:type="dxa"/>
             <w:tcBorders>
-              <w:start w:val="single" w:sz="6" w:space="0" w:color="000000"/>
+              <w:left w:val="single" w:sz="6" w:space="0" w:color="000000"/>
               <w:bottom w:val="double" w:sz="12" w:space="0" w:color="000000"/>
             </w:tcBorders>
           </w:tcPr>
@@ -10475,6 +12247,26 @@
                 <w:spacing w:val="-2"/>
                 <w:sz w:val="22"/>
               </w:rPr>
+            </w:r>
+          </w:p>
+          <w:p>
+            <w:pPr>
+              <w:pStyle w:val="Normal"/>
+              <w:tabs>
+                <w:tab w:val="clear" w:pos="720"/>
+                <w:tab w:val="left" w:pos="-720" w:leader="none"/>
+              </w:tabs>
+              <w:jc w:val="center"/>
+              <w:rPr>
+                <w:spacing w:val="-2"/>
+                <w:sz w:val="22"/>
+              </w:rPr>
+            </w:pPr>
+            <w:r>
+              <w:rPr>
+                <w:spacing w:val="-2"/>
+                <w:sz w:val="22"/>
+              </w:rPr>
               <w:t>Αγκινάρες αλά πολίτα</w:t>
             </w:r>
           </w:p>
@@ -10516,6 +12308,26 @@
                 <w:spacing w:val="-2"/>
                 <w:sz w:val="22"/>
               </w:rPr>
+            </w:r>
+          </w:p>
+          <w:p>
+            <w:pPr>
+              <w:pStyle w:val="Normal"/>
+              <w:tabs>
+                <w:tab w:val="clear" w:pos="720"/>
+                <w:tab w:val="left" w:pos="-720" w:leader="none"/>
+              </w:tabs>
+              <w:jc w:val="center"/>
+              <w:rPr>
+                <w:spacing w:val="-2"/>
+                <w:sz w:val="22"/>
+              </w:rPr>
+            </w:pPr>
+            <w:r>
+              <w:rPr>
+                <w:spacing w:val="-2"/>
+                <w:sz w:val="22"/>
+              </w:rPr>
               <w:t>ή</w:t>
             </w:r>
           </w:p>
@@ -10598,6 +12410,66 @@
                 <w:spacing w:val="-2"/>
                 <w:sz w:val="22"/>
               </w:rPr>
+            </w:r>
+          </w:p>
+          <w:p>
+            <w:pPr>
+              <w:pStyle w:val="Normal"/>
+              <w:tabs>
+                <w:tab w:val="clear" w:pos="720"/>
+                <w:tab w:val="left" w:pos="-720" w:leader="none"/>
+              </w:tabs>
+              <w:jc w:val="center"/>
+              <w:rPr>
+                <w:spacing w:val="-2"/>
+                <w:sz w:val="22"/>
+              </w:rPr>
+            </w:pPr>
+            <w:r>
+              <w:rPr>
+                <w:spacing w:val="-2"/>
+                <w:sz w:val="22"/>
+              </w:rPr>
+            </w:r>
+          </w:p>
+          <w:p>
+            <w:pPr>
+              <w:pStyle w:val="Normal"/>
+              <w:tabs>
+                <w:tab w:val="clear" w:pos="720"/>
+                <w:tab w:val="left" w:pos="-720" w:leader="none"/>
+              </w:tabs>
+              <w:jc w:val="center"/>
+              <w:rPr>
+                <w:spacing w:val="-2"/>
+                <w:sz w:val="22"/>
+              </w:rPr>
+            </w:pPr>
+            <w:r>
+              <w:rPr>
+                <w:spacing w:val="-2"/>
+                <w:sz w:val="22"/>
+              </w:rPr>
+            </w:r>
+          </w:p>
+          <w:p>
+            <w:pPr>
+              <w:pStyle w:val="Normal"/>
+              <w:tabs>
+                <w:tab w:val="clear" w:pos="720"/>
+                <w:tab w:val="left" w:pos="-720" w:leader="none"/>
+              </w:tabs>
+              <w:jc w:val="center"/>
+              <w:rPr>
+                <w:spacing w:val="-2"/>
+                <w:sz w:val="22"/>
+              </w:rPr>
+            </w:pPr>
+            <w:r>
+              <w:rPr>
+                <w:spacing w:val="-2"/>
+                <w:sz w:val="22"/>
+              </w:rPr>
               <w:t>Γιαούρτι</w:t>
             </w:r>
           </w:p>
@@ -10613,6 +12485,23 @@
                 <w:spacing w:val="-2"/>
                 <w:sz w:val="22"/>
               </w:rPr>
+            </w:pPr>
+            <w:r>
+              <w:rPr>
+                <w:spacing w:val="-2"/>
+                <w:sz w:val="22"/>
+              </w:rPr>
+            </w:r>
+          </w:p>
+          <w:p>
+            <w:pPr>
+              <w:pStyle w:val="Normal"/>
+              <w:tabs>
+                <w:tab w:val="clear" w:pos="720"/>
+                <w:tab w:val="left" w:pos="-720" w:leader="none"/>
+              </w:tabs>
+              <w:jc w:val="center"/>
+              <w:rPr/>
             </w:pPr>
             <w:r>
               <w:rPr>
@@ -10627,9 +12516,9 @@
           <w:tcPr>
             <w:tcW w:w="2000" w:type="dxa"/>
             <w:tcBorders>
-              <w:start w:val="single" w:sz="6" w:space="0" w:color="000000"/>
+              <w:left w:val="single" w:sz="6" w:space="0" w:color="000000"/>
               <w:bottom w:val="double" w:sz="12" w:space="0" w:color="000000"/>
-              <w:end w:val="double" w:sz="12" w:space="0" w:color="000000"/>
+              <w:right w:val="double" w:sz="12" w:space="0" w:color="000000"/>
             </w:tcBorders>
           </w:tcPr>
           <w:p>
@@ -10692,6 +12581,7 @@
               <w:rPr>
                 <w:spacing w:val="-2"/>
                 <w:sz w:val="22"/>
+                <w:szCs w:val="22"/>
                 <w:lang w:eastAsia="ar-SA"/>
               </w:rPr>
             </w:pPr>
@@ -10699,8 +12589,31 @@
               <w:rPr>
                 <w:spacing w:val="-2"/>
                 <w:sz w:val="22"/>
+                <w:szCs w:val="22"/>
                 <w:lang w:eastAsia="ar-SA"/>
               </w:rPr>
+            </w:r>
+          </w:p>
+          <w:p>
+            <w:pPr>
+              <w:pStyle w:val="Normal"/>
+              <w:tabs>
+                <w:tab w:val="clear" w:pos="720"/>
+                <w:tab w:val="left" w:pos="-720" w:leader="none"/>
+              </w:tabs>
+              <w:jc w:val="center"/>
+              <w:rPr>
+                <w:spacing w:val="-2"/>
+                <w:sz w:val="22"/>
+                <w:lang w:eastAsia="ar-SA"/>
+              </w:rPr>
+            </w:pPr>
+            <w:r>
+              <w:rPr>
+                <w:spacing w:val="-2"/>
+                <w:sz w:val="22"/>
+                <w:lang w:eastAsia="ar-SA"/>
+              </w:rPr>
               <w:t>Λουκάνικα Φρανκφούρτης</w:t>
             </w:r>
           </w:p>
@@ -10841,27 +12754,6 @@
                 <w:tab w:val="clear" w:pos="720"/>
                 <w:tab w:val="left" w:pos="-720" w:leader="none"/>
               </w:tabs>
-              <w:jc w:val="center"/>
-              <w:rPr>
-                <w:spacing w:val="-2"/>
-                <w:sz w:val="22"/>
-              </w:rPr>
-            </w:pPr>
-            <w:r>
-              <w:rPr>
-                <w:spacing w:val="-2"/>
-                <w:sz w:val="22"/>
-              </w:rPr>
-            </w:r>
-          </w:p>
-          <w:p>
-            <w:pPr>
-              <w:pStyle w:val="Normal"/>
-              <w:tabs>
-                <w:tab w:val="clear" w:pos="720"/>
-                <w:tab w:val="left" w:pos="-720" w:leader="none"/>
-              </w:tabs>
-              <w:jc w:val="center"/>
               <w:rPr>
                 <w:spacing w:val="-2"/>
                 <w:sz w:val="22"/>
@@ -10874,7 +12766,73 @@
                 <w:sz w:val="22"/>
                 <w:lang w:eastAsia="ar-SA"/>
               </w:rPr>
+            </w:r>
+          </w:p>
+          <w:p>
+            <w:pPr>
+              <w:pStyle w:val="Normal"/>
+              <w:tabs>
+                <w:tab w:val="clear" w:pos="720"/>
+                <w:tab w:val="left" w:pos="-720" w:leader="none"/>
+              </w:tabs>
+              <w:jc w:val="center"/>
+              <w:rPr>
+                <w:spacing w:val="-2"/>
+                <w:sz w:val="22"/>
+                <w:lang w:eastAsia="ar-SA"/>
+              </w:rPr>
+            </w:pPr>
+            <w:r>
+              <w:rPr>
+                <w:spacing w:val="-2"/>
+                <w:sz w:val="22"/>
+                <w:lang w:eastAsia="ar-SA"/>
+              </w:rPr>
+            </w:r>
+          </w:p>
+          <w:p>
+            <w:pPr>
+              <w:pStyle w:val="Normal"/>
+              <w:tabs>
+                <w:tab w:val="clear" w:pos="720"/>
+                <w:tab w:val="left" w:pos="-720" w:leader="none"/>
+              </w:tabs>
+              <w:jc w:val="center"/>
+              <w:rPr>
+                <w:spacing w:val="-2"/>
+                <w:sz w:val="22"/>
+                <w:lang w:eastAsia="ar-SA"/>
+              </w:rPr>
+            </w:pPr>
+            <w:r>
+              <w:rPr>
+                <w:spacing w:val="-2"/>
+                <w:sz w:val="22"/>
+                <w:lang w:eastAsia="ar-SA"/>
+              </w:rPr>
               <w:t>Ρώσικη</w:t>
+            </w:r>
+          </w:p>
+          <w:p>
+            <w:pPr>
+              <w:pStyle w:val="Normal"/>
+              <w:tabs>
+                <w:tab w:val="clear" w:pos="720"/>
+                <w:tab w:val="left" w:pos="-720" w:leader="none"/>
+              </w:tabs>
+              <w:jc w:val="center"/>
+              <w:rPr>
+                <w:spacing w:val="-2"/>
+                <w:sz w:val="22"/>
+                <w:lang w:eastAsia="ar-SA"/>
+              </w:rPr>
+            </w:pPr>
+            <w:r>
+              <w:rPr>
+                <w:spacing w:val="-2"/>
+                <w:sz w:val="22"/>
+                <w:lang w:eastAsia="ar-SA"/>
+              </w:rPr>
             </w:r>
           </w:p>
           <w:p>
@@ -11020,14 +12978,14 @@
     <w:tbl>
       <w:tblPr>
         <w:tblW w:w="13788" w:type="dxa"/>
-        <w:jc w:val="start"/>
+        <w:jc w:val="left"/>
         <w:tblInd w:w="-419" w:type="dxa"/>
         <w:tblLayout w:type="fixed"/>
         <w:tblCellMar>
           <w:top w:w="0" w:type="dxa"/>
-          <w:start w:w="0" w:type="dxa"/>
+          <w:left w:w="0" w:type="dxa"/>
           <w:bottom w:w="0" w:type="dxa"/>
-          <w:end w:w="0" w:type="dxa"/>
+          <w:right w:w="0" w:type="dxa"/>
         </w:tblCellMar>
       </w:tblPr>
       <w:tblGrid>
@@ -11048,7 +13006,7 @@
             <w:tcW w:w="426" w:type="dxa"/>
             <w:tcBorders>
               <w:top w:val="double" w:sz="12" w:space="0" w:color="000000"/>
-              <w:start w:val="double" w:sz="12" w:space="0" w:color="000000"/>
+              <w:left w:val="double" w:sz="12" w:space="0" w:color="000000"/>
             </w:tcBorders>
             <w:shd w:fill="CCCCCC" w:val="clear"/>
           </w:tcPr>
@@ -11083,7 +13041,7 @@
             <w:tcW w:w="1275" w:type="dxa"/>
             <w:tcBorders>
               <w:top w:val="double" w:sz="12" w:space="0" w:color="000000"/>
-              <w:start w:val="single" w:sz="6" w:space="0" w:color="000000"/>
+              <w:left w:val="single" w:sz="6" w:space="0" w:color="000000"/>
             </w:tcBorders>
             <w:shd w:fill="CCCCCC" w:val="clear"/>
           </w:tcPr>
@@ -11118,7 +13076,7 @@
             <w:tcW w:w="1701" w:type="dxa"/>
             <w:tcBorders>
               <w:top w:val="double" w:sz="12" w:space="0" w:color="000000"/>
-              <w:start w:val="single" w:sz="6" w:space="0" w:color="000000"/>
+              <w:left w:val="single" w:sz="6" w:space="0" w:color="000000"/>
             </w:tcBorders>
             <w:shd w:fill="CCCCCC" w:val="clear"/>
           </w:tcPr>
@@ -11143,7 +13101,7 @@
                 <w:spacing w:val="-2"/>
                 <w:sz w:val="22"/>
               </w:rPr>
-              <w:t>15/5</w:t>
+              <w:t>Δευτέρα</w:t>
             </w:r>
           </w:p>
         </w:tc>
@@ -11152,7 +13110,7 @@
             <w:tcW w:w="1701" w:type="dxa"/>
             <w:tcBorders>
               <w:top w:val="double" w:sz="12" w:space="0" w:color="000000"/>
-              <w:start w:val="single" w:sz="6" w:space="0" w:color="000000"/>
+              <w:left w:val="single" w:sz="6" w:space="0" w:color="000000"/>
             </w:tcBorders>
             <w:shd w:fill="CCCCCC" w:val="clear"/>
           </w:tcPr>
@@ -11177,7 +13135,7 @@
                 <w:spacing w:val="-2"/>
                 <w:sz w:val="22"/>
               </w:rPr>
-              <w:t>16/5</w:t>
+              <w:t>Τρίτη</w:t>
             </w:r>
           </w:p>
         </w:tc>
@@ -11186,7 +13144,7 @@
             <w:tcW w:w="1701" w:type="dxa"/>
             <w:tcBorders>
               <w:top w:val="double" w:sz="12" w:space="0" w:color="000000"/>
-              <w:start w:val="single" w:sz="6" w:space="0" w:color="000000"/>
+              <w:left w:val="single" w:sz="6" w:space="0" w:color="000000"/>
             </w:tcBorders>
             <w:shd w:fill="CCCCCC" w:val="clear"/>
           </w:tcPr>
@@ -11211,7 +13169,7 @@
                 <w:spacing w:val="-2"/>
                 <w:sz w:val="22"/>
               </w:rPr>
-              <w:t>17/5</w:t>
+              <w:t>Τετάρτη</w:t>
             </w:r>
           </w:p>
         </w:tc>
@@ -11220,7 +13178,7 @@
             <w:tcW w:w="1701" w:type="dxa"/>
             <w:tcBorders>
               <w:top w:val="double" w:sz="12" w:space="0" w:color="000000"/>
-              <w:start w:val="single" w:sz="6" w:space="0" w:color="000000"/>
+              <w:left w:val="single" w:sz="6" w:space="0" w:color="000000"/>
             </w:tcBorders>
             <w:shd w:fill="CCCCCC" w:val="clear"/>
           </w:tcPr>
@@ -11245,7 +13203,7 @@
                 <w:spacing w:val="-2"/>
                 <w:sz w:val="22"/>
               </w:rPr>
-              <w:t>18/5</w:t>
+              <w:t>Πέμπτη</w:t>
             </w:r>
           </w:p>
         </w:tc>
@@ -11254,7 +13212,7 @@
             <w:tcW w:w="1792" w:type="dxa"/>
             <w:tcBorders>
               <w:top w:val="double" w:sz="12" w:space="0" w:color="000000"/>
-              <w:start w:val="single" w:sz="6" w:space="0" w:color="000000"/>
+              <w:left w:val="single" w:sz="6" w:space="0" w:color="000000"/>
             </w:tcBorders>
             <w:shd w:fill="CCCCCC" w:val="clear"/>
           </w:tcPr>
@@ -11279,7 +13237,7 @@
                 <w:spacing w:val="-2"/>
                 <w:sz w:val="22"/>
               </w:rPr>
-              <w:t>19/5</w:t>
+              <w:t>Παρασκευή</w:t>
             </w:r>
           </w:p>
         </w:tc>
@@ -11288,7 +13246,7 @@
             <w:tcW w:w="1610" w:type="dxa"/>
             <w:tcBorders>
               <w:top w:val="double" w:sz="12" w:space="0" w:color="000000"/>
-              <w:start w:val="single" w:sz="6" w:space="0" w:color="000000"/>
+              <w:left w:val="single" w:sz="6" w:space="0" w:color="000000"/>
             </w:tcBorders>
             <w:shd w:fill="CCCCCC" w:val="clear"/>
           </w:tcPr>
@@ -11313,7 +13271,7 @@
                 <w:spacing w:val="-2"/>
                 <w:sz w:val="22"/>
               </w:rPr>
-              <w:t>20/5</w:t>
+              <w:t>Σάββατο</w:t>
             </w:r>
           </w:p>
         </w:tc>
@@ -11322,8 +13280,8 @@
             <w:tcW w:w="1881" w:type="dxa"/>
             <w:tcBorders>
               <w:top w:val="double" w:sz="12" w:space="0" w:color="000000"/>
-              <w:start w:val="single" w:sz="6" w:space="0" w:color="000000"/>
-              <w:end w:val="double" w:sz="12" w:space="0" w:color="000000"/>
+              <w:left w:val="single" w:sz="6" w:space="0" w:color="000000"/>
+              <w:right w:val="double" w:sz="12" w:space="0" w:color="000000"/>
             </w:tcBorders>
             <w:shd w:fill="CCCCCC" w:val="clear"/>
           </w:tcPr>
@@ -11348,7 +13306,7 @@
                 <w:spacing w:val="-2"/>
                 <w:sz w:val="22"/>
               </w:rPr>
-              <w:t>21/5</w:t>
+              <w:t>Κυριακή</w:t>
             </w:r>
           </w:p>
         </w:tc>
@@ -11360,7 +13318,7 @@
             <w:tcW w:w="426" w:type="dxa"/>
             <w:tcBorders>
               <w:top w:val="single" w:sz="6" w:space="0" w:color="000000"/>
-              <w:start w:val="double" w:sz="12" w:space="0" w:color="000000"/>
+              <w:left w:val="double" w:sz="12" w:space="0" w:color="000000"/>
               <w:bottom w:val="double" w:sz="6" w:space="0" w:color="000000"/>
             </w:tcBorders>
           </w:tcPr>
@@ -11560,7 +13518,7 @@
             <w:tcW w:w="1275" w:type="dxa"/>
             <w:tcBorders>
               <w:top w:val="single" w:sz="6" w:space="0" w:color="000000"/>
-              <w:start w:val="single" w:sz="6" w:space="0" w:color="000000"/>
+              <w:left w:val="single" w:sz="6" w:space="0" w:color="000000"/>
               <w:bottom w:val="double" w:sz="6" w:space="0" w:color="000000"/>
             </w:tcBorders>
           </w:tcPr>
@@ -11985,7 +13943,7 @@
             <w:tcW w:w="1701" w:type="dxa"/>
             <w:tcBorders>
               <w:top w:val="single" w:sz="6" w:space="0" w:color="000000"/>
-              <w:start w:val="single" w:sz="6" w:space="0" w:color="000000"/>
+              <w:left w:val="single" w:sz="6" w:space="0" w:color="000000"/>
               <w:bottom w:val="double" w:sz="6" w:space="0" w:color="000000"/>
             </w:tcBorders>
           </w:tcPr>
@@ -12163,13 +14121,58 @@
           </w:p>
           <w:p>
             <w:pPr>
-              <w:pStyle w:val="21"/>
-              <w:rPr>
-                <w:sz w:val="22"/>
-              </w:rPr>
-            </w:pPr>
-            <w:r>
-              <w:rPr>
+              <w:pStyle w:val="Normal"/>
+              <w:tabs>
+                <w:tab w:val="clear" w:pos="720"/>
+                <w:tab w:val="left" w:pos="-720" w:leader="none"/>
+              </w:tabs>
+              <w:rPr>
+                <w:spacing w:val="-2"/>
+                <w:sz w:val="22"/>
+              </w:rPr>
+            </w:pPr>
+            <w:r>
+              <w:rPr>
+                <w:spacing w:val="-2"/>
+                <w:sz w:val="22"/>
+              </w:rPr>
+            </w:r>
+          </w:p>
+          <w:p>
+            <w:pPr>
+              <w:pStyle w:val="Normal"/>
+              <w:tabs>
+                <w:tab w:val="clear" w:pos="720"/>
+                <w:tab w:val="left" w:pos="-720" w:leader="none"/>
+              </w:tabs>
+              <w:rPr>
+                <w:spacing w:val="-2"/>
+                <w:sz w:val="22"/>
+              </w:rPr>
+            </w:pPr>
+            <w:r>
+              <w:rPr>
+                <w:spacing w:val="-2"/>
+                <w:sz w:val="22"/>
+              </w:rPr>
+            </w:r>
+          </w:p>
+          <w:p>
+            <w:pPr>
+              <w:pStyle w:val="Normal"/>
+              <w:tabs>
+                <w:tab w:val="clear" w:pos="720"/>
+                <w:tab w:val="left" w:pos="-720" w:leader="none"/>
+              </w:tabs>
+              <w:jc w:val="center"/>
+              <w:rPr>
+                <w:spacing w:val="-2"/>
+                <w:sz w:val="22"/>
+              </w:rPr>
+            </w:pPr>
+            <w:r>
+              <w:rPr>
+                <w:spacing w:val="-2"/>
                 <w:sz w:val="22"/>
               </w:rPr>
             </w:r>
@@ -12193,6 +14196,26 @@
                 <w:sz w:val="22"/>
               </w:rPr>
               <w:t>Τυρί</w:t>
+            </w:r>
+          </w:p>
+          <w:p>
+            <w:pPr>
+              <w:pStyle w:val="Normal"/>
+              <w:tabs>
+                <w:tab w:val="clear" w:pos="720"/>
+                <w:tab w:val="left" w:pos="-720" w:leader="none"/>
+              </w:tabs>
+              <w:jc w:val="center"/>
+              <w:rPr>
+                <w:spacing w:val="-2"/>
+                <w:sz w:val="22"/>
+              </w:rPr>
+            </w:pPr>
+            <w:r>
+              <w:rPr>
+                <w:spacing w:val="-2"/>
+                <w:sz w:val="22"/>
+              </w:rPr>
             </w:r>
           </w:p>
           <w:p>
@@ -12242,7 +14265,7 @@
             <w:tcW w:w="1701" w:type="dxa"/>
             <w:tcBorders>
               <w:top w:val="single" w:sz="6" w:space="0" w:color="000000"/>
-              <w:start w:val="single" w:sz="6" w:space="0" w:color="000000"/>
+              <w:left w:val="single" w:sz="6" w:space="0" w:color="000000"/>
               <w:bottom w:val="double" w:sz="6" w:space="0" w:color="000000"/>
             </w:tcBorders>
           </w:tcPr>
@@ -12305,6 +14328,26 @@
                 <w:spacing w:val="-2"/>
                 <w:sz w:val="22"/>
               </w:rPr>
+            </w:r>
+          </w:p>
+          <w:p>
+            <w:pPr>
+              <w:pStyle w:val="Normal"/>
+              <w:tabs>
+                <w:tab w:val="clear" w:pos="720"/>
+                <w:tab w:val="left" w:pos="-720" w:leader="none"/>
+              </w:tabs>
+              <w:jc w:val="center"/>
+              <w:rPr>
+                <w:spacing w:val="-2"/>
+                <w:sz w:val="22"/>
+              </w:rPr>
+            </w:pPr>
+            <w:r>
+              <w:rPr>
+                <w:spacing w:val="-2"/>
+                <w:sz w:val="22"/>
+              </w:rPr>
               <w:t>Μακαρονάκι κοφτό με κιμά</w:t>
             </w:r>
           </w:p>
@@ -12346,6 +14389,26 @@
                 <w:spacing w:val="-2"/>
                 <w:sz w:val="22"/>
               </w:rPr>
+            </w:r>
+          </w:p>
+          <w:p>
+            <w:pPr>
+              <w:pStyle w:val="Normal"/>
+              <w:tabs>
+                <w:tab w:val="clear" w:pos="720"/>
+                <w:tab w:val="left" w:pos="-720" w:leader="none"/>
+              </w:tabs>
+              <w:jc w:val="center"/>
+              <w:rPr>
+                <w:spacing w:val="-2"/>
+                <w:sz w:val="22"/>
+              </w:rPr>
+            </w:pPr>
+            <w:r>
+              <w:rPr>
+                <w:spacing w:val="-2"/>
+                <w:sz w:val="22"/>
+              </w:rPr>
               <w:t>ή</w:t>
             </w:r>
           </w:p>
@@ -12449,6 +14512,26 @@
                 <w:sz w:val="22"/>
               </w:rPr>
               <w:t>Σαλάτα</w:t>
+            </w:r>
+          </w:p>
+          <w:p>
+            <w:pPr>
+              <w:pStyle w:val="Normal"/>
+              <w:tabs>
+                <w:tab w:val="clear" w:pos="720"/>
+                <w:tab w:val="left" w:pos="-720" w:leader="none"/>
+              </w:tabs>
+              <w:jc w:val="center"/>
+              <w:rPr>
+                <w:spacing w:val="-2"/>
+                <w:sz w:val="22"/>
+              </w:rPr>
+            </w:pPr>
+            <w:r>
+              <w:rPr>
+                <w:spacing w:val="-2"/>
+                <w:sz w:val="22"/>
+              </w:rPr>
             </w:r>
           </w:p>
           <w:p>
@@ -12498,7 +14581,7 @@
             <w:tcW w:w="1701" w:type="dxa"/>
             <w:tcBorders>
               <w:top w:val="single" w:sz="6" w:space="0" w:color="000000"/>
-              <w:start w:val="single" w:sz="6" w:space="0" w:color="000000"/>
+              <w:left w:val="single" w:sz="6" w:space="0" w:color="000000"/>
               <w:bottom w:val="double" w:sz="6" w:space="0" w:color="000000"/>
             </w:tcBorders>
           </w:tcPr>
@@ -12561,6 +14644,26 @@
                 <w:spacing w:val="-2"/>
                 <w:sz w:val="22"/>
               </w:rPr>
+            </w:r>
+          </w:p>
+          <w:p>
+            <w:pPr>
+              <w:pStyle w:val="Normal"/>
+              <w:tabs>
+                <w:tab w:val="clear" w:pos="720"/>
+                <w:tab w:val="left" w:pos="-720" w:leader="none"/>
+              </w:tabs>
+              <w:jc w:val="center"/>
+              <w:rPr>
+                <w:spacing w:val="-2"/>
+                <w:sz w:val="22"/>
+              </w:rPr>
+            </w:pPr>
+            <w:r>
+              <w:rPr>
+                <w:spacing w:val="-2"/>
+                <w:sz w:val="22"/>
+              </w:rPr>
               <w:t xml:space="preserve">Φασολάδα </w:t>
             </w:r>
           </w:p>
@@ -12602,6 +14705,46 @@
                 <w:spacing w:val="-2"/>
                 <w:sz w:val="22"/>
               </w:rPr>
+            </w:r>
+          </w:p>
+          <w:p>
+            <w:pPr>
+              <w:pStyle w:val="Normal"/>
+              <w:tabs>
+                <w:tab w:val="clear" w:pos="720"/>
+                <w:tab w:val="left" w:pos="-720" w:leader="none"/>
+              </w:tabs>
+              <w:jc w:val="center"/>
+              <w:rPr>
+                <w:spacing w:val="-2"/>
+                <w:sz w:val="22"/>
+              </w:rPr>
+            </w:pPr>
+            <w:r>
+              <w:rPr>
+                <w:spacing w:val="-2"/>
+                <w:sz w:val="22"/>
+              </w:rPr>
+            </w:r>
+          </w:p>
+          <w:p>
+            <w:pPr>
+              <w:pStyle w:val="Normal"/>
+              <w:tabs>
+                <w:tab w:val="clear" w:pos="720"/>
+                <w:tab w:val="left" w:pos="-720" w:leader="none"/>
+              </w:tabs>
+              <w:jc w:val="center"/>
+              <w:rPr>
+                <w:spacing w:val="-2"/>
+                <w:sz w:val="22"/>
+              </w:rPr>
+            </w:pPr>
+            <w:r>
+              <w:rPr>
+                <w:spacing w:val="-2"/>
+                <w:sz w:val="22"/>
+              </w:rPr>
               <w:t>ή</w:t>
             </w:r>
           </w:p>
@@ -12684,7 +14827,87 @@
                 <w:spacing w:val="-2"/>
                 <w:sz w:val="22"/>
               </w:rPr>
-              <w:t>Τυρί - Ελιές</w:t>
+            </w:r>
+          </w:p>
+          <w:p>
+            <w:pPr>
+              <w:pStyle w:val="Normal"/>
+              <w:tabs>
+                <w:tab w:val="clear" w:pos="720"/>
+                <w:tab w:val="left" w:pos="-720" w:leader="none"/>
+              </w:tabs>
+              <w:jc w:val="center"/>
+              <w:rPr>
+                <w:spacing w:val="-2"/>
+                <w:sz w:val="22"/>
+              </w:rPr>
+            </w:pPr>
+            <w:r>
+              <w:rPr>
+                <w:spacing w:val="-2"/>
+                <w:sz w:val="22"/>
+              </w:rPr>
+            </w:r>
+          </w:p>
+          <w:p>
+            <w:pPr>
+              <w:pStyle w:val="Normal"/>
+              <w:tabs>
+                <w:tab w:val="clear" w:pos="720"/>
+                <w:tab w:val="left" w:pos="-720" w:leader="none"/>
+              </w:tabs>
+              <w:jc w:val="center"/>
+              <w:rPr>
+                <w:spacing w:val="-2"/>
+                <w:sz w:val="22"/>
+              </w:rPr>
+            </w:pPr>
+            <w:r>
+              <w:rPr>
+                <w:spacing w:val="-2"/>
+                <w:sz w:val="22"/>
+              </w:rPr>
+            </w:r>
+          </w:p>
+          <w:p>
+            <w:pPr>
+              <w:pStyle w:val="Normal"/>
+              <w:tabs>
+                <w:tab w:val="clear" w:pos="720"/>
+                <w:tab w:val="left" w:pos="-720" w:leader="none"/>
+              </w:tabs>
+              <w:jc w:val="center"/>
+              <w:rPr>
+                <w:spacing w:val="-2"/>
+                <w:sz w:val="22"/>
+              </w:rPr>
+            </w:pPr>
+            <w:r>
+              <w:rPr>
+                <w:spacing w:val="-2"/>
+                <w:sz w:val="22"/>
+              </w:rPr>
+              <w:t>Τυρί – Ελιές</w:t>
+            </w:r>
+          </w:p>
+          <w:p>
+            <w:pPr>
+              <w:pStyle w:val="Normal"/>
+              <w:tabs>
+                <w:tab w:val="clear" w:pos="720"/>
+                <w:tab w:val="left" w:pos="-720" w:leader="none"/>
+              </w:tabs>
+              <w:jc w:val="center"/>
+              <w:rPr>
+                <w:spacing w:val="-2"/>
+                <w:sz w:val="22"/>
+              </w:rPr>
+            </w:pPr>
+            <w:r>
+              <w:rPr>
+                <w:spacing w:val="-2"/>
+                <w:sz w:val="22"/>
+              </w:rPr>
             </w:r>
           </w:p>
           <w:p>
@@ -12757,7 +14980,7 @@
             <w:tcW w:w="1701" w:type="dxa"/>
             <w:tcBorders>
               <w:top w:val="single" w:sz="6" w:space="0" w:color="000000"/>
-              <w:start w:val="single" w:sz="6" w:space="0" w:color="000000"/>
+              <w:left w:val="single" w:sz="6" w:space="0" w:color="000000"/>
               <w:bottom w:val="double" w:sz="6" w:space="0" w:color="000000"/>
             </w:tcBorders>
           </w:tcPr>
@@ -12810,6 +15033,26 @@
                 <w:tab w:val="left" w:pos="-720" w:leader="none"/>
               </w:tabs>
               <w:jc w:val="center"/>
+              <w:rPr>
+                <w:spacing w:val="-2"/>
+                <w:sz w:val="22"/>
+              </w:rPr>
+            </w:pPr>
+            <w:r>
+              <w:rPr>
+                <w:spacing w:val="-2"/>
+                <w:sz w:val="22"/>
+              </w:rPr>
+            </w:r>
+          </w:p>
+          <w:p>
+            <w:pPr>
+              <w:pStyle w:val="Normal"/>
+              <w:tabs>
+                <w:tab w:val="clear" w:pos="720"/>
+                <w:tab w:val="left" w:pos="-720" w:leader="none"/>
+              </w:tabs>
+              <w:jc w:val="center"/>
               <w:rPr/>
             </w:pPr>
             <w:r>
@@ -12845,70 +15088,102 @@
               </w:rPr>
             </w:pPr>
             <w:r>
+              <w:rPr>
+                <w:spacing w:val="-2"/>
+                <w:sz w:val="22"/>
+              </w:rPr>
+            </w:r>
+          </w:p>
+          <w:p>
+            <w:pPr>
+              <w:pStyle w:val="Normal"/>
+              <w:tabs>
+                <w:tab w:val="clear" w:pos="720"/>
+                <w:tab w:val="left" w:pos="-720" w:leader="none"/>
+              </w:tabs>
+              <w:jc w:val="center"/>
+              <w:rPr>
+                <w:spacing w:val="-2"/>
+                <w:sz w:val="22"/>
+              </w:rPr>
+            </w:pPr>
+            <w:r>
+              <w:rPr>
+                <w:spacing w:val="-2"/>
+                <w:sz w:val="22"/>
+              </w:rPr>
+            </w:r>
+          </w:p>
+          <w:p>
+            <w:pPr>
+              <w:pStyle w:val="Normal"/>
+              <w:tabs>
+                <w:tab w:val="clear" w:pos="720"/>
+                <w:tab w:val="left" w:pos="-720" w:leader="none"/>
+              </w:tabs>
+              <w:jc w:val="center"/>
+              <w:rPr>
+                <w:spacing w:val="-2"/>
+                <w:sz w:val="22"/>
+              </w:rPr>
+            </w:pPr>
+            <w:r>
+              <w:rPr>
+                <w:spacing w:val="-2"/>
+                <w:sz w:val="22"/>
+              </w:rPr>
+              <w:t xml:space="preserve">ή </w:t>
+            </w:r>
+          </w:p>
+          <w:p>
+            <w:pPr>
+              <w:pStyle w:val="Normal"/>
+              <w:tabs>
+                <w:tab w:val="clear" w:pos="720"/>
+                <w:tab w:val="left" w:pos="-720" w:leader="none"/>
+              </w:tabs>
+              <w:jc w:val="center"/>
+              <w:rPr>
+                <w:spacing w:val="-2"/>
+                <w:sz w:val="22"/>
+              </w:rPr>
+            </w:pPr>
+            <w:r>
+              <w:rPr>
+                <w:spacing w:val="-2"/>
+                <w:sz w:val="22"/>
+              </w:rPr>
+            </w:r>
+          </w:p>
+          <w:p>
+            <w:pPr>
+              <w:pStyle w:val="Normal"/>
+              <w:tabs>
+                <w:tab w:val="clear" w:pos="720"/>
+                <w:tab w:val="left" w:pos="-720" w:leader="none"/>
+              </w:tabs>
+              <w:jc w:val="center"/>
+              <w:rPr>
+                <w:spacing w:val="-2"/>
+                <w:sz w:val="22"/>
+              </w:rPr>
+            </w:pPr>
+            <w:r>
+              <w:rPr>
+                <w:spacing w:val="-2"/>
+                <w:sz w:val="22"/>
+              </w:rPr>
+              <w:t>Χοιρινό λεμονάτο</w:t>
+            </w:r>
+          </w:p>
+          <w:p>
+            <w:pPr>
+              <w:pStyle w:val="Normal"/>
+              <w:tabs>
+                <w:tab w:val="clear" w:pos="720"/>
+                <w:tab w:val="left" w:pos="-720" w:leader="none"/>
+              </w:tabs>
               <w:rPr/>
-            </w:r>
-          </w:p>
-          <w:p>
-            <w:pPr>
-              <w:pStyle w:val="Normal"/>
-              <w:tabs>
-                <w:tab w:val="clear" w:pos="720"/>
-                <w:tab w:val="left" w:pos="-720" w:leader="none"/>
-              </w:tabs>
-              <w:jc w:val="center"/>
-              <w:rPr/>
-            </w:pPr>
-            <w:r>
-              <w:rPr>
-                <w:spacing w:val="-2"/>
-                <w:sz w:val="22"/>
-              </w:rPr>
-              <w:t>ή</w:t>
-            </w:r>
-          </w:p>
-          <w:p>
-            <w:pPr>
-              <w:pStyle w:val="Normal"/>
-              <w:tabs>
-                <w:tab w:val="clear" w:pos="720"/>
-                <w:tab w:val="left" w:pos="-720" w:leader="none"/>
-              </w:tabs>
-              <w:jc w:val="center"/>
-              <w:rPr>
-                <w:spacing w:val="-2"/>
-                <w:sz w:val="22"/>
-              </w:rPr>
-            </w:pPr>
-            <w:r>
-              <w:rPr/>
-            </w:r>
-          </w:p>
-          <w:p>
-            <w:pPr>
-              <w:pStyle w:val="Normal"/>
-              <w:tabs>
-                <w:tab w:val="clear" w:pos="720"/>
-                <w:tab w:val="left" w:pos="-720" w:leader="none"/>
-              </w:tabs>
-              <w:jc w:val="center"/>
-              <w:rPr/>
-            </w:pPr>
-            <w:r>
-              <w:rPr>
-                <w:spacing w:val="-2"/>
-                <w:sz w:val="22"/>
-              </w:rPr>
-              <w:t>Χοιρινό λεμονάτο</w:t>
-            </w:r>
-          </w:p>
-          <w:p>
-            <w:pPr>
-              <w:pStyle w:val="Normal"/>
-              <w:tabs>
-                <w:tab w:val="clear" w:pos="720"/>
-                <w:tab w:val="left" w:pos="-720" w:leader="none"/>
-              </w:tabs>
-              <w:rPr/>
             </w:pPr>
             <w:r>
               <w:rPr>
@@ -12933,25 +15208,69 @@
                 <w:tab w:val="clear" w:pos="720"/>
                 <w:tab w:val="left" w:pos="-720" w:leader="none"/>
               </w:tabs>
-              <w:jc w:val="center"/>
-              <w:rPr>
-                <w:spacing w:val="-2"/>
-                <w:sz w:val="22"/>
-              </w:rPr>
-            </w:pPr>
-            <w:r>
-              <w:rPr/>
-            </w:r>
-          </w:p>
-          <w:p>
-            <w:pPr>
-              <w:pStyle w:val="Normal"/>
-              <w:tabs>
-                <w:tab w:val="clear" w:pos="720"/>
-                <w:tab w:val="left" w:pos="-720" w:leader="none"/>
-              </w:tabs>
-              <w:jc w:val="center"/>
-              <w:rPr/>
+              <w:rPr>
+                <w:spacing w:val="-2"/>
+                <w:sz w:val="22"/>
+              </w:rPr>
+            </w:pPr>
+            <w:r>
+              <w:rPr>
+                <w:spacing w:val="-2"/>
+                <w:sz w:val="22"/>
+              </w:rPr>
+            </w:r>
+          </w:p>
+          <w:p>
+            <w:pPr>
+              <w:pStyle w:val="Normal"/>
+              <w:tabs>
+                <w:tab w:val="clear" w:pos="720"/>
+                <w:tab w:val="left" w:pos="-720" w:leader="none"/>
+              </w:tabs>
+              <w:rPr>
+                <w:spacing w:val="-2"/>
+                <w:sz w:val="22"/>
+              </w:rPr>
+            </w:pPr>
+            <w:r>
+              <w:rPr>
+                <w:spacing w:val="-2"/>
+                <w:sz w:val="22"/>
+              </w:rPr>
+            </w:r>
+          </w:p>
+          <w:p>
+            <w:pPr>
+              <w:pStyle w:val="Normal"/>
+              <w:tabs>
+                <w:tab w:val="clear" w:pos="720"/>
+                <w:tab w:val="left" w:pos="-720" w:leader="none"/>
+              </w:tabs>
+              <w:jc w:val="center"/>
+              <w:rPr>
+                <w:spacing w:val="-2"/>
+                <w:sz w:val="22"/>
+              </w:rPr>
+            </w:pPr>
+            <w:r>
+              <w:rPr>
+                <w:spacing w:val="-2"/>
+                <w:sz w:val="22"/>
+              </w:rPr>
+            </w:r>
+          </w:p>
+          <w:p>
+            <w:pPr>
+              <w:pStyle w:val="Normal"/>
+              <w:tabs>
+                <w:tab w:val="clear" w:pos="720"/>
+                <w:tab w:val="left" w:pos="-720" w:leader="none"/>
+              </w:tabs>
+              <w:jc w:val="center"/>
+              <w:rPr>
+                <w:spacing w:val="-2"/>
+                <w:sz w:val="22"/>
+              </w:rPr>
             </w:pPr>
             <w:r>
               <w:rPr>
@@ -12959,6 +15278,26 @@
                 <w:sz w:val="22"/>
               </w:rPr>
               <w:t>Σαλάτα</w:t>
+            </w:r>
+          </w:p>
+          <w:p>
+            <w:pPr>
+              <w:pStyle w:val="Normal"/>
+              <w:tabs>
+                <w:tab w:val="clear" w:pos="720"/>
+                <w:tab w:val="left" w:pos="-720" w:leader="none"/>
+              </w:tabs>
+              <w:jc w:val="center"/>
+              <w:rPr>
+                <w:spacing w:val="-2"/>
+                <w:sz w:val="22"/>
+              </w:rPr>
+            </w:pPr>
+            <w:r>
+              <w:rPr>
+                <w:spacing w:val="-2"/>
+                <w:sz w:val="22"/>
+              </w:rPr>
             </w:r>
           </w:p>
           <w:p>
@@ -13008,7 +15347,7 @@
             <w:tcW w:w="1792" w:type="dxa"/>
             <w:tcBorders>
               <w:top w:val="single" w:sz="6" w:space="0" w:color="000000"/>
-              <w:start w:val="single" w:sz="6" w:space="0" w:color="000000"/>
+              <w:left w:val="single" w:sz="6" w:space="0" w:color="000000"/>
               <w:bottom w:val="double" w:sz="6" w:space="0" w:color="000000"/>
             </w:tcBorders>
           </w:tcPr>
@@ -13078,6 +15417,28 @@
                 <w:sz w:val="22"/>
                 <w:lang w:eastAsia="ar-SA"/>
               </w:rPr>
+            </w:r>
+          </w:p>
+          <w:p>
+            <w:pPr>
+              <w:pStyle w:val="Normal"/>
+              <w:tabs>
+                <w:tab w:val="clear" w:pos="720"/>
+                <w:tab w:val="left" w:pos="-720" w:leader="none"/>
+              </w:tabs>
+              <w:jc w:val="center"/>
+              <w:rPr>
+                <w:spacing w:val="-2"/>
+                <w:sz w:val="22"/>
+                <w:lang w:eastAsia="ar-SA"/>
+              </w:rPr>
+            </w:pPr>
+            <w:r>
+              <w:rPr>
+                <w:spacing w:val="-2"/>
+                <w:sz w:val="22"/>
+                <w:lang w:eastAsia="ar-SA"/>
+              </w:rPr>
               <w:t>Ψάρι φιλέτο  με</w:t>
             </w:r>
           </w:p>
@@ -13146,6 +15507,28 @@
                 <w:sz w:val="22"/>
                 <w:lang w:eastAsia="ar-SA"/>
               </w:rPr>
+            </w:r>
+          </w:p>
+          <w:p>
+            <w:pPr>
+              <w:pStyle w:val="Normal"/>
+              <w:tabs>
+                <w:tab w:val="clear" w:pos="720"/>
+                <w:tab w:val="left" w:pos="-720" w:leader="none"/>
+              </w:tabs>
+              <w:jc w:val="center"/>
+              <w:rPr>
+                <w:spacing w:val="-2"/>
+                <w:sz w:val="22"/>
+                <w:lang w:eastAsia="ar-SA"/>
+              </w:rPr>
+            </w:pPr>
+            <w:r>
+              <w:rPr>
+                <w:spacing w:val="-2"/>
+                <w:sz w:val="22"/>
+                <w:lang w:eastAsia="ar-SA"/>
+              </w:rPr>
               <w:t>ή</w:t>
             </w:r>
           </w:p>
@@ -13179,87 +15562,147 @@
                 <w:tab w:val="left" w:pos="-720" w:leader="none"/>
               </w:tabs>
               <w:jc w:val="center"/>
+              <w:rPr/>
+            </w:pPr>
+            <w:r>
               <w:rPr>
                 <w:spacing w:val="-2"/>
                 <w:sz w:val="22"/>
                 <w:lang w:eastAsia="ar-SA"/>
               </w:rPr>
-            </w:pPr>
-            <w:r>
+              <w:t>Βακαλάος  ρολό</w:t>
+            </w:r>
+          </w:p>
+          <w:p>
+            <w:pPr>
+              <w:pStyle w:val="Normal"/>
+              <w:tabs>
+                <w:tab w:val="clear" w:pos="720"/>
+                <w:tab w:val="left" w:pos="-720" w:leader="none"/>
+              </w:tabs>
+              <w:jc w:val="center"/>
               <w:rPr>
                 <w:spacing w:val="-2"/>
                 <w:sz w:val="22"/>
                 <w:lang w:eastAsia="ar-SA"/>
               </w:rPr>
-              <w:t>Βακαλάος  ρολό</w:t>
-            </w:r>
-          </w:p>
-          <w:p>
-            <w:pPr>
-              <w:pStyle w:val="Normal"/>
-              <w:tabs>
-                <w:tab w:val="clear" w:pos="720"/>
-                <w:tab w:val="left" w:pos="-720" w:leader="none"/>
-              </w:tabs>
-              <w:jc w:val="center"/>
+            </w:pPr>
+            <w:r>
               <w:rPr>
                 <w:spacing w:val="-2"/>
                 <w:sz w:val="22"/>
                 <w:lang w:eastAsia="ar-SA"/>
               </w:rPr>
-            </w:pPr>
-            <w:r>
+              <w:t>με σκορδαλιά</w:t>
+            </w:r>
+          </w:p>
+          <w:p>
+            <w:pPr>
+              <w:pStyle w:val="Normal"/>
+              <w:tabs>
+                <w:tab w:val="clear" w:pos="720"/>
+                <w:tab w:val="left" w:pos="-720" w:leader="none"/>
+              </w:tabs>
               <w:rPr>
                 <w:spacing w:val="-2"/>
                 <w:sz w:val="22"/>
                 <w:lang w:eastAsia="ar-SA"/>
               </w:rPr>
-              <w:t>με σκορδαλιά</w:t>
-            </w:r>
-          </w:p>
-          <w:p>
-            <w:pPr>
-              <w:pStyle w:val="Normal"/>
-              <w:tabs>
-                <w:tab w:val="clear" w:pos="720"/>
-                <w:tab w:val="left" w:pos="-720" w:leader="none"/>
-              </w:tabs>
-              <w:jc w:val="center"/>
+            </w:pPr>
+            <w:r>
               <w:rPr>
                 <w:spacing w:val="-2"/>
                 <w:sz w:val="22"/>
                 <w:lang w:eastAsia="ar-SA"/>
               </w:rPr>
-            </w:pPr>
-            <w:r>
+            </w:r>
+          </w:p>
+          <w:p>
+            <w:pPr>
+              <w:pStyle w:val="Normal"/>
+              <w:tabs>
+                <w:tab w:val="clear" w:pos="720"/>
+                <w:tab w:val="left" w:pos="-720" w:leader="none"/>
+              </w:tabs>
               <w:rPr>
                 <w:spacing w:val="-2"/>
                 <w:sz w:val="22"/>
                 <w:lang w:eastAsia="ar-SA"/>
               </w:rPr>
-            </w:r>
-          </w:p>
-          <w:p>
-            <w:pPr>
-              <w:pStyle w:val="Normal"/>
-              <w:tabs>
-                <w:tab w:val="clear" w:pos="720"/>
-                <w:tab w:val="left" w:pos="-720" w:leader="none"/>
-              </w:tabs>
-              <w:jc w:val="center"/>
+            </w:pPr>
+            <w:r>
               <w:rPr>
                 <w:spacing w:val="-2"/>
                 <w:sz w:val="22"/>
                 <w:lang w:eastAsia="ar-SA"/>
               </w:rPr>
-            </w:pPr>
-            <w:r>
+            </w:r>
+          </w:p>
+          <w:p>
+            <w:pPr>
+              <w:pStyle w:val="Normal"/>
+              <w:tabs>
+                <w:tab w:val="clear" w:pos="720"/>
+                <w:tab w:val="left" w:pos="-720" w:leader="none"/>
+              </w:tabs>
+              <w:jc w:val="center"/>
               <w:rPr>
                 <w:spacing w:val="-2"/>
                 <w:sz w:val="22"/>
                 <w:lang w:eastAsia="ar-SA"/>
               </w:rPr>
+            </w:pPr>
+            <w:r>
+              <w:rPr>
+                <w:spacing w:val="-2"/>
+                <w:sz w:val="22"/>
+                <w:lang w:eastAsia="ar-SA"/>
+              </w:rPr>
+            </w:r>
+          </w:p>
+          <w:p>
+            <w:pPr>
+              <w:pStyle w:val="Normal"/>
+              <w:tabs>
+                <w:tab w:val="clear" w:pos="720"/>
+                <w:tab w:val="left" w:pos="-720" w:leader="none"/>
+              </w:tabs>
+              <w:jc w:val="center"/>
+              <w:rPr>
+                <w:spacing w:val="-2"/>
+                <w:sz w:val="22"/>
+                <w:lang w:eastAsia="ar-SA"/>
+              </w:rPr>
+            </w:pPr>
+            <w:r>
+              <w:rPr>
+                <w:spacing w:val="-2"/>
+                <w:sz w:val="22"/>
+                <w:lang w:eastAsia="ar-SA"/>
+              </w:rPr>
               <w:t>Σαλάτα</w:t>
+            </w:r>
+          </w:p>
+          <w:p>
+            <w:pPr>
+              <w:pStyle w:val="Normal"/>
+              <w:tabs>
+                <w:tab w:val="clear" w:pos="720"/>
+                <w:tab w:val="left" w:pos="-720" w:leader="none"/>
+              </w:tabs>
+              <w:jc w:val="center"/>
+              <w:rPr>
+                <w:spacing w:val="-2"/>
+                <w:sz w:val="22"/>
+                <w:lang w:eastAsia="ar-SA"/>
+              </w:rPr>
+            </w:pPr>
+            <w:r>
+              <w:rPr>
+                <w:spacing w:val="-2"/>
+                <w:sz w:val="22"/>
+                <w:lang w:eastAsia="ar-SA"/>
+              </w:rPr>
             </w:r>
           </w:p>
           <w:p>
@@ -13337,7 +15780,7 @@
             <w:tcW w:w="1610" w:type="dxa"/>
             <w:tcBorders>
               <w:top w:val="single" w:sz="6" w:space="0" w:color="000000"/>
-              <w:start w:val="single" w:sz="6" w:space="0" w:color="000000"/>
+              <w:left w:val="single" w:sz="6" w:space="0" w:color="000000"/>
               <w:bottom w:val="double" w:sz="6" w:space="0" w:color="000000"/>
             </w:tcBorders>
           </w:tcPr>
@@ -13349,10 +15792,7 @@
                 <w:tab w:val="left" w:pos="-720" w:leader="none"/>
               </w:tabs>
               <w:jc w:val="center"/>
-              <w:rPr>
-                <w:spacing w:val="-2"/>
-                <w:sz w:val="22"/>
-              </w:rPr>
+              <w:rPr/>
             </w:pPr>
             <w:r>
               <w:rPr>
@@ -13400,6 +15840,26 @@
                 <w:spacing w:val="-2"/>
                 <w:sz w:val="22"/>
               </w:rPr>
+            </w:r>
+          </w:p>
+          <w:p>
+            <w:pPr>
+              <w:pStyle w:val="Normal"/>
+              <w:tabs>
+                <w:tab w:val="clear" w:pos="720"/>
+                <w:tab w:val="left" w:pos="-720" w:leader="none"/>
+              </w:tabs>
+              <w:jc w:val="center"/>
+              <w:rPr>
+                <w:spacing w:val="-2"/>
+                <w:sz w:val="22"/>
+              </w:rPr>
+            </w:pPr>
+            <w:r>
+              <w:rPr>
+                <w:spacing w:val="-2"/>
+                <w:sz w:val="22"/>
+              </w:rPr>
               <w:t xml:space="preserve">Κεφτεδάκια </w:t>
             </w:r>
           </w:p>
@@ -13559,7 +16019,47 @@
                 <w:spacing w:val="-2"/>
                 <w:sz w:val="22"/>
               </w:rPr>
+            </w:r>
+          </w:p>
+          <w:p>
+            <w:pPr>
+              <w:pStyle w:val="Normal"/>
+              <w:tabs>
+                <w:tab w:val="clear" w:pos="720"/>
+                <w:tab w:val="left" w:pos="-720" w:leader="none"/>
+              </w:tabs>
+              <w:jc w:val="center"/>
+              <w:rPr>
+                <w:spacing w:val="-2"/>
+                <w:sz w:val="22"/>
+              </w:rPr>
+            </w:pPr>
+            <w:r>
+              <w:rPr>
+                <w:spacing w:val="-2"/>
+                <w:sz w:val="22"/>
+              </w:rPr>
               <w:t>Ρώσικη</w:t>
+            </w:r>
+          </w:p>
+          <w:p>
+            <w:pPr>
+              <w:pStyle w:val="Normal"/>
+              <w:tabs>
+                <w:tab w:val="clear" w:pos="720"/>
+                <w:tab w:val="left" w:pos="-720" w:leader="none"/>
+              </w:tabs>
+              <w:jc w:val="center"/>
+              <w:rPr>
+                <w:spacing w:val="-2"/>
+                <w:sz w:val="22"/>
+              </w:rPr>
+            </w:pPr>
+            <w:r>
+              <w:rPr>
+                <w:spacing w:val="-2"/>
+                <w:sz w:val="22"/>
+              </w:rPr>
             </w:r>
           </w:p>
           <w:p>
@@ -13589,9 +16089,9 @@
             <w:tcW w:w="1881" w:type="dxa"/>
             <w:tcBorders>
               <w:top w:val="single" w:sz="6" w:space="0" w:color="000000"/>
-              <w:start w:val="single" w:sz="6" w:space="0" w:color="000000"/>
+              <w:left w:val="single" w:sz="6" w:space="0" w:color="000000"/>
               <w:bottom w:val="double" w:sz="6" w:space="0" w:color="000000"/>
-              <w:end w:val="double" w:sz="12" w:space="0" w:color="000000"/>
+              <w:right w:val="double" w:sz="12" w:space="0" w:color="000000"/>
             </w:tcBorders>
           </w:tcPr>
           <w:p>
@@ -13653,6 +16153,26 @@
                 <w:spacing w:val="-2"/>
                 <w:sz w:val="22"/>
               </w:rPr>
+            </w:r>
+          </w:p>
+          <w:p>
+            <w:pPr>
+              <w:pStyle w:val="Normal"/>
+              <w:tabs>
+                <w:tab w:val="clear" w:pos="720"/>
+                <w:tab w:val="left" w:pos="-720" w:leader="none"/>
+              </w:tabs>
+              <w:jc w:val="center"/>
+              <w:rPr>
+                <w:spacing w:val="-2"/>
+                <w:sz w:val="22"/>
+              </w:rPr>
+            </w:pPr>
+            <w:r>
+              <w:rPr>
+                <w:spacing w:val="-2"/>
+                <w:sz w:val="22"/>
+              </w:rPr>
               <w:t xml:space="preserve">Χοιρινό μπεκρή μεζέ </w:t>
             </w:r>
           </w:p>
@@ -13790,6 +16310,46 @@
               <w:jc w:val="center"/>
               <w:rPr>
                 <w:spacing w:val="-2"/>
+                <w:sz w:val="20"/>
+              </w:rPr>
+            </w:pPr>
+            <w:r>
+              <w:rPr>
+                <w:spacing w:val="-2"/>
+                <w:sz w:val="20"/>
+              </w:rPr>
+            </w:r>
+          </w:p>
+          <w:p>
+            <w:pPr>
+              <w:pStyle w:val="Normal"/>
+              <w:tabs>
+                <w:tab w:val="clear" w:pos="720"/>
+                <w:tab w:val="left" w:pos="-720" w:leader="none"/>
+              </w:tabs>
+              <w:jc w:val="center"/>
+              <w:rPr>
+                <w:spacing w:val="-2"/>
+                <w:sz w:val="20"/>
+              </w:rPr>
+            </w:pPr>
+            <w:r>
+              <w:rPr>
+                <w:spacing w:val="-2"/>
+                <w:sz w:val="20"/>
+              </w:rPr>
+            </w:r>
+          </w:p>
+          <w:p>
+            <w:pPr>
+              <w:pStyle w:val="Normal"/>
+              <w:tabs>
+                <w:tab w:val="clear" w:pos="720"/>
+                <w:tab w:val="left" w:pos="-720" w:leader="none"/>
+              </w:tabs>
+              <w:jc w:val="center"/>
+              <w:rPr>
+                <w:spacing w:val="-2"/>
                 <w:sz w:val="22"/>
                 <w:szCs w:val="22"/>
               </w:rPr>
@@ -13823,6 +16383,28 @@
                 <w:szCs w:val="22"/>
               </w:rPr>
               <w:t>Μελιτζανοσαλάτα</w:t>
+            </w:r>
+          </w:p>
+          <w:p>
+            <w:pPr>
+              <w:pStyle w:val="Normal"/>
+              <w:tabs>
+                <w:tab w:val="clear" w:pos="720"/>
+                <w:tab w:val="left" w:pos="-720" w:leader="none"/>
+              </w:tabs>
+              <w:jc w:val="center"/>
+              <w:rPr>
+                <w:spacing w:val="-2"/>
+                <w:sz w:val="22"/>
+                <w:szCs w:val="22"/>
+              </w:rPr>
+            </w:pPr>
+            <w:r>
+              <w:rPr>
+                <w:spacing w:val="-2"/>
+                <w:sz w:val="22"/>
+                <w:szCs w:val="22"/>
+              </w:rPr>
             </w:r>
           </w:p>
           <w:p>
@@ -13896,7 +16478,7 @@
           <w:tcPr>
             <w:tcW w:w="426" w:type="dxa"/>
             <w:tcBorders>
-              <w:start w:val="double" w:sz="12" w:space="0" w:color="000000"/>
+              <w:left w:val="double" w:sz="12" w:space="0" w:color="000000"/>
               <w:bottom w:val="double" w:sz="12" w:space="0" w:color="000000"/>
             </w:tcBorders>
           </w:tcPr>
@@ -14148,7 +16730,7 @@
           <w:tcPr>
             <w:tcW w:w="1275" w:type="dxa"/>
             <w:tcBorders>
-              <w:start w:val="single" w:sz="6" w:space="0" w:color="000000"/>
+              <w:left w:val="single" w:sz="6" w:space="0" w:color="000000"/>
               <w:bottom w:val="double" w:sz="12" w:space="0" w:color="000000"/>
             </w:tcBorders>
           </w:tcPr>
@@ -14621,7 +17203,7 @@
           <w:tcPr>
             <w:tcW w:w="1701" w:type="dxa"/>
             <w:tcBorders>
-              <w:start w:val="single" w:sz="6" w:space="0" w:color="000000"/>
+              <w:left w:val="single" w:sz="6" w:space="0" w:color="000000"/>
               <w:bottom w:val="double" w:sz="12" w:space="0" w:color="000000"/>
             </w:tcBorders>
           </w:tcPr>
@@ -14725,6 +17307,66 @@
                 <w:spacing w:val="-2"/>
                 <w:sz w:val="22"/>
               </w:rPr>
+            </w:r>
+          </w:p>
+          <w:p>
+            <w:pPr>
+              <w:pStyle w:val="Normal"/>
+              <w:tabs>
+                <w:tab w:val="clear" w:pos="720"/>
+                <w:tab w:val="left" w:pos="-720" w:leader="none"/>
+              </w:tabs>
+              <w:jc w:val="center"/>
+              <w:rPr>
+                <w:spacing w:val="-2"/>
+                <w:sz w:val="22"/>
+              </w:rPr>
+            </w:pPr>
+            <w:r>
+              <w:rPr>
+                <w:spacing w:val="-2"/>
+                <w:sz w:val="22"/>
+              </w:rPr>
+            </w:r>
+          </w:p>
+          <w:p>
+            <w:pPr>
+              <w:pStyle w:val="Normal"/>
+              <w:tabs>
+                <w:tab w:val="clear" w:pos="720"/>
+                <w:tab w:val="left" w:pos="-720" w:leader="none"/>
+              </w:tabs>
+              <w:jc w:val="center"/>
+              <w:rPr>
+                <w:spacing w:val="-2"/>
+                <w:sz w:val="22"/>
+              </w:rPr>
+            </w:pPr>
+            <w:r>
+              <w:rPr>
+                <w:spacing w:val="-2"/>
+                <w:sz w:val="22"/>
+              </w:rPr>
+            </w:r>
+          </w:p>
+          <w:p>
+            <w:pPr>
+              <w:pStyle w:val="Normal"/>
+              <w:tabs>
+                <w:tab w:val="clear" w:pos="720"/>
+                <w:tab w:val="left" w:pos="-720" w:leader="none"/>
+              </w:tabs>
+              <w:jc w:val="center"/>
+              <w:rPr>
+                <w:spacing w:val="-2"/>
+                <w:sz w:val="22"/>
+              </w:rPr>
+            </w:pPr>
+            <w:r>
+              <w:rPr>
+                <w:spacing w:val="-2"/>
+                <w:sz w:val="22"/>
+              </w:rPr>
               <w:t>ή</w:t>
             </w:r>
           </w:p>
@@ -14776,7 +17418,25 @@
                 <w:tab w:val="clear" w:pos="720"/>
                 <w:tab w:val="left" w:pos="-720" w:leader="none"/>
               </w:tabs>
-              <w:jc w:val="center"/>
+              <w:rPr>
+                <w:spacing w:val="-2"/>
+                <w:sz w:val="22"/>
+              </w:rPr>
+            </w:pPr>
+            <w:r>
+              <w:rPr>
+                <w:spacing w:val="-2"/>
+                <w:sz w:val="22"/>
+              </w:rPr>
+            </w:r>
+          </w:p>
+          <w:p>
+            <w:pPr>
+              <w:pStyle w:val="Normal"/>
+              <w:tabs>
+                <w:tab w:val="clear" w:pos="720"/>
+                <w:tab w:val="left" w:pos="-720" w:leader="none"/>
+              </w:tabs>
               <w:rPr>
                 <w:spacing w:val="-2"/>
                 <w:sz w:val="22"/>
@@ -14808,6 +17468,26 @@
                 <w:sz w:val="22"/>
               </w:rPr>
               <w:t>Σαλάτα</w:t>
+            </w:r>
+          </w:p>
+          <w:p>
+            <w:pPr>
+              <w:pStyle w:val="Normal"/>
+              <w:tabs>
+                <w:tab w:val="clear" w:pos="720"/>
+                <w:tab w:val="left" w:pos="-720" w:leader="none"/>
+              </w:tabs>
+              <w:jc w:val="center"/>
+              <w:rPr>
+                <w:spacing w:val="-2"/>
+                <w:sz w:val="22"/>
+              </w:rPr>
+            </w:pPr>
+            <w:r>
+              <w:rPr>
+                <w:spacing w:val="-2"/>
+                <w:sz w:val="22"/>
+              </w:rPr>
             </w:r>
           </w:p>
           <w:p>
@@ -14855,7 +17535,7 @@
           <w:tcPr>
             <w:tcW w:w="1701" w:type="dxa"/>
             <w:tcBorders>
-              <w:start w:val="single" w:sz="6" w:space="0" w:color="000000"/>
+              <w:left w:val="single" w:sz="6" w:space="0" w:color="000000"/>
               <w:bottom w:val="double" w:sz="12" w:space="0" w:color="000000"/>
             </w:tcBorders>
           </w:tcPr>
@@ -14967,6 +17647,72 @@
                 <w:sz w:val="22"/>
                 <w:lang w:eastAsia="ar-SA"/>
               </w:rPr>
+            </w:r>
+          </w:p>
+          <w:p>
+            <w:pPr>
+              <w:pStyle w:val="Normal"/>
+              <w:tabs>
+                <w:tab w:val="clear" w:pos="720"/>
+                <w:tab w:val="left" w:pos="-720" w:leader="none"/>
+              </w:tabs>
+              <w:jc w:val="center"/>
+              <w:rPr>
+                <w:spacing w:val="-2"/>
+                <w:sz w:val="22"/>
+                <w:lang w:eastAsia="ar-SA"/>
+              </w:rPr>
+            </w:pPr>
+            <w:r>
+              <w:rPr>
+                <w:spacing w:val="-2"/>
+                <w:sz w:val="22"/>
+                <w:lang w:eastAsia="ar-SA"/>
+              </w:rPr>
+            </w:r>
+          </w:p>
+          <w:p>
+            <w:pPr>
+              <w:pStyle w:val="Normal"/>
+              <w:tabs>
+                <w:tab w:val="clear" w:pos="720"/>
+                <w:tab w:val="left" w:pos="-720" w:leader="none"/>
+              </w:tabs>
+              <w:jc w:val="center"/>
+              <w:rPr>
+                <w:spacing w:val="-2"/>
+                <w:sz w:val="22"/>
+                <w:lang w:eastAsia="ar-SA"/>
+              </w:rPr>
+            </w:pPr>
+            <w:r>
+              <w:rPr>
+                <w:spacing w:val="-2"/>
+                <w:sz w:val="22"/>
+                <w:lang w:eastAsia="ar-SA"/>
+              </w:rPr>
+            </w:r>
+          </w:p>
+          <w:p>
+            <w:pPr>
+              <w:pStyle w:val="Normal"/>
+              <w:tabs>
+                <w:tab w:val="clear" w:pos="720"/>
+                <w:tab w:val="left" w:pos="-720" w:leader="none"/>
+              </w:tabs>
+              <w:jc w:val="center"/>
+              <w:rPr>
+                <w:spacing w:val="-2"/>
+                <w:sz w:val="22"/>
+                <w:lang w:eastAsia="ar-SA"/>
+              </w:rPr>
+            </w:pPr>
+            <w:r>
+              <w:rPr>
+                <w:spacing w:val="-2"/>
+                <w:sz w:val="22"/>
+                <w:lang w:eastAsia="ar-SA"/>
+              </w:rPr>
               <w:t>ή</w:t>
             </w:r>
           </w:p>
@@ -15127,6 +17873,28 @@
                 <w:lang w:eastAsia="ar-SA"/>
               </w:rPr>
               <w:t>Τυρί</w:t>
+            </w:r>
+          </w:p>
+          <w:p>
+            <w:pPr>
+              <w:pStyle w:val="Normal"/>
+              <w:tabs>
+                <w:tab w:val="clear" w:pos="720"/>
+                <w:tab w:val="left" w:pos="-720" w:leader="none"/>
+              </w:tabs>
+              <w:jc w:val="center"/>
+              <w:rPr>
+                <w:spacing w:val="-2"/>
+                <w:sz w:val="22"/>
+                <w:lang w:eastAsia="ar-SA"/>
+              </w:rPr>
+            </w:pPr>
+            <w:r>
+              <w:rPr>
+                <w:spacing w:val="-2"/>
+                <w:sz w:val="22"/>
+                <w:lang w:eastAsia="ar-SA"/>
+              </w:rPr>
             </w:r>
           </w:p>
           <w:p>
@@ -15201,7 +17969,7 @@
           <w:tcPr>
             <w:tcW w:w="1701" w:type="dxa"/>
             <w:tcBorders>
-              <w:start w:val="single" w:sz="6" w:space="0" w:color="000000"/>
+              <w:left w:val="single" w:sz="6" w:space="0" w:color="000000"/>
               <w:bottom w:val="double" w:sz="12" w:space="0" w:color="000000"/>
             </w:tcBorders>
           </w:tcPr>
@@ -15306,6 +18074,66 @@
                 <w:spacing w:val="-2"/>
                 <w:sz w:val="22"/>
               </w:rPr>
+            </w:r>
+          </w:p>
+          <w:p>
+            <w:pPr>
+              <w:pStyle w:val="Normal"/>
+              <w:tabs>
+                <w:tab w:val="clear" w:pos="720"/>
+                <w:tab w:val="left" w:pos="-720" w:leader="none"/>
+              </w:tabs>
+              <w:jc w:val="center"/>
+              <w:rPr>
+                <w:spacing w:val="-2"/>
+                <w:sz w:val="22"/>
+              </w:rPr>
+            </w:pPr>
+            <w:r>
+              <w:rPr>
+                <w:spacing w:val="-2"/>
+                <w:sz w:val="22"/>
+              </w:rPr>
+            </w:r>
+          </w:p>
+          <w:p>
+            <w:pPr>
+              <w:pStyle w:val="Normal"/>
+              <w:tabs>
+                <w:tab w:val="clear" w:pos="720"/>
+                <w:tab w:val="left" w:pos="-720" w:leader="none"/>
+              </w:tabs>
+              <w:jc w:val="center"/>
+              <w:rPr>
+                <w:spacing w:val="-2"/>
+                <w:sz w:val="22"/>
+              </w:rPr>
+            </w:pPr>
+            <w:r>
+              <w:rPr>
+                <w:spacing w:val="-2"/>
+                <w:sz w:val="22"/>
+              </w:rPr>
+            </w:r>
+          </w:p>
+          <w:p>
+            <w:pPr>
+              <w:pStyle w:val="Normal"/>
+              <w:tabs>
+                <w:tab w:val="clear" w:pos="720"/>
+                <w:tab w:val="left" w:pos="-720" w:leader="none"/>
+              </w:tabs>
+              <w:jc w:val="center"/>
+              <w:rPr>
+                <w:spacing w:val="-2"/>
+                <w:sz w:val="22"/>
+              </w:rPr>
+            </w:pPr>
+            <w:r>
+              <w:rPr>
+                <w:spacing w:val="-2"/>
+                <w:sz w:val="22"/>
+              </w:rPr>
               <w:t>ή</w:t>
             </w:r>
           </w:p>
@@ -15347,7 +18175,45 @@
                 <w:spacing w:val="-2"/>
                 <w:sz w:val="22"/>
               </w:rPr>
-              <w:t>Λαχανικά Τουρλού</w:t>
+              <w:t xml:space="preserve">Λαχανικά Τουρλού </w:t>
+            </w:r>
+          </w:p>
+          <w:p>
+            <w:pPr>
+              <w:pStyle w:val="Normal"/>
+              <w:tabs>
+                <w:tab w:val="clear" w:pos="720"/>
+                <w:tab w:val="left" w:pos="-720" w:leader="none"/>
+              </w:tabs>
+              <w:rPr>
+                <w:spacing w:val="-2"/>
+                <w:sz w:val="22"/>
+              </w:rPr>
+            </w:pPr>
+            <w:r>
+              <w:rPr>
+                <w:spacing w:val="-2"/>
+                <w:sz w:val="22"/>
+              </w:rPr>
+            </w:r>
+          </w:p>
+          <w:p>
+            <w:pPr>
+              <w:pStyle w:val="Normal"/>
+              <w:tabs>
+                <w:tab w:val="clear" w:pos="720"/>
+                <w:tab w:val="left" w:pos="-720" w:leader="none"/>
+              </w:tabs>
+              <w:rPr>
+                <w:spacing w:val="-2"/>
+                <w:sz w:val="22"/>
+              </w:rPr>
+            </w:pPr>
+            <w:r>
+              <w:rPr>
+                <w:spacing w:val="-2"/>
+                <w:sz w:val="22"/>
+              </w:rPr>
             </w:r>
           </w:p>
           <w:p>
@@ -15389,6 +18255,26 @@
                 <w:sz w:val="22"/>
               </w:rPr>
               <w:t>Σαλάτα</w:t>
+            </w:r>
+          </w:p>
+          <w:p>
+            <w:pPr>
+              <w:pStyle w:val="Normal"/>
+              <w:tabs>
+                <w:tab w:val="clear" w:pos="720"/>
+                <w:tab w:val="left" w:pos="-720" w:leader="none"/>
+              </w:tabs>
+              <w:jc w:val="center"/>
+              <w:rPr>
+                <w:spacing w:val="-2"/>
+                <w:sz w:val="22"/>
+              </w:rPr>
+            </w:pPr>
+            <w:r>
+              <w:rPr>
+                <w:spacing w:val="-2"/>
+                <w:sz w:val="22"/>
+              </w:rPr>
             </w:r>
           </w:p>
           <w:p>
@@ -15456,7 +18342,7 @@
           <w:tcPr>
             <w:tcW w:w="1701" w:type="dxa"/>
             <w:tcBorders>
-              <w:start w:val="single" w:sz="6" w:space="0" w:color="000000"/>
+              <w:left w:val="single" w:sz="6" w:space="0" w:color="000000"/>
               <w:bottom w:val="double" w:sz="12" w:space="0" w:color="000000"/>
             </w:tcBorders>
           </w:tcPr>
@@ -15560,6 +18446,46 @@
                 <w:spacing w:val="-2"/>
                 <w:sz w:val="22"/>
               </w:rPr>
+            </w:r>
+          </w:p>
+          <w:p>
+            <w:pPr>
+              <w:pStyle w:val="Normal"/>
+              <w:tabs>
+                <w:tab w:val="clear" w:pos="720"/>
+                <w:tab w:val="left" w:pos="-720" w:leader="none"/>
+              </w:tabs>
+              <w:jc w:val="center"/>
+              <w:rPr>
+                <w:spacing w:val="-2"/>
+                <w:sz w:val="22"/>
+              </w:rPr>
+            </w:pPr>
+            <w:r>
+              <w:rPr>
+                <w:spacing w:val="-2"/>
+                <w:sz w:val="22"/>
+              </w:rPr>
+            </w:r>
+          </w:p>
+          <w:p>
+            <w:pPr>
+              <w:pStyle w:val="Normal"/>
+              <w:tabs>
+                <w:tab w:val="clear" w:pos="720"/>
+                <w:tab w:val="left" w:pos="-720" w:leader="none"/>
+              </w:tabs>
+              <w:jc w:val="center"/>
+              <w:rPr>
+                <w:spacing w:val="-2"/>
+                <w:sz w:val="22"/>
+              </w:rPr>
+            </w:pPr>
+            <w:r>
+              <w:rPr>
+                <w:spacing w:val="-2"/>
+                <w:sz w:val="22"/>
+              </w:rPr>
               <w:t>ή</w:t>
             </w:r>
           </w:p>
@@ -15642,7 +18568,47 @@
                 <w:spacing w:val="-2"/>
                 <w:sz w:val="22"/>
               </w:rPr>
+            </w:r>
+          </w:p>
+          <w:p>
+            <w:pPr>
+              <w:pStyle w:val="Normal"/>
+              <w:tabs>
+                <w:tab w:val="clear" w:pos="720"/>
+                <w:tab w:val="left" w:pos="-720" w:leader="none"/>
+              </w:tabs>
+              <w:jc w:val="center"/>
+              <w:rPr>
+                <w:spacing w:val="-2"/>
+                <w:sz w:val="22"/>
+              </w:rPr>
+            </w:pPr>
+            <w:r>
+              <w:rPr>
+                <w:spacing w:val="-2"/>
+                <w:sz w:val="22"/>
+              </w:rPr>
               <w:t>Τυρί</w:t>
+            </w:r>
+          </w:p>
+          <w:p>
+            <w:pPr>
+              <w:pStyle w:val="Normal"/>
+              <w:tabs>
+                <w:tab w:val="clear" w:pos="720"/>
+                <w:tab w:val="left" w:pos="-720" w:leader="none"/>
+              </w:tabs>
+              <w:jc w:val="center"/>
+              <w:rPr>
+                <w:spacing w:val="-2"/>
+                <w:sz w:val="22"/>
+              </w:rPr>
+            </w:pPr>
+            <w:r>
+              <w:rPr>
+                <w:spacing w:val="-2"/>
+                <w:sz w:val="22"/>
+              </w:rPr>
             </w:r>
           </w:p>
           <w:p>
@@ -15691,7 +18657,7 @@
           <w:tcPr>
             <w:tcW w:w="1792" w:type="dxa"/>
             <w:tcBorders>
-              <w:start w:val="single" w:sz="6" w:space="0" w:color="000000"/>
+              <w:left w:val="single" w:sz="6" w:space="0" w:color="000000"/>
               <w:bottom w:val="double" w:sz="12" w:space="0" w:color="000000"/>
             </w:tcBorders>
           </w:tcPr>
@@ -15810,6 +18776,50 @@
                 <w:sz w:val="22"/>
                 <w:lang w:eastAsia="ar-SA"/>
               </w:rPr>
+            </w:r>
+          </w:p>
+          <w:p>
+            <w:pPr>
+              <w:pStyle w:val="Normal"/>
+              <w:tabs>
+                <w:tab w:val="clear" w:pos="720"/>
+                <w:tab w:val="left" w:pos="-720" w:leader="none"/>
+              </w:tabs>
+              <w:jc w:val="center"/>
+              <w:rPr>
+                <w:spacing w:val="-2"/>
+                <w:sz w:val="22"/>
+                <w:lang w:eastAsia="ar-SA"/>
+              </w:rPr>
+            </w:pPr>
+            <w:r>
+              <w:rPr>
+                <w:spacing w:val="-2"/>
+                <w:sz w:val="22"/>
+                <w:lang w:eastAsia="ar-SA"/>
+              </w:rPr>
+            </w:r>
+          </w:p>
+          <w:p>
+            <w:pPr>
+              <w:pStyle w:val="Normal"/>
+              <w:tabs>
+                <w:tab w:val="clear" w:pos="720"/>
+                <w:tab w:val="left" w:pos="-720" w:leader="none"/>
+              </w:tabs>
+              <w:jc w:val="center"/>
+              <w:rPr>
+                <w:spacing w:val="-2"/>
+                <w:sz w:val="22"/>
+                <w:lang w:eastAsia="ar-SA"/>
+              </w:rPr>
+            </w:pPr>
+            <w:r>
+              <w:rPr>
+                <w:spacing w:val="-2"/>
+                <w:sz w:val="22"/>
+                <w:lang w:eastAsia="ar-SA"/>
+              </w:rPr>
               <w:t>ή</w:t>
             </w:r>
           </w:p>
@@ -15892,6 +18902,50 @@
               <w:rPr>
                 <w:spacing w:val="-2"/>
                 <w:sz w:val="22"/>
+                <w:lang w:eastAsia="ar-SA"/>
+              </w:rPr>
+            </w:pPr>
+            <w:r>
+              <w:rPr>
+                <w:spacing w:val="-2"/>
+                <w:sz w:val="22"/>
+                <w:lang w:eastAsia="ar-SA"/>
+              </w:rPr>
+            </w:r>
+          </w:p>
+          <w:p>
+            <w:pPr>
+              <w:pStyle w:val="Normal"/>
+              <w:tabs>
+                <w:tab w:val="clear" w:pos="720"/>
+                <w:tab w:val="left" w:pos="-720" w:leader="none"/>
+              </w:tabs>
+              <w:jc w:val="center"/>
+              <w:rPr>
+                <w:spacing w:val="-2"/>
+                <w:sz w:val="22"/>
+                <w:lang w:eastAsia="ar-SA"/>
+              </w:rPr>
+            </w:pPr>
+            <w:r>
+              <w:rPr>
+                <w:spacing w:val="-2"/>
+                <w:sz w:val="22"/>
+                <w:lang w:eastAsia="ar-SA"/>
+              </w:rPr>
+            </w:r>
+          </w:p>
+          <w:p>
+            <w:pPr>
+              <w:pStyle w:val="Normal"/>
+              <w:tabs>
+                <w:tab w:val="clear" w:pos="720"/>
+                <w:tab w:val="left" w:pos="-720" w:leader="none"/>
+              </w:tabs>
+              <w:jc w:val="center"/>
+              <w:rPr>
+                <w:spacing w:val="-2"/>
+                <w:sz w:val="22"/>
               </w:rPr>
             </w:pPr>
             <w:r>
@@ -15920,6 +18974,26 @@
                 <w:sz w:val="22"/>
               </w:rPr>
               <w:t>Σαλάτα</w:t>
+            </w:r>
+          </w:p>
+          <w:p>
+            <w:pPr>
+              <w:pStyle w:val="Normal"/>
+              <w:tabs>
+                <w:tab w:val="clear" w:pos="720"/>
+                <w:tab w:val="left" w:pos="-720" w:leader="none"/>
+              </w:tabs>
+              <w:jc w:val="center"/>
+              <w:rPr>
+                <w:spacing w:val="-2"/>
+                <w:sz w:val="22"/>
+              </w:rPr>
+            </w:pPr>
+            <w:r>
+              <w:rPr>
+                <w:spacing w:val="-2"/>
+                <w:sz w:val="22"/>
+              </w:rPr>
             </w:r>
           </w:p>
           <w:p>
@@ -15998,7 +19072,7 @@
           <w:tcPr>
             <w:tcW w:w="1610" w:type="dxa"/>
             <w:tcBorders>
-              <w:start w:val="single" w:sz="6" w:space="0" w:color="000000"/>
+              <w:left w:val="single" w:sz="6" w:space="0" w:color="000000"/>
               <w:bottom w:val="double" w:sz="12" w:space="0" w:color="000000"/>
             </w:tcBorders>
           </w:tcPr>
@@ -16107,6 +19181,26 @@
                 <w:spacing w:val="-2"/>
                 <w:sz w:val="22"/>
               </w:rPr>
+            </w:r>
+          </w:p>
+          <w:p>
+            <w:pPr>
+              <w:pStyle w:val="Normal"/>
+              <w:tabs>
+                <w:tab w:val="clear" w:pos="720"/>
+                <w:tab w:val="left" w:pos="-720" w:leader="none"/>
+              </w:tabs>
+              <w:jc w:val="center"/>
+              <w:rPr>
+                <w:spacing w:val="-2"/>
+                <w:sz w:val="22"/>
+              </w:rPr>
+            </w:pPr>
+            <w:r>
+              <w:rPr>
+                <w:spacing w:val="-2"/>
+                <w:sz w:val="22"/>
+              </w:rPr>
               <w:t>ή</w:t>
             </w:r>
           </w:p>
@@ -16158,6 +19252,44 @@
                 <w:tab w:val="clear" w:pos="720"/>
                 <w:tab w:val="left" w:pos="-720" w:leader="none"/>
               </w:tabs>
+              <w:rPr>
+                <w:spacing w:val="-2"/>
+                <w:sz w:val="22"/>
+              </w:rPr>
+            </w:pPr>
+            <w:r>
+              <w:rPr>
+                <w:spacing w:val="-2"/>
+                <w:sz w:val="22"/>
+              </w:rPr>
+            </w:r>
+          </w:p>
+          <w:p>
+            <w:pPr>
+              <w:pStyle w:val="Normal"/>
+              <w:tabs>
+                <w:tab w:val="clear" w:pos="720"/>
+                <w:tab w:val="left" w:pos="-720" w:leader="none"/>
+              </w:tabs>
+              <w:rPr>
+                <w:spacing w:val="-2"/>
+                <w:sz w:val="22"/>
+              </w:rPr>
+            </w:pPr>
+            <w:r>
+              <w:rPr>
+                <w:spacing w:val="-2"/>
+                <w:sz w:val="22"/>
+              </w:rPr>
+            </w:r>
+          </w:p>
+          <w:p>
+            <w:pPr>
+              <w:pStyle w:val="Normal"/>
+              <w:tabs>
+                <w:tab w:val="clear" w:pos="720"/>
+                <w:tab w:val="left" w:pos="-720" w:leader="none"/>
+              </w:tabs>
               <w:jc w:val="center"/>
               <w:rPr>
                 <w:spacing w:val="-2"/>
@@ -16190,6 +19322,26 @@
                 <w:sz w:val="22"/>
               </w:rPr>
               <w:t>Σαλάτα</w:t>
+            </w:r>
+          </w:p>
+          <w:p>
+            <w:pPr>
+              <w:pStyle w:val="Normal"/>
+              <w:tabs>
+                <w:tab w:val="clear" w:pos="720"/>
+                <w:tab w:val="left" w:pos="-720" w:leader="none"/>
+              </w:tabs>
+              <w:jc w:val="center"/>
+              <w:rPr>
+                <w:spacing w:val="-2"/>
+                <w:sz w:val="22"/>
+              </w:rPr>
+            </w:pPr>
+            <w:r>
+              <w:rPr>
+                <w:spacing w:val="-2"/>
+                <w:sz w:val="22"/>
+              </w:rPr>
             </w:r>
           </w:p>
           <w:p>
@@ -16244,9 +19396,9 @@
           <w:tcPr>
             <w:tcW w:w="1881" w:type="dxa"/>
             <w:tcBorders>
-              <w:start w:val="single" w:sz="6" w:space="0" w:color="000000"/>
+              <w:left w:val="single" w:sz="6" w:space="0" w:color="000000"/>
               <w:bottom w:val="double" w:sz="12" w:space="0" w:color="000000"/>
-              <w:end w:val="double" w:sz="12" w:space="0" w:color="000000"/>
+              <w:right w:val="double" w:sz="12" w:space="0" w:color="000000"/>
             </w:tcBorders>
           </w:tcPr>
           <w:p>
@@ -16458,7 +19610,67 @@
                 <w:spacing w:val="-2"/>
                 <w:sz w:val="22"/>
               </w:rPr>
+            </w:r>
+          </w:p>
+          <w:p>
+            <w:pPr>
+              <w:pStyle w:val="Normal"/>
+              <w:tabs>
+                <w:tab w:val="clear" w:pos="720"/>
+                <w:tab w:val="left" w:pos="-720" w:leader="none"/>
+              </w:tabs>
+              <w:jc w:val="center"/>
+              <w:rPr>
+                <w:spacing w:val="-2"/>
+                <w:sz w:val="22"/>
+              </w:rPr>
+            </w:pPr>
+            <w:r>
+              <w:rPr>
+                <w:spacing w:val="-2"/>
+                <w:sz w:val="22"/>
+              </w:rPr>
+            </w:r>
+          </w:p>
+          <w:p>
+            <w:pPr>
+              <w:pStyle w:val="Normal"/>
+              <w:tabs>
+                <w:tab w:val="clear" w:pos="720"/>
+                <w:tab w:val="left" w:pos="-720" w:leader="none"/>
+              </w:tabs>
+              <w:jc w:val="center"/>
+              <w:rPr>
+                <w:spacing w:val="-2"/>
+                <w:sz w:val="22"/>
+              </w:rPr>
+            </w:pPr>
+            <w:r>
+              <w:rPr>
+                <w:spacing w:val="-2"/>
+                <w:sz w:val="22"/>
+              </w:rPr>
               <w:t>Τυρί</w:t>
+            </w:r>
+          </w:p>
+          <w:p>
+            <w:pPr>
+              <w:pStyle w:val="Normal"/>
+              <w:tabs>
+                <w:tab w:val="clear" w:pos="720"/>
+                <w:tab w:val="left" w:pos="-720" w:leader="none"/>
+              </w:tabs>
+              <w:jc w:val="center"/>
+              <w:rPr>
+                <w:spacing w:val="-2"/>
+                <w:sz w:val="22"/>
+              </w:rPr>
+            </w:pPr>
+            <w:r>
+              <w:rPr>
+                <w:spacing w:val="-2"/>
+                <w:sz w:val="22"/>
+              </w:rPr>
             </w:r>
           </w:p>
           <w:p>
@@ -16570,174 +19782,6 @@
           <w:bCs/>
         </w:rPr>
         <w:t>ΠΡΩΪΝΟ: 7.30-9.30   ΓΕΥΜΑ: 11.30-15.00    ΔΕΙΠΝΟ:18.00-21.00</w:t>
-      </w:r>
-    </w:p>
-    <w:p>
-      <w:pPr>
-        <w:pStyle w:val="Normal"/>
-        <w:tabs>
-          <w:tab w:val="clear" w:pos="720"/>
-          <w:tab w:val="left" w:pos="-720" w:leader="none"/>
-          <w:tab w:val="left" w:pos="1418" w:leader="none"/>
-        </w:tabs>
-        <w:jc w:val="both"/>
-        <w:rPr>
-          <w:rFonts w:ascii="Cambria" w:hAnsi="Cambria" w:cs="Cambria"/>
-          <w:b/>
-          <w:b/>
-          <w:bCs/>
-        </w:rPr>
-      </w:pPr>
-      <w:r>
-        <w:rPr>
-          <w:rFonts w:cs="Cambria" w:ascii="Cambria" w:hAnsi="Cambria"/>
-          <w:b/>
-          <w:bCs/>
-        </w:rPr>
-      </w:r>
-    </w:p>
-    <w:p>
-      <w:pPr>
-        <w:pStyle w:val="Normal"/>
-        <w:tabs>
-          <w:tab w:val="clear" w:pos="720"/>
-          <w:tab w:val="left" w:pos="-720" w:leader="none"/>
-          <w:tab w:val="left" w:pos="1418" w:leader="none"/>
-        </w:tabs>
-        <w:jc w:val="both"/>
-        <w:rPr>
-          <w:rFonts w:ascii="Cambria" w:hAnsi="Cambria" w:cs="Cambria"/>
-          <w:b/>
-          <w:b/>
-          <w:bCs/>
-        </w:rPr>
-      </w:pPr>
-      <w:r>
-        <w:rPr>
-          <w:rFonts w:cs="Cambria" w:ascii="Cambria" w:hAnsi="Cambria"/>
-          <w:b/>
-          <w:bCs/>
-        </w:rPr>
-      </w:r>
-    </w:p>
-    <w:p>
-      <w:pPr>
-        <w:pStyle w:val="Normal"/>
-        <w:tabs>
-          <w:tab w:val="clear" w:pos="720"/>
-          <w:tab w:val="left" w:pos="-720" w:leader="none"/>
-          <w:tab w:val="left" w:pos="1418" w:leader="none"/>
-        </w:tabs>
-        <w:jc w:val="both"/>
-        <w:rPr>
-          <w:rFonts w:ascii="Cambria" w:hAnsi="Cambria" w:cs="Cambria"/>
-          <w:b/>
-          <w:b/>
-          <w:bCs/>
-        </w:rPr>
-      </w:pPr>
-      <w:r>
-        <w:rPr>
-          <w:rFonts w:cs="Cambria" w:ascii="Cambria" w:hAnsi="Cambria"/>
-          <w:b/>
-          <w:bCs/>
-        </w:rPr>
-      </w:r>
-    </w:p>
-    <w:p>
-      <w:pPr>
-        <w:pStyle w:val="Normal"/>
-        <w:tabs>
-          <w:tab w:val="clear" w:pos="720"/>
-          <w:tab w:val="left" w:pos="-720" w:leader="none"/>
-          <w:tab w:val="left" w:pos="1418" w:leader="none"/>
-        </w:tabs>
-        <w:jc w:val="both"/>
-        <w:rPr>
-          <w:rFonts w:ascii="Cambria" w:hAnsi="Cambria" w:cs="Cambria"/>
-          <w:b/>
-          <w:b/>
-          <w:bCs/>
-        </w:rPr>
-      </w:pPr>
-      <w:r>
-        <w:rPr>
-          <w:rFonts w:cs="Cambria" w:ascii="Cambria" w:hAnsi="Cambria"/>
-          <w:b/>
-          <w:bCs/>
-        </w:rPr>
-      </w:r>
-    </w:p>
-    <w:p>
-      <w:pPr>
-        <w:pStyle w:val="Normal"/>
-        <w:tabs>
-          <w:tab w:val="clear" w:pos="720"/>
-          <w:tab w:val="left" w:pos="-720" w:leader="none"/>
-          <w:tab w:val="left" w:pos="1418" w:leader="none"/>
-        </w:tabs>
-        <w:jc w:val="both"/>
-        <w:rPr>
-          <w:rFonts w:ascii="Cambria" w:hAnsi="Cambria" w:cs="Cambria"/>
-          <w:b/>
-          <w:b/>
-          <w:bCs/>
-        </w:rPr>
-      </w:pPr>
-      <w:r>
-        <w:rPr>
-          <w:rFonts w:cs="Cambria" w:ascii="Cambria" w:hAnsi="Cambria"/>
-          <w:b/>
-          <w:bCs/>
-        </w:rPr>
-      </w:r>
-    </w:p>
-    <w:p>
-      <w:pPr>
-        <w:pStyle w:val="Normal"/>
-        <w:tabs>
-          <w:tab w:val="clear" w:pos="720"/>
-          <w:tab w:val="left" w:pos="-720" w:leader="none"/>
-          <w:tab w:val="left" w:pos="1418" w:leader="none"/>
-        </w:tabs>
-        <w:jc w:val="both"/>
-        <w:rPr>
-          <w:rFonts w:ascii="Cambria" w:hAnsi="Cambria" w:cs="Cambria"/>
-          <w:b/>
-          <w:b/>
-          <w:bCs/>
-        </w:rPr>
-      </w:pPr>
-      <w:r>
-        <w:rPr>
-          <w:rFonts w:cs="Cambria" w:ascii="Cambria" w:hAnsi="Cambria"/>
-          <w:b/>
-          <w:bCs/>
-        </w:rPr>
-      </w:r>
-    </w:p>
-    <w:p>
-      <w:pPr>
-        <w:pStyle w:val="Normal"/>
-        <w:tabs>
-          <w:tab w:val="clear" w:pos="720"/>
-          <w:tab w:val="left" w:pos="-720" w:leader="none"/>
-          <w:tab w:val="left" w:pos="1418" w:leader="none"/>
-        </w:tabs>
-        <w:jc w:val="both"/>
-        <w:rPr>
-          <w:rFonts w:ascii="Cambria" w:hAnsi="Cambria" w:cs="Cambria"/>
-          <w:b/>
-          <w:b/>
-          <w:bCs/>
-        </w:rPr>
-      </w:pPr>
-      <w:r>
-        <w:rPr>
-          <w:rFonts w:cs="Cambria" w:ascii="Cambria" w:hAnsi="Cambria"/>
-          <w:b/>
-          <w:bCs/>
-        </w:rPr>
       </w:r>
     </w:p>
     <w:p>
@@ -16797,14 +19841,14 @@
     <w:tbl>
       <w:tblPr>
         <w:tblW w:w="13788" w:type="dxa"/>
-        <w:jc w:val="start"/>
+        <w:jc w:val="left"/>
         <w:tblInd w:w="-419" w:type="dxa"/>
         <w:tblLayout w:type="fixed"/>
         <w:tblCellMar>
           <w:top w:w="0" w:type="dxa"/>
-          <w:start w:w="0" w:type="dxa"/>
+          <w:left w:w="0" w:type="dxa"/>
           <w:bottom w:w="0" w:type="dxa"/>
-          <w:end w:w="0" w:type="dxa"/>
+          <w:right w:w="0" w:type="dxa"/>
         </w:tblCellMar>
       </w:tblPr>
       <w:tblGrid>
@@ -16825,7 +19869,7 @@
             <w:tcW w:w="426" w:type="dxa"/>
             <w:tcBorders>
               <w:top w:val="double" w:sz="12" w:space="0" w:color="000000"/>
-              <w:start w:val="double" w:sz="12" w:space="0" w:color="000000"/>
+              <w:left w:val="double" w:sz="12" w:space="0" w:color="000000"/>
             </w:tcBorders>
             <w:shd w:fill="CCCCCC" w:val="clear"/>
           </w:tcPr>
@@ -16859,7 +19903,7 @@
             <w:tcW w:w="1275" w:type="dxa"/>
             <w:tcBorders>
               <w:top w:val="double" w:sz="12" w:space="0" w:color="000000"/>
-              <w:start w:val="single" w:sz="6" w:space="0" w:color="000000"/>
+              <w:left w:val="single" w:sz="6" w:space="0" w:color="000000"/>
             </w:tcBorders>
             <w:shd w:fill="CCCCCC" w:val="clear"/>
           </w:tcPr>
@@ -16893,7 +19937,7 @@
             <w:tcW w:w="1701" w:type="dxa"/>
             <w:tcBorders>
               <w:top w:val="double" w:sz="12" w:space="0" w:color="000000"/>
-              <w:start w:val="single" w:sz="6" w:space="0" w:color="000000"/>
+              <w:left w:val="single" w:sz="6" w:space="0" w:color="000000"/>
             </w:tcBorders>
             <w:shd w:fill="CCCCCC" w:val="clear"/>
           </w:tcPr>
@@ -16918,7 +19962,7 @@
                 <w:spacing w:val="-2"/>
                 <w:sz w:val="22"/>
               </w:rPr>
-              <w:t>22/5</w:t>
+              <w:t>Δευτέρα</w:t>
             </w:r>
           </w:p>
         </w:tc>
@@ -16927,7 +19971,7 @@
             <w:tcW w:w="1701" w:type="dxa"/>
             <w:tcBorders>
               <w:top w:val="double" w:sz="12" w:space="0" w:color="000000"/>
-              <w:start w:val="single" w:sz="6" w:space="0" w:color="000000"/>
+              <w:left w:val="single" w:sz="6" w:space="0" w:color="000000"/>
             </w:tcBorders>
             <w:shd w:fill="CCCCCC" w:val="clear"/>
           </w:tcPr>
@@ -16952,7 +19996,7 @@
                 <w:spacing w:val="-2"/>
                 <w:sz w:val="22"/>
               </w:rPr>
-              <w:t>23/5</w:t>
+              <w:t>Τρίτη</w:t>
             </w:r>
           </w:p>
         </w:tc>
@@ -16961,7 +20005,7 @@
             <w:tcW w:w="1701" w:type="dxa"/>
             <w:tcBorders>
               <w:top w:val="double" w:sz="12" w:space="0" w:color="000000"/>
-              <w:start w:val="single" w:sz="6" w:space="0" w:color="000000"/>
+              <w:left w:val="single" w:sz="6" w:space="0" w:color="000000"/>
             </w:tcBorders>
             <w:shd w:fill="CCCCCC" w:val="clear"/>
           </w:tcPr>
@@ -16986,7 +20030,7 @@
                 <w:spacing w:val="-2"/>
                 <w:sz w:val="22"/>
               </w:rPr>
-              <w:t>24/5</w:t>
+              <w:t>Τετάρτη</w:t>
             </w:r>
           </w:p>
         </w:tc>
@@ -16995,7 +20039,7 @@
             <w:tcW w:w="1701" w:type="dxa"/>
             <w:tcBorders>
               <w:top w:val="double" w:sz="12" w:space="0" w:color="000000"/>
-              <w:start w:val="single" w:sz="6" w:space="0" w:color="000000"/>
+              <w:left w:val="single" w:sz="6" w:space="0" w:color="000000"/>
             </w:tcBorders>
             <w:shd w:fill="CCCCCC" w:val="clear"/>
           </w:tcPr>
@@ -17020,7 +20064,7 @@
                 <w:spacing w:val="-2"/>
                 <w:sz w:val="22"/>
               </w:rPr>
-              <w:t>25/5</w:t>
+              <w:t>Πέμπτη</w:t>
             </w:r>
           </w:p>
         </w:tc>
@@ -17029,7 +20073,7 @@
             <w:tcW w:w="1701" w:type="dxa"/>
             <w:tcBorders>
               <w:top w:val="double" w:sz="12" w:space="0" w:color="000000"/>
-              <w:start w:val="single" w:sz="6" w:space="0" w:color="000000"/>
+              <w:left w:val="single" w:sz="6" w:space="0" w:color="000000"/>
             </w:tcBorders>
             <w:shd w:fill="CCCCCC" w:val="clear"/>
           </w:tcPr>
@@ -17054,7 +20098,7 @@
                 <w:spacing w:val="-2"/>
                 <w:sz w:val="22"/>
               </w:rPr>
-              <w:t>26/5</w:t>
+              <w:t>Παρασκευή</w:t>
             </w:r>
           </w:p>
         </w:tc>
@@ -17063,7 +20107,7 @@
             <w:tcW w:w="1701" w:type="dxa"/>
             <w:tcBorders>
               <w:top w:val="double" w:sz="12" w:space="0" w:color="000000"/>
-              <w:start w:val="single" w:sz="6" w:space="0" w:color="000000"/>
+              <w:left w:val="single" w:sz="6" w:space="0" w:color="000000"/>
             </w:tcBorders>
             <w:shd w:fill="CCCCCC" w:val="clear"/>
           </w:tcPr>
@@ -17088,7 +20132,7 @@
                 <w:spacing w:val="-2"/>
                 <w:sz w:val="22"/>
               </w:rPr>
-              <w:t>27/5</w:t>
+              <w:t>Σάββατο</w:t>
             </w:r>
           </w:p>
         </w:tc>
@@ -17097,8 +20141,8 @@
             <w:tcW w:w="1881" w:type="dxa"/>
             <w:tcBorders>
               <w:top w:val="double" w:sz="12" w:space="0" w:color="000000"/>
-              <w:start w:val="single" w:sz="6" w:space="0" w:color="000000"/>
-              <w:end w:val="double" w:sz="12" w:space="0" w:color="000000"/>
+              <w:left w:val="single" w:sz="6" w:space="0" w:color="000000"/>
+              <w:right w:val="double" w:sz="12" w:space="0" w:color="000000"/>
             </w:tcBorders>
             <w:shd w:fill="CCCCCC" w:val="clear"/>
           </w:tcPr>
@@ -17123,7 +20167,7 @@
                 <w:spacing w:val="-2"/>
                 <w:sz w:val="22"/>
               </w:rPr>
-              <w:t>28/5</w:t>
+              <w:t>Κυριακή</w:t>
             </w:r>
           </w:p>
         </w:tc>
@@ -17135,7 +20179,7 @@
             <w:tcW w:w="426" w:type="dxa"/>
             <w:tcBorders>
               <w:top w:val="single" w:sz="6" w:space="0" w:color="000000"/>
-              <w:start w:val="double" w:sz="12" w:space="0" w:color="000000"/>
+              <w:left w:val="double" w:sz="12" w:space="0" w:color="000000"/>
               <w:bottom w:val="double" w:sz="6" w:space="0" w:color="000000"/>
             </w:tcBorders>
           </w:tcPr>
@@ -17381,7 +20425,7 @@
             <w:tcW w:w="1275" w:type="dxa"/>
             <w:tcBorders>
               <w:top w:val="single" w:sz="6" w:space="0" w:color="000000"/>
-              <w:start w:val="single" w:sz="6" w:space="0" w:color="000000"/>
+              <w:left w:val="single" w:sz="6" w:space="0" w:color="000000"/>
               <w:bottom w:val="double" w:sz="6" w:space="0" w:color="000000"/>
             </w:tcBorders>
           </w:tcPr>
@@ -17808,7 +20852,7 @@
             <w:tcW w:w="1701" w:type="dxa"/>
             <w:tcBorders>
               <w:top w:val="single" w:sz="6" w:space="0" w:color="000000"/>
-              <w:start w:val="single" w:sz="6" w:space="0" w:color="000000"/>
+              <w:left w:val="single" w:sz="6" w:space="0" w:color="000000"/>
               <w:bottom w:val="double" w:sz="6" w:space="0" w:color="000000"/>
             </w:tcBorders>
           </w:tcPr>
@@ -17862,6 +20906,26 @@
               </w:tabs>
               <w:jc w:val="center"/>
               <w:rPr>
+                <w:spacing w:val="-2"/>
+                <w:sz w:val="22"/>
+              </w:rPr>
+            </w:pPr>
+            <w:r>
+              <w:rPr>
+                <w:spacing w:val="-2"/>
+                <w:sz w:val="22"/>
+              </w:rPr>
+            </w:r>
+          </w:p>
+          <w:p>
+            <w:pPr>
+              <w:pStyle w:val="Normal"/>
+              <w:tabs>
+                <w:tab w:val="clear" w:pos="720"/>
+                <w:tab w:val="left" w:pos="-720" w:leader="none"/>
+              </w:tabs>
+              <w:jc w:val="center"/>
+              <w:rPr>
                 <w:sz w:val="22"/>
               </w:rPr>
             </w:pPr>
@@ -17906,6 +20970,42 @@
               <w:rPr>
                 <w:sz w:val="22"/>
               </w:rPr>
+            </w:r>
+          </w:p>
+          <w:p>
+            <w:pPr>
+              <w:pStyle w:val="Normal"/>
+              <w:tabs>
+                <w:tab w:val="clear" w:pos="720"/>
+                <w:tab w:val="left" w:pos="-720" w:leader="none"/>
+              </w:tabs>
+              <w:jc w:val="center"/>
+              <w:rPr>
+                <w:sz w:val="22"/>
+              </w:rPr>
+            </w:pPr>
+            <w:r>
+              <w:rPr>
+                <w:sz w:val="22"/>
+              </w:rPr>
+            </w:r>
+          </w:p>
+          <w:p>
+            <w:pPr>
+              <w:pStyle w:val="Normal"/>
+              <w:tabs>
+                <w:tab w:val="clear" w:pos="720"/>
+                <w:tab w:val="left" w:pos="-720" w:leader="none"/>
+              </w:tabs>
+              <w:jc w:val="center"/>
+              <w:rPr>
+                <w:sz w:val="22"/>
+              </w:rPr>
+            </w:pPr>
+            <w:r>
+              <w:rPr>
+                <w:sz w:val="22"/>
+              </w:rPr>
               <w:t>ή</w:t>
             </w:r>
           </w:p>
@@ -17953,36 +21053,114 @@
                 <w:tab w:val="clear" w:pos="720"/>
                 <w:tab w:val="left" w:pos="-720" w:leader="none"/>
               </w:tabs>
-              <w:jc w:val="center"/>
-              <w:rPr>
-                <w:sz w:val="22"/>
-              </w:rPr>
-            </w:pPr>
-            <w:r>
-              <w:rPr>
-                <w:sz w:val="22"/>
-              </w:rPr>
-            </w:r>
-          </w:p>
-          <w:p>
-            <w:pPr>
-              <w:pStyle w:val="Normal"/>
-              <w:tabs>
-                <w:tab w:val="clear" w:pos="720"/>
-                <w:tab w:val="left" w:pos="-720" w:leader="none"/>
-              </w:tabs>
-              <w:jc w:val="center"/>
-              <w:rPr>
-                <w:spacing w:val="-2"/>
-                <w:sz w:val="22"/>
-              </w:rPr>
-            </w:pPr>
-            <w:r>
-              <w:rPr>
-                <w:spacing w:val="-2"/>
-                <w:sz w:val="22"/>
-              </w:rPr>
-              <w:t>Τυρί - Ελιές</w:t>
+              <w:rPr>
+                <w:spacing w:val="-2"/>
+                <w:sz w:val="22"/>
+              </w:rPr>
+            </w:pPr>
+            <w:r>
+              <w:rPr>
+                <w:spacing w:val="-2"/>
+                <w:sz w:val="22"/>
+              </w:rPr>
+            </w:r>
+          </w:p>
+          <w:p>
+            <w:pPr>
+              <w:pStyle w:val="Normal"/>
+              <w:tabs>
+                <w:tab w:val="clear" w:pos="720"/>
+                <w:tab w:val="left" w:pos="-720" w:leader="none"/>
+              </w:tabs>
+              <w:rPr>
+                <w:spacing w:val="-2"/>
+                <w:sz w:val="22"/>
+              </w:rPr>
+            </w:pPr>
+            <w:r>
+              <w:rPr>
+                <w:spacing w:val="-2"/>
+                <w:sz w:val="22"/>
+              </w:rPr>
+            </w:r>
+          </w:p>
+          <w:p>
+            <w:pPr>
+              <w:pStyle w:val="Normal"/>
+              <w:tabs>
+                <w:tab w:val="clear" w:pos="720"/>
+                <w:tab w:val="left" w:pos="-720" w:leader="none"/>
+              </w:tabs>
+              <w:rPr>
+                <w:spacing w:val="-2"/>
+                <w:sz w:val="22"/>
+              </w:rPr>
+            </w:pPr>
+            <w:r>
+              <w:rPr>
+                <w:spacing w:val="-2"/>
+                <w:sz w:val="22"/>
+              </w:rPr>
+            </w:r>
+          </w:p>
+          <w:p>
+            <w:pPr>
+              <w:pStyle w:val="Normal"/>
+              <w:tabs>
+                <w:tab w:val="clear" w:pos="720"/>
+                <w:tab w:val="left" w:pos="-720" w:leader="none"/>
+              </w:tabs>
+              <w:rPr>
+                <w:spacing w:val="-2"/>
+                <w:sz w:val="22"/>
+              </w:rPr>
+            </w:pPr>
+            <w:r>
+              <w:rPr>
+                <w:spacing w:val="-2"/>
+                <w:sz w:val="22"/>
+              </w:rPr>
+            </w:r>
+          </w:p>
+          <w:p>
+            <w:pPr>
+              <w:pStyle w:val="Normal"/>
+              <w:tabs>
+                <w:tab w:val="clear" w:pos="720"/>
+                <w:tab w:val="left" w:pos="-720" w:leader="none"/>
+              </w:tabs>
+              <w:jc w:val="center"/>
+              <w:rPr>
+                <w:spacing w:val="-2"/>
+                <w:sz w:val="22"/>
+              </w:rPr>
+            </w:pPr>
+            <w:r>
+              <w:rPr>
+                <w:spacing w:val="-2"/>
+                <w:sz w:val="22"/>
+              </w:rPr>
+              <w:t>Τυρί – Ελιές</w:t>
+            </w:r>
+          </w:p>
+          <w:p>
+            <w:pPr>
+              <w:pStyle w:val="Normal"/>
+              <w:tabs>
+                <w:tab w:val="clear" w:pos="720"/>
+                <w:tab w:val="left" w:pos="-720" w:leader="none"/>
+              </w:tabs>
+              <w:jc w:val="center"/>
+              <w:rPr>
+                <w:spacing w:val="-2"/>
+                <w:sz w:val="22"/>
+              </w:rPr>
+            </w:pPr>
+            <w:r>
+              <w:rPr>
+                <w:spacing w:val="-2"/>
+                <w:sz w:val="22"/>
+              </w:rPr>
             </w:r>
           </w:p>
           <w:p>
@@ -18032,7 +21210,7 @@
             <w:tcW w:w="1701" w:type="dxa"/>
             <w:tcBorders>
               <w:top w:val="single" w:sz="6" w:space="0" w:color="000000"/>
-              <w:start w:val="single" w:sz="6" w:space="0" w:color="000000"/>
+              <w:left w:val="single" w:sz="6" w:space="0" w:color="000000"/>
               <w:bottom w:val="double" w:sz="6" w:space="0" w:color="000000"/>
             </w:tcBorders>
           </w:tcPr>
@@ -18157,7 +21335,27 @@
                 <w:spacing w:val="-2"/>
                 <w:sz w:val="22"/>
               </w:rPr>
-              <w:t>ή</w:t>
+            </w:r>
+          </w:p>
+          <w:p>
+            <w:pPr>
+              <w:pStyle w:val="Normal"/>
+              <w:tabs>
+                <w:tab w:val="clear" w:pos="720"/>
+                <w:tab w:val="left" w:pos="-720" w:leader="none"/>
+              </w:tabs>
+              <w:jc w:val="center"/>
+              <w:rPr>
+                <w:spacing w:val="-2"/>
+                <w:sz w:val="22"/>
+              </w:rPr>
+            </w:pPr>
+            <w:r>
+              <w:rPr>
+                <w:spacing w:val="-2"/>
+                <w:sz w:val="22"/>
+              </w:rPr>
+              <w:t xml:space="preserve">ή </w:t>
             </w:r>
           </w:p>
           <w:p>
@@ -18260,7 +21458,67 @@
                 <w:spacing w:val="-2"/>
                 <w:sz w:val="22"/>
               </w:rPr>
+            </w:r>
+          </w:p>
+          <w:p>
+            <w:pPr>
+              <w:pStyle w:val="Normal"/>
+              <w:tabs>
+                <w:tab w:val="clear" w:pos="720"/>
+                <w:tab w:val="left" w:pos="-720" w:leader="none"/>
+              </w:tabs>
+              <w:jc w:val="center"/>
+              <w:rPr>
+                <w:spacing w:val="-2"/>
+                <w:sz w:val="22"/>
+              </w:rPr>
+            </w:pPr>
+            <w:r>
+              <w:rPr>
+                <w:spacing w:val="-2"/>
+                <w:sz w:val="22"/>
+              </w:rPr>
+            </w:r>
+          </w:p>
+          <w:p>
+            <w:pPr>
+              <w:pStyle w:val="Normal"/>
+              <w:tabs>
+                <w:tab w:val="clear" w:pos="720"/>
+                <w:tab w:val="left" w:pos="-720" w:leader="none"/>
+              </w:tabs>
+              <w:jc w:val="center"/>
+              <w:rPr>
+                <w:spacing w:val="-2"/>
+                <w:sz w:val="22"/>
+              </w:rPr>
+            </w:pPr>
+            <w:r>
+              <w:rPr>
+                <w:spacing w:val="-2"/>
+                <w:sz w:val="22"/>
+              </w:rPr>
               <w:t>Σαλάτα</w:t>
+            </w:r>
+          </w:p>
+          <w:p>
+            <w:pPr>
+              <w:pStyle w:val="Normal"/>
+              <w:tabs>
+                <w:tab w:val="clear" w:pos="720"/>
+                <w:tab w:val="left" w:pos="-720" w:leader="none"/>
+              </w:tabs>
+              <w:jc w:val="center"/>
+              <w:rPr>
+                <w:spacing w:val="-2"/>
+                <w:sz w:val="22"/>
+              </w:rPr>
+            </w:pPr>
+            <w:r>
+              <w:rPr>
+                <w:spacing w:val="-2"/>
+                <w:sz w:val="22"/>
+              </w:rPr>
             </w:r>
           </w:p>
           <w:p>
@@ -18310,7 +21568,7 @@
             <w:tcW w:w="1701" w:type="dxa"/>
             <w:tcBorders>
               <w:top w:val="single" w:sz="6" w:space="0" w:color="000000"/>
-              <w:start w:val="single" w:sz="6" w:space="0" w:color="000000"/>
+              <w:left w:val="single" w:sz="6" w:space="0" w:color="000000"/>
               <w:bottom w:val="double" w:sz="6" w:space="0" w:color="000000"/>
             </w:tcBorders>
           </w:tcPr>
@@ -18373,6 +21631,26 @@
                 <w:spacing w:val="-2"/>
                 <w:sz w:val="22"/>
               </w:rPr>
+            </w:r>
+          </w:p>
+          <w:p>
+            <w:pPr>
+              <w:pStyle w:val="Normal"/>
+              <w:tabs>
+                <w:tab w:val="clear" w:pos="720"/>
+                <w:tab w:val="left" w:pos="-720" w:leader="none"/>
+              </w:tabs>
+              <w:jc w:val="center"/>
+              <w:rPr>
+                <w:spacing w:val="-2"/>
+                <w:sz w:val="22"/>
+              </w:rPr>
+            </w:pPr>
+            <w:r>
+              <w:rPr>
+                <w:spacing w:val="-2"/>
+                <w:sz w:val="22"/>
+              </w:rPr>
               <w:t>Φασολάκια</w:t>
             </w:r>
           </w:p>
@@ -18435,6 +21713,46 @@
                 <w:spacing w:val="-2"/>
                 <w:sz w:val="22"/>
               </w:rPr>
+            </w:r>
+          </w:p>
+          <w:p>
+            <w:pPr>
+              <w:pStyle w:val="Normal"/>
+              <w:tabs>
+                <w:tab w:val="clear" w:pos="720"/>
+                <w:tab w:val="left" w:pos="-720" w:leader="none"/>
+              </w:tabs>
+              <w:jc w:val="center"/>
+              <w:rPr>
+                <w:spacing w:val="-2"/>
+                <w:sz w:val="22"/>
+              </w:rPr>
+            </w:pPr>
+            <w:r>
+              <w:rPr>
+                <w:spacing w:val="-2"/>
+                <w:sz w:val="22"/>
+              </w:rPr>
+            </w:r>
+          </w:p>
+          <w:p>
+            <w:pPr>
+              <w:pStyle w:val="Normal"/>
+              <w:tabs>
+                <w:tab w:val="clear" w:pos="720"/>
+                <w:tab w:val="left" w:pos="-720" w:leader="none"/>
+              </w:tabs>
+              <w:jc w:val="center"/>
+              <w:rPr>
+                <w:spacing w:val="-2"/>
+                <w:sz w:val="22"/>
+              </w:rPr>
+            </w:pPr>
+            <w:r>
+              <w:rPr>
+                <w:spacing w:val="-2"/>
+                <w:sz w:val="22"/>
+              </w:rPr>
               <w:t>ή</w:t>
             </w:r>
           </w:p>
@@ -18466,10 +21784,7 @@
                 <w:tab w:val="left" w:pos="-720" w:leader="none"/>
               </w:tabs>
               <w:jc w:val="center"/>
-              <w:rPr>
-                <w:spacing w:val="-2"/>
-                <w:sz w:val="22"/>
-              </w:rPr>
+              <w:rPr/>
             </w:pPr>
             <w:r>
               <w:rPr>
@@ -18517,7 +21832,67 @@
                 <w:spacing w:val="-2"/>
                 <w:sz w:val="22"/>
               </w:rPr>
+            </w:r>
+          </w:p>
+          <w:p>
+            <w:pPr>
+              <w:pStyle w:val="Normal"/>
+              <w:tabs>
+                <w:tab w:val="clear" w:pos="720"/>
+                <w:tab w:val="left" w:pos="-720" w:leader="none"/>
+              </w:tabs>
+              <w:jc w:val="center"/>
+              <w:rPr>
+                <w:spacing w:val="-2"/>
+                <w:sz w:val="22"/>
+              </w:rPr>
+            </w:pPr>
+            <w:r>
+              <w:rPr>
+                <w:spacing w:val="-2"/>
+                <w:sz w:val="22"/>
+              </w:rPr>
+            </w:r>
+          </w:p>
+          <w:p>
+            <w:pPr>
+              <w:pStyle w:val="Normal"/>
+              <w:tabs>
+                <w:tab w:val="clear" w:pos="720"/>
+                <w:tab w:val="left" w:pos="-720" w:leader="none"/>
+              </w:tabs>
+              <w:jc w:val="center"/>
+              <w:rPr>
+                <w:spacing w:val="-2"/>
+                <w:sz w:val="22"/>
+              </w:rPr>
+            </w:pPr>
+            <w:r>
+              <w:rPr>
+                <w:spacing w:val="-2"/>
+                <w:sz w:val="22"/>
+              </w:rPr>
               <w:t>Τυρί</w:t>
+            </w:r>
+          </w:p>
+          <w:p>
+            <w:pPr>
+              <w:pStyle w:val="Normal"/>
+              <w:tabs>
+                <w:tab w:val="clear" w:pos="720"/>
+                <w:tab w:val="left" w:pos="-720" w:leader="none"/>
+              </w:tabs>
+              <w:jc w:val="center"/>
+              <w:rPr>
+                <w:spacing w:val="-2"/>
+                <w:sz w:val="22"/>
+              </w:rPr>
+            </w:pPr>
+            <w:r>
+              <w:rPr>
+                <w:spacing w:val="-2"/>
+                <w:sz w:val="22"/>
+              </w:rPr>
             </w:r>
           </w:p>
           <w:p>
@@ -18547,7 +21922,7 @@
             <w:tcW w:w="1701" w:type="dxa"/>
             <w:tcBorders>
               <w:top w:val="single" w:sz="6" w:space="0" w:color="000000"/>
-              <w:start w:val="single" w:sz="6" w:space="0" w:color="000000"/>
+              <w:left w:val="single" w:sz="6" w:space="0" w:color="000000"/>
               <w:bottom w:val="double" w:sz="6" w:space="0" w:color="000000"/>
             </w:tcBorders>
           </w:tcPr>
@@ -18610,6 +21985,26 @@
                 <w:spacing w:val="-2"/>
                 <w:sz w:val="22"/>
               </w:rPr>
+            </w:r>
+          </w:p>
+          <w:p>
+            <w:pPr>
+              <w:pStyle w:val="Normal"/>
+              <w:tabs>
+                <w:tab w:val="clear" w:pos="720"/>
+                <w:tab w:val="left" w:pos="-720" w:leader="none"/>
+              </w:tabs>
+              <w:jc w:val="center"/>
+              <w:rPr>
+                <w:spacing w:val="-2"/>
+                <w:sz w:val="22"/>
+              </w:rPr>
+            </w:pPr>
+            <w:r>
+              <w:rPr>
+                <w:spacing w:val="-2"/>
+                <w:sz w:val="22"/>
+              </w:rPr>
               <w:t xml:space="preserve">Κοτόπουλο σνίτσελ με λεμονάτη σάλτσα </w:t>
             </w:r>
           </w:p>
@@ -18723,7 +22118,44 @@
                 <w:tab w:val="clear" w:pos="720"/>
                 <w:tab w:val="left" w:pos="-720" w:leader="none"/>
               </w:tabs>
-              <w:jc w:val="center"/>
+              <w:rPr>
+                <w:spacing w:val="-2"/>
+                <w:sz w:val="22"/>
+              </w:rPr>
+            </w:pPr>
+            <w:r>
+              <w:rPr>
+                <w:spacing w:val="-2"/>
+                <w:sz w:val="22"/>
+              </w:rPr>
+            </w:r>
+          </w:p>
+          <w:p>
+            <w:pPr>
+              <w:pStyle w:val="Normal"/>
+              <w:tabs>
+                <w:tab w:val="clear" w:pos="720"/>
+                <w:tab w:val="left" w:pos="-720" w:leader="none"/>
+              </w:tabs>
+              <w:rPr>
+                <w:spacing w:val="-2"/>
+                <w:sz w:val="22"/>
+              </w:rPr>
+            </w:pPr>
+            <w:r>
+              <w:rPr>
+                <w:spacing w:val="-2"/>
+                <w:sz w:val="22"/>
+              </w:rPr>
+            </w:r>
+          </w:p>
+          <w:p>
+            <w:pPr>
+              <w:pStyle w:val="Normal"/>
+              <w:tabs>
+                <w:tab w:val="clear" w:pos="720"/>
+                <w:tab w:val="left" w:pos="-720" w:leader="none"/>
+              </w:tabs>
               <w:rPr>
                 <w:spacing w:val="-2"/>
                 <w:sz w:val="22"/>
@@ -18755,6 +22187,26 @@
                 <w:sz w:val="22"/>
               </w:rPr>
               <w:t>Σαλάτα</w:t>
+            </w:r>
+          </w:p>
+          <w:p>
+            <w:pPr>
+              <w:pStyle w:val="Normal"/>
+              <w:tabs>
+                <w:tab w:val="clear" w:pos="720"/>
+                <w:tab w:val="left" w:pos="-720" w:leader="none"/>
+              </w:tabs>
+              <w:jc w:val="center"/>
+              <w:rPr>
+                <w:spacing w:val="-2"/>
+                <w:sz w:val="22"/>
+              </w:rPr>
+            </w:pPr>
+            <w:r>
+              <w:rPr>
+                <w:spacing w:val="-2"/>
+                <w:sz w:val="22"/>
+              </w:rPr>
             </w:r>
           </w:p>
           <w:p>
@@ -18804,7 +22256,7 @@
             <w:tcW w:w="1701" w:type="dxa"/>
             <w:tcBorders>
               <w:top w:val="single" w:sz="6" w:space="0" w:color="000000"/>
-              <w:start w:val="single" w:sz="6" w:space="0" w:color="000000"/>
+              <w:left w:val="single" w:sz="6" w:space="0" w:color="000000"/>
               <w:bottom w:val="double" w:sz="6" w:space="0" w:color="000000"/>
             </w:tcBorders>
           </w:tcPr>
@@ -18864,6 +22316,28 @@
               <w:rPr>
                 <w:spacing w:val="-2"/>
                 <w:sz w:val="22"/>
+                <w:szCs w:val="22"/>
+              </w:rPr>
+            </w:pPr>
+            <w:r>
+              <w:rPr>
+                <w:spacing w:val="-2"/>
+                <w:sz w:val="22"/>
+                <w:szCs w:val="22"/>
+              </w:rPr>
+            </w:r>
+          </w:p>
+          <w:p>
+            <w:pPr>
+              <w:pStyle w:val="Normal"/>
+              <w:tabs>
+                <w:tab w:val="clear" w:pos="720"/>
+                <w:tab w:val="left" w:pos="-720" w:leader="none"/>
+              </w:tabs>
+              <w:jc w:val="center"/>
+              <w:rPr>
+                <w:spacing w:val="-2"/>
+                <w:sz w:val="22"/>
               </w:rPr>
             </w:pPr>
             <w:r>
@@ -18912,6 +22386,46 @@
                 <w:spacing w:val="-2"/>
                 <w:sz w:val="22"/>
               </w:rPr>
+            </w:r>
+          </w:p>
+          <w:p>
+            <w:pPr>
+              <w:pStyle w:val="Normal"/>
+              <w:tabs>
+                <w:tab w:val="clear" w:pos="720"/>
+                <w:tab w:val="left" w:pos="-720" w:leader="none"/>
+              </w:tabs>
+              <w:jc w:val="center"/>
+              <w:rPr>
+                <w:spacing w:val="-2"/>
+                <w:sz w:val="22"/>
+              </w:rPr>
+            </w:pPr>
+            <w:r>
+              <w:rPr>
+                <w:spacing w:val="-2"/>
+                <w:sz w:val="22"/>
+              </w:rPr>
+            </w:r>
+          </w:p>
+          <w:p>
+            <w:pPr>
+              <w:pStyle w:val="Normal"/>
+              <w:tabs>
+                <w:tab w:val="clear" w:pos="720"/>
+                <w:tab w:val="left" w:pos="-720" w:leader="none"/>
+              </w:tabs>
+              <w:jc w:val="center"/>
+              <w:rPr>
+                <w:spacing w:val="-2"/>
+                <w:sz w:val="22"/>
+              </w:rPr>
+            </w:pPr>
+            <w:r>
+              <w:rPr>
+                <w:spacing w:val="-2"/>
+                <w:sz w:val="22"/>
+              </w:rPr>
               <w:t>ή</w:t>
             </w:r>
           </w:p>
@@ -18984,6 +22498,44 @@
                 <w:tab w:val="clear" w:pos="720"/>
                 <w:tab w:val="left" w:pos="-720" w:leader="none"/>
               </w:tabs>
+              <w:rPr>
+                <w:spacing w:val="-2"/>
+                <w:sz w:val="22"/>
+              </w:rPr>
+            </w:pPr>
+            <w:r>
+              <w:rPr>
+                <w:spacing w:val="-2"/>
+                <w:sz w:val="22"/>
+              </w:rPr>
+            </w:r>
+          </w:p>
+          <w:p>
+            <w:pPr>
+              <w:pStyle w:val="Normal"/>
+              <w:tabs>
+                <w:tab w:val="clear" w:pos="720"/>
+                <w:tab w:val="left" w:pos="-720" w:leader="none"/>
+              </w:tabs>
+              <w:rPr>
+                <w:spacing w:val="-2"/>
+                <w:sz w:val="22"/>
+              </w:rPr>
+            </w:pPr>
+            <w:r>
+              <w:rPr>
+                <w:spacing w:val="-2"/>
+                <w:sz w:val="22"/>
+              </w:rPr>
+            </w:r>
+          </w:p>
+          <w:p>
+            <w:pPr>
+              <w:pStyle w:val="Normal"/>
+              <w:tabs>
+                <w:tab w:val="clear" w:pos="720"/>
+                <w:tab w:val="left" w:pos="-720" w:leader="none"/>
+              </w:tabs>
               <w:jc w:val="center"/>
               <w:rPr>
                 <w:spacing w:val="-2"/>
@@ -19016,6 +22568,26 @@
                 <w:sz w:val="22"/>
               </w:rPr>
               <w:t>Σαλάτα</w:t>
+            </w:r>
+          </w:p>
+          <w:p>
+            <w:pPr>
+              <w:pStyle w:val="Normal"/>
+              <w:tabs>
+                <w:tab w:val="clear" w:pos="720"/>
+                <w:tab w:val="left" w:pos="-720" w:leader="none"/>
+              </w:tabs>
+              <w:jc w:val="center"/>
+              <w:rPr>
+                <w:spacing w:val="-2"/>
+                <w:sz w:val="22"/>
+              </w:rPr>
+            </w:pPr>
+            <w:r>
+              <w:rPr>
+                <w:spacing w:val="-2"/>
+                <w:sz w:val="22"/>
+              </w:rPr>
             </w:r>
           </w:p>
           <w:p>
@@ -19045,7 +22617,7 @@
             <w:tcW w:w="1701" w:type="dxa"/>
             <w:tcBorders>
               <w:top w:val="single" w:sz="6" w:space="0" w:color="000000"/>
-              <w:start w:val="single" w:sz="6" w:space="0" w:color="000000"/>
+              <w:left w:val="single" w:sz="6" w:space="0" w:color="000000"/>
               <w:bottom w:val="double" w:sz="6" w:space="0" w:color="000000"/>
             </w:tcBorders>
           </w:tcPr>
@@ -19108,6 +22680,23 @@
                 <w:spacing w:val="-2"/>
                 <w:sz w:val="22"/>
               </w:rPr>
+            </w:r>
+          </w:p>
+          <w:p>
+            <w:pPr>
+              <w:pStyle w:val="Normal"/>
+              <w:tabs>
+                <w:tab w:val="clear" w:pos="720"/>
+                <w:tab w:val="left" w:pos="-720" w:leader="none"/>
+              </w:tabs>
+              <w:jc w:val="center"/>
+              <w:rPr/>
+            </w:pPr>
+            <w:r>
+              <w:rPr>
+                <w:spacing w:val="-2"/>
+                <w:sz w:val="22"/>
+              </w:rPr>
               <w:t>Μοσχάρι κοκκινιστό με κριθαράκι</w:t>
             </w:r>
           </w:p>
@@ -19149,6 +22738,26 @@
                 <w:spacing w:val="-2"/>
                 <w:sz w:val="22"/>
               </w:rPr>
+            </w:r>
+          </w:p>
+          <w:p>
+            <w:pPr>
+              <w:pStyle w:val="Normal"/>
+              <w:tabs>
+                <w:tab w:val="clear" w:pos="720"/>
+                <w:tab w:val="left" w:pos="-720" w:leader="none"/>
+              </w:tabs>
+              <w:jc w:val="center"/>
+              <w:rPr>
+                <w:spacing w:val="-2"/>
+                <w:sz w:val="22"/>
+              </w:rPr>
+            </w:pPr>
+            <w:r>
+              <w:rPr>
+                <w:spacing w:val="-2"/>
+                <w:sz w:val="22"/>
+              </w:rPr>
               <w:t>ή</w:t>
             </w:r>
           </w:p>
@@ -19257,7 +22866,47 @@
                 <w:spacing w:val="-2"/>
                 <w:sz w:val="22"/>
               </w:rPr>
+            </w:r>
+          </w:p>
+          <w:p>
+            <w:pPr>
+              <w:pStyle w:val="Normal"/>
+              <w:tabs>
+                <w:tab w:val="clear" w:pos="720"/>
+                <w:tab w:val="left" w:pos="-720" w:leader="none"/>
+              </w:tabs>
+              <w:jc w:val="center"/>
+              <w:rPr>
+                <w:spacing w:val="-2"/>
+                <w:sz w:val="22"/>
+              </w:rPr>
+            </w:pPr>
+            <w:r>
+              <w:rPr>
+                <w:spacing w:val="-2"/>
+                <w:sz w:val="22"/>
+              </w:rPr>
               <w:t>Μελιτζανοσαλάτα</w:t>
+            </w:r>
+          </w:p>
+          <w:p>
+            <w:pPr>
+              <w:pStyle w:val="Normal"/>
+              <w:tabs>
+                <w:tab w:val="clear" w:pos="720"/>
+                <w:tab w:val="left" w:pos="-720" w:leader="none"/>
+              </w:tabs>
+              <w:jc w:val="center"/>
+              <w:rPr>
+                <w:spacing w:val="-2"/>
+                <w:sz w:val="22"/>
+              </w:rPr>
+            </w:pPr>
+            <w:r>
+              <w:rPr>
+                <w:spacing w:val="-2"/>
+                <w:sz w:val="22"/>
+              </w:rPr>
             </w:r>
           </w:p>
           <w:p>
@@ -19287,9 +22936,9 @@
             <w:tcW w:w="1881" w:type="dxa"/>
             <w:tcBorders>
               <w:top w:val="single" w:sz="6" w:space="0" w:color="000000"/>
-              <w:start w:val="single" w:sz="6" w:space="0" w:color="000000"/>
+              <w:left w:val="single" w:sz="6" w:space="0" w:color="000000"/>
               <w:bottom w:val="double" w:sz="6" w:space="0" w:color="000000"/>
-              <w:end w:val="double" w:sz="12" w:space="0" w:color="000000"/>
+              <w:right w:val="double" w:sz="12" w:space="0" w:color="000000"/>
             </w:tcBorders>
           </w:tcPr>
           <w:p>
@@ -19351,6 +23000,23 @@
                 <w:spacing w:val="-2"/>
                 <w:sz w:val="22"/>
               </w:rPr>
+            </w:r>
+          </w:p>
+          <w:p>
+            <w:pPr>
+              <w:pStyle w:val="Normal"/>
+              <w:tabs>
+                <w:tab w:val="clear" w:pos="720"/>
+                <w:tab w:val="left" w:pos="-720" w:leader="none"/>
+              </w:tabs>
+              <w:jc w:val="center"/>
+              <w:rPr/>
+            </w:pPr>
+            <w:r>
+              <w:rPr>
+                <w:spacing w:val="-2"/>
+                <w:sz w:val="22"/>
+              </w:rPr>
               <w:t>Κεφτεδάκια  κοκκινιστά με πουρέ</w:t>
             </w:r>
           </w:p>
@@ -19362,6 +23028,20 @@
                 <w:tab w:val="left" w:pos="-720" w:leader="none"/>
               </w:tabs>
               <w:jc w:val="center"/>
+              <w:rPr/>
+            </w:pPr>
+            <w:r>
+              <w:rPr/>
+            </w:r>
+          </w:p>
+          <w:p>
+            <w:pPr>
+              <w:pStyle w:val="Normal"/>
+              <w:tabs>
+                <w:tab w:val="clear" w:pos="720"/>
+                <w:tab w:val="left" w:pos="-720" w:leader="none"/>
+              </w:tabs>
+              <w:jc w:val="center"/>
               <w:rPr>
                 <w:spacing w:val="-2"/>
                 <w:sz w:val="22"/>
@@ -19423,10 +23103,7 @@
                 <w:tab w:val="left" w:pos="-720" w:leader="none"/>
               </w:tabs>
               <w:jc w:val="center"/>
-              <w:rPr>
-                <w:spacing w:val="-2"/>
-                <w:sz w:val="22"/>
-              </w:rPr>
+              <w:rPr/>
             </w:pPr>
             <w:r>
               <w:rPr>
@@ -19463,6 +23140,25 @@
                 <w:tab w:val="clear" w:pos="720"/>
                 <w:tab w:val="left" w:pos="-720" w:leader="none"/>
               </w:tabs>
+              <w:rPr>
+                <w:spacing w:val="-2"/>
+                <w:sz w:val="22"/>
+              </w:rPr>
+            </w:pPr>
+            <w:r>
+              <w:rPr>
+                <w:spacing w:val="-2"/>
+                <w:sz w:val="22"/>
+              </w:rPr>
+            </w:r>
+          </w:p>
+          <w:p>
+            <w:pPr>
+              <w:pStyle w:val="Normal"/>
+              <w:tabs>
+                <w:tab w:val="clear" w:pos="720"/>
+                <w:tab w:val="left" w:pos="-720" w:leader="none"/>
+              </w:tabs>
               <w:jc w:val="center"/>
               <w:rPr>
                 <w:spacing w:val="-2"/>
@@ -19475,6 +23171,26 @@
                 <w:sz w:val="22"/>
               </w:rPr>
               <w:t>Ρώσικη</w:t>
+            </w:r>
+          </w:p>
+          <w:p>
+            <w:pPr>
+              <w:pStyle w:val="Normal"/>
+              <w:tabs>
+                <w:tab w:val="clear" w:pos="720"/>
+                <w:tab w:val="left" w:pos="-720" w:leader="none"/>
+              </w:tabs>
+              <w:jc w:val="center"/>
+              <w:rPr>
+                <w:spacing w:val="-2"/>
+                <w:sz w:val="22"/>
+              </w:rPr>
+            </w:pPr>
+            <w:r>
+              <w:rPr>
+                <w:spacing w:val="-2"/>
+                <w:sz w:val="22"/>
+              </w:rPr>
             </w:r>
           </w:p>
           <w:p>
@@ -19508,7 +23224,7 @@
           <w:tcPr>
             <w:tcW w:w="426" w:type="dxa"/>
             <w:tcBorders>
-              <w:start w:val="double" w:sz="12" w:space="0" w:color="000000"/>
+              <w:left w:val="double" w:sz="12" w:space="0" w:color="000000"/>
               <w:bottom w:val="double" w:sz="12" w:space="0" w:color="000000"/>
             </w:tcBorders>
           </w:tcPr>
@@ -19754,7 +23470,7 @@
           <w:tcPr>
             <w:tcW w:w="1275" w:type="dxa"/>
             <w:tcBorders>
-              <w:start w:val="single" w:sz="6" w:space="0" w:color="000000"/>
+              <w:left w:val="single" w:sz="6" w:space="0" w:color="000000"/>
               <w:bottom w:val="double" w:sz="12" w:space="0" w:color="000000"/>
             </w:tcBorders>
           </w:tcPr>
@@ -20125,7 +23841,7 @@
           <w:tcPr>
             <w:tcW w:w="1701" w:type="dxa"/>
             <w:tcBorders>
-              <w:start w:val="single" w:sz="6" w:space="0" w:color="000000"/>
+              <w:left w:val="single" w:sz="6" w:space="0" w:color="000000"/>
               <w:bottom w:val="double" w:sz="12" w:space="0" w:color="000000"/>
             </w:tcBorders>
           </w:tcPr>
@@ -20188,6 +23904,26 @@
                 <w:spacing w:val="-2"/>
                 <w:sz w:val="22"/>
               </w:rPr>
+            </w:r>
+          </w:p>
+          <w:p>
+            <w:pPr>
+              <w:pStyle w:val="Normal"/>
+              <w:tabs>
+                <w:tab w:val="clear" w:pos="720"/>
+                <w:tab w:val="left" w:pos="-720" w:leader="none"/>
+              </w:tabs>
+              <w:jc w:val="center"/>
+              <w:rPr>
+                <w:spacing w:val="-2"/>
+                <w:sz w:val="22"/>
+              </w:rPr>
+            </w:pPr>
+            <w:r>
+              <w:rPr>
+                <w:spacing w:val="-2"/>
+                <w:sz w:val="22"/>
+              </w:rPr>
               <w:t>Κους – Κους</w:t>
             </w:r>
           </w:p>
@@ -20250,6 +23986,26 @@
                 <w:spacing w:val="-2"/>
                 <w:sz w:val="22"/>
               </w:rPr>
+            </w:r>
+          </w:p>
+          <w:p>
+            <w:pPr>
+              <w:pStyle w:val="Normal"/>
+              <w:tabs>
+                <w:tab w:val="clear" w:pos="720"/>
+                <w:tab w:val="left" w:pos="-720" w:leader="none"/>
+              </w:tabs>
+              <w:jc w:val="center"/>
+              <w:rPr>
+                <w:spacing w:val="-2"/>
+                <w:sz w:val="22"/>
+              </w:rPr>
+            </w:pPr>
+            <w:r>
+              <w:rPr>
+                <w:spacing w:val="-2"/>
+                <w:sz w:val="22"/>
+              </w:rPr>
               <w:t>ή</w:t>
             </w:r>
           </w:p>
@@ -20353,7 +24109,67 @@
                 <w:spacing w:val="-2"/>
                 <w:sz w:val="22"/>
               </w:rPr>
+            </w:r>
+          </w:p>
+          <w:p>
+            <w:pPr>
+              <w:pStyle w:val="Normal"/>
+              <w:tabs>
+                <w:tab w:val="clear" w:pos="720"/>
+                <w:tab w:val="left" w:pos="-720" w:leader="none"/>
+              </w:tabs>
+              <w:jc w:val="center"/>
+              <w:rPr>
+                <w:spacing w:val="-2"/>
+                <w:sz w:val="22"/>
+              </w:rPr>
+            </w:pPr>
+            <w:r>
+              <w:rPr>
+                <w:spacing w:val="-2"/>
+                <w:sz w:val="22"/>
+              </w:rPr>
+            </w:r>
+          </w:p>
+          <w:p>
+            <w:pPr>
+              <w:pStyle w:val="Normal"/>
+              <w:tabs>
+                <w:tab w:val="clear" w:pos="720"/>
+                <w:tab w:val="left" w:pos="-720" w:leader="none"/>
+              </w:tabs>
+              <w:jc w:val="center"/>
+              <w:rPr>
+                <w:spacing w:val="-2"/>
+                <w:sz w:val="22"/>
+              </w:rPr>
+            </w:pPr>
+            <w:r>
+              <w:rPr>
+                <w:spacing w:val="-2"/>
+                <w:sz w:val="22"/>
+              </w:rPr>
               <w:t>Σαλάτα</w:t>
+            </w:r>
+          </w:p>
+          <w:p>
+            <w:pPr>
+              <w:pStyle w:val="Normal"/>
+              <w:tabs>
+                <w:tab w:val="clear" w:pos="720"/>
+                <w:tab w:val="left" w:pos="-720" w:leader="none"/>
+              </w:tabs>
+              <w:jc w:val="center"/>
+              <w:rPr>
+                <w:spacing w:val="-2"/>
+                <w:sz w:val="22"/>
+              </w:rPr>
+            </w:pPr>
+            <w:r>
+              <w:rPr>
+                <w:spacing w:val="-2"/>
+                <w:sz w:val="22"/>
+              </w:rPr>
             </w:r>
           </w:p>
           <w:p>
@@ -20422,7 +24238,7 @@
           <w:tcPr>
             <w:tcW w:w="1701" w:type="dxa"/>
             <w:tcBorders>
-              <w:start w:val="single" w:sz="6" w:space="0" w:color="000000"/>
+              <w:left w:val="single" w:sz="6" w:space="0" w:color="000000"/>
               <w:bottom w:val="double" w:sz="12" w:space="0" w:color="000000"/>
             </w:tcBorders>
           </w:tcPr>
@@ -20626,7 +24442,117 @@
                 <w:sz w:val="22"/>
                 <w:lang w:eastAsia="ar-SA"/>
               </w:rPr>
+            </w:r>
+          </w:p>
+          <w:p>
+            <w:pPr>
+              <w:pStyle w:val="Normal"/>
+              <w:tabs>
+                <w:tab w:val="clear" w:pos="720"/>
+                <w:tab w:val="left" w:pos="-720" w:leader="none"/>
+              </w:tabs>
+              <w:jc w:val="center"/>
+              <w:rPr>
+                <w:spacing w:val="-2"/>
+                <w:sz w:val="22"/>
+                <w:lang w:eastAsia="ar-SA"/>
+              </w:rPr>
+            </w:pPr>
+            <w:r>
+              <w:rPr>
+                <w:spacing w:val="-2"/>
+                <w:sz w:val="22"/>
+                <w:lang w:eastAsia="ar-SA"/>
+              </w:rPr>
+            </w:r>
+          </w:p>
+          <w:p>
+            <w:pPr>
+              <w:pStyle w:val="Normal"/>
+              <w:tabs>
+                <w:tab w:val="clear" w:pos="720"/>
+                <w:tab w:val="left" w:pos="-720" w:leader="none"/>
+              </w:tabs>
+              <w:jc w:val="center"/>
+              <w:rPr>
+                <w:spacing w:val="-2"/>
+                <w:sz w:val="22"/>
+                <w:lang w:eastAsia="ar-SA"/>
+              </w:rPr>
+            </w:pPr>
+            <w:r>
+              <w:rPr>
+                <w:spacing w:val="-2"/>
+                <w:sz w:val="22"/>
+                <w:lang w:eastAsia="ar-SA"/>
+              </w:rPr>
+            </w:r>
+          </w:p>
+          <w:p>
+            <w:pPr>
+              <w:pStyle w:val="Normal"/>
+              <w:tabs>
+                <w:tab w:val="clear" w:pos="720"/>
+                <w:tab w:val="left" w:pos="-720" w:leader="none"/>
+              </w:tabs>
+              <w:jc w:val="center"/>
+              <w:rPr>
+                <w:spacing w:val="-2"/>
+                <w:sz w:val="22"/>
+                <w:lang w:eastAsia="ar-SA"/>
+              </w:rPr>
+            </w:pPr>
+            <w:r>
+              <w:rPr>
+                <w:spacing w:val="-2"/>
+                <w:sz w:val="22"/>
+                <w:lang w:eastAsia="ar-SA"/>
+              </w:rPr>
+            </w:r>
+          </w:p>
+          <w:p>
+            <w:pPr>
+              <w:pStyle w:val="Normal"/>
+              <w:tabs>
+                <w:tab w:val="clear" w:pos="720"/>
+                <w:tab w:val="left" w:pos="-720" w:leader="none"/>
+              </w:tabs>
+              <w:jc w:val="center"/>
+              <w:rPr>
+                <w:spacing w:val="-2"/>
+                <w:sz w:val="22"/>
+                <w:lang w:eastAsia="ar-SA"/>
+              </w:rPr>
+            </w:pPr>
+            <w:r>
+              <w:rPr>
+                <w:spacing w:val="-2"/>
+                <w:sz w:val="22"/>
+                <w:lang w:eastAsia="ar-SA"/>
+              </w:rPr>
               <w:t>Τυρί</w:t>
+            </w:r>
+          </w:p>
+          <w:p>
+            <w:pPr>
+              <w:pStyle w:val="Normal"/>
+              <w:tabs>
+                <w:tab w:val="clear" w:pos="720"/>
+                <w:tab w:val="left" w:pos="-720" w:leader="none"/>
+              </w:tabs>
+              <w:jc w:val="center"/>
+              <w:rPr>
+                <w:spacing w:val="-2"/>
+                <w:sz w:val="22"/>
+                <w:lang w:eastAsia="ar-SA"/>
+              </w:rPr>
+            </w:pPr>
+            <w:r>
+              <w:rPr>
+                <w:spacing w:val="-2"/>
+                <w:sz w:val="22"/>
+                <w:lang w:eastAsia="ar-SA"/>
+              </w:rPr>
             </w:r>
           </w:p>
           <w:p>
@@ -20679,7 +24605,7 @@
           <w:tcPr>
             <w:tcW w:w="1701" w:type="dxa"/>
             <w:tcBorders>
-              <w:start w:val="single" w:sz="6" w:space="0" w:color="000000"/>
+              <w:left w:val="single" w:sz="6" w:space="0" w:color="000000"/>
               <w:bottom w:val="double" w:sz="12" w:space="0" w:color="000000"/>
             </w:tcBorders>
           </w:tcPr>
@@ -20784,6 +24710,28 @@
               <w:rPr>
                 <w:spacing w:val="-2"/>
                 <w:sz w:val="22"/>
+                <w:szCs w:val="22"/>
+              </w:rPr>
+            </w:pPr>
+            <w:r>
+              <w:rPr>
+                <w:spacing w:val="-2"/>
+                <w:sz w:val="22"/>
+                <w:szCs w:val="22"/>
+              </w:rPr>
+            </w:r>
+          </w:p>
+          <w:p>
+            <w:pPr>
+              <w:pStyle w:val="Normal"/>
+              <w:tabs>
+                <w:tab w:val="clear" w:pos="720"/>
+                <w:tab w:val="left" w:pos="-720" w:leader="none"/>
+              </w:tabs>
+              <w:jc w:val="center"/>
+              <w:rPr>
+                <w:spacing w:val="-2"/>
+                <w:sz w:val="22"/>
               </w:rPr>
             </w:pPr>
             <w:r>
@@ -20873,6 +24821,72 @@
               <w:rPr>
                 <w:spacing w:val="-2"/>
                 <w:sz w:val="22"/>
+                <w:szCs w:val="22"/>
+              </w:rPr>
+            </w:pPr>
+            <w:r>
+              <w:rPr>
+                <w:spacing w:val="-2"/>
+                <w:sz w:val="22"/>
+                <w:szCs w:val="22"/>
+              </w:rPr>
+            </w:r>
+          </w:p>
+          <w:p>
+            <w:pPr>
+              <w:pStyle w:val="Normal"/>
+              <w:tabs>
+                <w:tab w:val="clear" w:pos="720"/>
+                <w:tab w:val="left" w:pos="-720" w:leader="none"/>
+              </w:tabs>
+              <w:jc w:val="center"/>
+              <w:rPr>
+                <w:spacing w:val="-2"/>
+                <w:sz w:val="22"/>
+                <w:szCs w:val="22"/>
+              </w:rPr>
+            </w:pPr>
+            <w:r>
+              <w:rPr>
+                <w:spacing w:val="-2"/>
+                <w:sz w:val="22"/>
+                <w:szCs w:val="22"/>
+              </w:rPr>
+            </w:r>
+          </w:p>
+          <w:p>
+            <w:pPr>
+              <w:pStyle w:val="Normal"/>
+              <w:tabs>
+                <w:tab w:val="clear" w:pos="720"/>
+                <w:tab w:val="left" w:pos="-720" w:leader="none"/>
+              </w:tabs>
+              <w:jc w:val="center"/>
+              <w:rPr>
+                <w:spacing w:val="-2"/>
+                <w:sz w:val="22"/>
+                <w:szCs w:val="22"/>
+              </w:rPr>
+            </w:pPr>
+            <w:r>
+              <w:rPr>
+                <w:spacing w:val="-2"/>
+                <w:sz w:val="22"/>
+                <w:szCs w:val="22"/>
+              </w:rPr>
+            </w:r>
+          </w:p>
+          <w:p>
+            <w:pPr>
+              <w:pStyle w:val="Normal"/>
+              <w:tabs>
+                <w:tab w:val="clear" w:pos="720"/>
+                <w:tab w:val="left" w:pos="-720" w:leader="none"/>
+              </w:tabs>
+              <w:jc w:val="center"/>
+              <w:rPr>
+                <w:spacing w:val="-2"/>
+                <w:sz w:val="22"/>
               </w:rPr>
             </w:pPr>
             <w:r>
@@ -20901,6 +24915,26 @@
                 <w:sz w:val="22"/>
               </w:rPr>
               <w:t>Σαλάτα</w:t>
+            </w:r>
+          </w:p>
+          <w:p>
+            <w:pPr>
+              <w:pStyle w:val="Normal"/>
+              <w:tabs>
+                <w:tab w:val="clear" w:pos="720"/>
+                <w:tab w:val="left" w:pos="-720" w:leader="none"/>
+              </w:tabs>
+              <w:jc w:val="center"/>
+              <w:rPr>
+                <w:spacing w:val="-2"/>
+                <w:sz w:val="22"/>
+              </w:rPr>
+            </w:pPr>
+            <w:r>
+              <w:rPr>
+                <w:spacing w:val="-2"/>
+                <w:sz w:val="22"/>
+              </w:rPr>
             </w:r>
           </w:p>
           <w:p>
@@ -20951,7 +24985,7 @@
           <w:tcPr>
             <w:tcW w:w="1701" w:type="dxa"/>
             <w:tcBorders>
-              <w:start w:val="single" w:sz="6" w:space="0" w:color="000000"/>
+              <w:left w:val="single" w:sz="6" w:space="0" w:color="000000"/>
               <w:bottom w:val="double" w:sz="12" w:space="0" w:color="000000"/>
             </w:tcBorders>
           </w:tcPr>
@@ -21014,6 +25048,26 @@
                 <w:spacing w:val="-2"/>
                 <w:sz w:val="22"/>
               </w:rPr>
+            </w:r>
+          </w:p>
+          <w:p>
+            <w:pPr>
+              <w:pStyle w:val="Normal"/>
+              <w:tabs>
+                <w:tab w:val="clear" w:pos="720"/>
+                <w:tab w:val="left" w:pos="-720" w:leader="none"/>
+              </w:tabs>
+              <w:jc w:val="center"/>
+              <w:rPr>
+                <w:spacing w:val="-2"/>
+                <w:sz w:val="22"/>
+              </w:rPr>
+            </w:pPr>
+            <w:r>
+              <w:rPr>
+                <w:spacing w:val="-2"/>
+                <w:sz w:val="22"/>
+              </w:rPr>
               <w:t>Πέννες “Καρμπονάρα”</w:t>
             </w:r>
           </w:p>
@@ -21059,6 +25113,28 @@
                 <w:sz w:val="22"/>
                 <w:szCs w:val="22"/>
               </w:rPr>
+            </w:r>
+          </w:p>
+          <w:p>
+            <w:pPr>
+              <w:pStyle w:val="Normal"/>
+              <w:tabs>
+                <w:tab w:val="clear" w:pos="720"/>
+                <w:tab w:val="left" w:pos="-720" w:leader="none"/>
+              </w:tabs>
+              <w:jc w:val="center"/>
+              <w:rPr>
+                <w:spacing w:val="-2"/>
+                <w:sz w:val="22"/>
+                <w:szCs w:val="22"/>
+              </w:rPr>
+            </w:pPr>
+            <w:r>
+              <w:rPr>
+                <w:spacing w:val="-2"/>
+                <w:sz w:val="22"/>
+                <w:szCs w:val="22"/>
+              </w:rPr>
               <w:t>ή</w:t>
             </w:r>
           </w:p>
@@ -21138,6 +25214,7 @@
               </w:tabs>
               <w:jc w:val="center"/>
               <w:rPr>
+                <w:rFonts w:eastAsia="Arial"/>
                 <w:szCs w:val="22"/>
               </w:rPr>
             </w:pPr>
@@ -21167,6 +25244,26 @@
                 <w:sz w:val="22"/>
               </w:rPr>
               <w:t>Σαλάτα</w:t>
+            </w:r>
+          </w:p>
+          <w:p>
+            <w:pPr>
+              <w:pStyle w:val="Normal"/>
+              <w:tabs>
+                <w:tab w:val="clear" w:pos="720"/>
+                <w:tab w:val="left" w:pos="-720" w:leader="none"/>
+              </w:tabs>
+              <w:jc w:val="center"/>
+              <w:rPr>
+                <w:spacing w:val="-2"/>
+                <w:sz w:val="22"/>
+              </w:rPr>
+            </w:pPr>
+            <w:r>
+              <w:rPr>
+                <w:spacing w:val="-2"/>
+                <w:sz w:val="22"/>
+              </w:rPr>
             </w:r>
           </w:p>
           <w:p>
@@ -21244,7 +25341,7 @@
           <w:tcPr>
             <w:tcW w:w="1701" w:type="dxa"/>
             <w:tcBorders>
-              <w:start w:val="single" w:sz="6" w:space="0" w:color="000000"/>
+              <w:left w:val="single" w:sz="6" w:space="0" w:color="000000"/>
               <w:bottom w:val="double" w:sz="12" w:space="0" w:color="000000"/>
             </w:tcBorders>
           </w:tcPr>
@@ -21428,6 +25525,63 @@
                 <w:tab w:val="clear" w:pos="720"/>
                 <w:tab w:val="left" w:pos="-720" w:leader="none"/>
               </w:tabs>
+              <w:rPr>
+                <w:spacing w:val="-2"/>
+                <w:sz w:val="22"/>
+              </w:rPr>
+            </w:pPr>
+            <w:r>
+              <w:rPr>
+                <w:spacing w:val="-2"/>
+                <w:sz w:val="22"/>
+              </w:rPr>
+            </w:r>
+          </w:p>
+          <w:p>
+            <w:pPr>
+              <w:pStyle w:val="Normal"/>
+              <w:tabs>
+                <w:tab w:val="clear" w:pos="720"/>
+                <w:tab w:val="left" w:pos="-720" w:leader="none"/>
+              </w:tabs>
+              <w:rPr>
+                <w:spacing w:val="-2"/>
+                <w:sz w:val="22"/>
+              </w:rPr>
+            </w:pPr>
+            <w:r>
+              <w:rPr>
+                <w:spacing w:val="-2"/>
+                <w:sz w:val="22"/>
+              </w:rPr>
+            </w:r>
+          </w:p>
+          <w:p>
+            <w:pPr>
+              <w:pStyle w:val="Normal"/>
+              <w:tabs>
+                <w:tab w:val="clear" w:pos="720"/>
+                <w:tab w:val="left" w:pos="-720" w:leader="none"/>
+              </w:tabs>
+              <w:rPr>
+                <w:spacing w:val="-2"/>
+                <w:sz w:val="22"/>
+              </w:rPr>
+            </w:pPr>
+            <w:r>
+              <w:rPr>
+                <w:spacing w:val="-2"/>
+                <w:sz w:val="22"/>
+              </w:rPr>
+            </w:r>
+          </w:p>
+          <w:p>
+            <w:pPr>
+              <w:pStyle w:val="Normal"/>
+              <w:tabs>
+                <w:tab w:val="clear" w:pos="720"/>
+                <w:tab w:val="left" w:pos="-720" w:leader="none"/>
+              </w:tabs>
               <w:jc w:val="center"/>
               <w:rPr>
                 <w:spacing w:val="-2"/>
@@ -21460,6 +25614,26 @@
                 <w:sz w:val="22"/>
               </w:rPr>
               <w:t>Σαλάτα</w:t>
+            </w:r>
+          </w:p>
+          <w:p>
+            <w:pPr>
+              <w:pStyle w:val="Normal"/>
+              <w:tabs>
+                <w:tab w:val="clear" w:pos="720"/>
+                <w:tab w:val="left" w:pos="-720" w:leader="none"/>
+              </w:tabs>
+              <w:jc w:val="center"/>
+              <w:rPr>
+                <w:spacing w:val="-2"/>
+                <w:sz w:val="22"/>
+              </w:rPr>
+            </w:pPr>
+            <w:r>
+              <w:rPr>
+                <w:spacing w:val="-2"/>
+                <w:sz w:val="22"/>
+              </w:rPr>
             </w:r>
           </w:p>
           <w:p>
@@ -21528,7 +25702,7 @@
           <w:tcPr>
             <w:tcW w:w="1701" w:type="dxa"/>
             <w:tcBorders>
-              <w:start w:val="single" w:sz="6" w:space="0" w:color="000000"/>
+              <w:left w:val="single" w:sz="6" w:space="0" w:color="000000"/>
               <w:bottom w:val="double" w:sz="12" w:space="0" w:color="000000"/>
             </w:tcBorders>
           </w:tcPr>
@@ -21591,6 +25765,26 @@
                 <w:spacing w:val="-2"/>
                 <w:sz w:val="22"/>
               </w:rPr>
+            </w:r>
+          </w:p>
+          <w:p>
+            <w:pPr>
+              <w:pStyle w:val="Normal"/>
+              <w:tabs>
+                <w:tab w:val="clear" w:pos="720"/>
+                <w:tab w:val="left" w:pos="-720" w:leader="none"/>
+              </w:tabs>
+              <w:jc w:val="center"/>
+              <w:rPr>
+                <w:spacing w:val="-2"/>
+                <w:sz w:val="22"/>
+              </w:rPr>
+            </w:pPr>
+            <w:r>
+              <w:rPr>
+                <w:spacing w:val="-2"/>
+                <w:sz w:val="22"/>
+              </w:rPr>
               <w:t>Λαχανικά Τουρλού</w:t>
             </w:r>
           </w:p>
@@ -21632,6 +25826,26 @@
                 <w:spacing w:val="-2"/>
                 <w:sz w:val="22"/>
               </w:rPr>
+            </w:r>
+          </w:p>
+          <w:p>
+            <w:pPr>
+              <w:pStyle w:val="Normal"/>
+              <w:tabs>
+                <w:tab w:val="clear" w:pos="720"/>
+                <w:tab w:val="left" w:pos="-720" w:leader="none"/>
+              </w:tabs>
+              <w:jc w:val="center"/>
+              <w:rPr>
+                <w:spacing w:val="-2"/>
+                <w:sz w:val="22"/>
+              </w:rPr>
+            </w:pPr>
+            <w:r>
+              <w:rPr>
+                <w:spacing w:val="-2"/>
+                <w:sz w:val="22"/>
+              </w:rPr>
               <w:t>ή</w:t>
             </w:r>
           </w:p>
@@ -21709,6 +25923,48 @@
                 <w:tab w:val="clear" w:pos="720"/>
                 <w:tab w:val="left" w:pos="-720" w:leader="none"/>
               </w:tabs>
+              <w:rPr>
+                <w:spacing w:val="-2"/>
+                <w:sz w:val="22"/>
+                <w:lang w:eastAsia="ar-SA"/>
+              </w:rPr>
+            </w:pPr>
+            <w:r>
+              <w:rPr>
+                <w:spacing w:val="-2"/>
+                <w:sz w:val="22"/>
+                <w:lang w:eastAsia="ar-SA"/>
+              </w:rPr>
+            </w:r>
+          </w:p>
+          <w:p>
+            <w:pPr>
+              <w:pStyle w:val="Normal"/>
+              <w:tabs>
+                <w:tab w:val="clear" w:pos="720"/>
+                <w:tab w:val="left" w:pos="-720" w:leader="none"/>
+              </w:tabs>
+              <w:rPr>
+                <w:spacing w:val="-2"/>
+                <w:sz w:val="22"/>
+                <w:lang w:eastAsia="ar-SA"/>
+              </w:rPr>
+            </w:pPr>
+            <w:r>
+              <w:rPr>
+                <w:spacing w:val="-2"/>
+                <w:sz w:val="22"/>
+                <w:lang w:eastAsia="ar-SA"/>
+              </w:rPr>
+            </w:r>
+          </w:p>
+          <w:p>
+            <w:pPr>
+              <w:pStyle w:val="Normal"/>
+              <w:tabs>
+                <w:tab w:val="clear" w:pos="720"/>
+                <w:tab w:val="left" w:pos="-720" w:leader="none"/>
+              </w:tabs>
               <w:jc w:val="center"/>
               <w:rPr>
                 <w:spacing w:val="-2"/>
@@ -21721,6 +25977,26 @@
                 <w:sz w:val="22"/>
               </w:rPr>
               <w:t>Τυρί</w:t>
+            </w:r>
+          </w:p>
+          <w:p>
+            <w:pPr>
+              <w:pStyle w:val="Normal"/>
+              <w:tabs>
+                <w:tab w:val="clear" w:pos="720"/>
+                <w:tab w:val="left" w:pos="-720" w:leader="none"/>
+              </w:tabs>
+              <w:jc w:val="center"/>
+              <w:rPr>
+                <w:spacing w:val="-2"/>
+                <w:sz w:val="22"/>
+              </w:rPr>
+            </w:pPr>
+            <w:r>
+              <w:rPr>
+                <w:spacing w:val="-2"/>
+                <w:sz w:val="22"/>
+              </w:rPr>
             </w:r>
           </w:p>
           <w:p>
@@ -21769,9 +26045,9 @@
           <w:tcPr>
             <w:tcW w:w="1881" w:type="dxa"/>
             <w:tcBorders>
-              <w:start w:val="single" w:sz="6" w:space="0" w:color="000000"/>
+              <w:left w:val="single" w:sz="6" w:space="0" w:color="000000"/>
               <w:bottom w:val="double" w:sz="12" w:space="0" w:color="000000"/>
-              <w:end w:val="double" w:sz="12" w:space="0" w:color="000000"/>
+              <w:right w:val="double" w:sz="12" w:space="0" w:color="000000"/>
             </w:tcBorders>
           </w:tcPr>
           <w:p>
@@ -21833,6 +26109,26 @@
                 <w:spacing w:val="-2"/>
                 <w:sz w:val="22"/>
               </w:rPr>
+            </w:r>
+          </w:p>
+          <w:p>
+            <w:pPr>
+              <w:pStyle w:val="Normal"/>
+              <w:tabs>
+                <w:tab w:val="clear" w:pos="720"/>
+                <w:tab w:val="left" w:pos="-720" w:leader="none"/>
+              </w:tabs>
+              <w:jc w:val="center"/>
+              <w:rPr>
+                <w:spacing w:val="-2"/>
+                <w:sz w:val="22"/>
+              </w:rPr>
+            </w:pPr>
+            <w:r>
+              <w:rPr>
+                <w:spacing w:val="-2"/>
+                <w:sz w:val="22"/>
+              </w:rPr>
               <w:t>Ομελέτα με πατάτες και μπέικον</w:t>
             </w:r>
           </w:p>
@@ -21956,7 +26252,67 @@
                 <w:spacing w:val="-2"/>
                 <w:sz w:val="22"/>
               </w:rPr>
+            </w:r>
+          </w:p>
+          <w:p>
+            <w:pPr>
+              <w:pStyle w:val="Normal"/>
+              <w:tabs>
+                <w:tab w:val="clear" w:pos="720"/>
+                <w:tab w:val="left" w:pos="-720" w:leader="none"/>
+              </w:tabs>
+              <w:jc w:val="center"/>
+              <w:rPr>
+                <w:spacing w:val="-2"/>
+                <w:sz w:val="22"/>
+              </w:rPr>
+            </w:pPr>
+            <w:r>
+              <w:rPr>
+                <w:spacing w:val="-2"/>
+                <w:sz w:val="22"/>
+              </w:rPr>
+            </w:r>
+          </w:p>
+          <w:p>
+            <w:pPr>
+              <w:pStyle w:val="Normal"/>
+              <w:tabs>
+                <w:tab w:val="clear" w:pos="720"/>
+                <w:tab w:val="left" w:pos="-720" w:leader="none"/>
+              </w:tabs>
+              <w:jc w:val="center"/>
+              <w:rPr>
+                <w:spacing w:val="-2"/>
+                <w:sz w:val="22"/>
+              </w:rPr>
+            </w:pPr>
+            <w:r>
+              <w:rPr>
+                <w:spacing w:val="-2"/>
+                <w:sz w:val="22"/>
+              </w:rPr>
               <w:t>Σαλάτα</w:t>
+            </w:r>
+          </w:p>
+          <w:p>
+            <w:pPr>
+              <w:pStyle w:val="Normal"/>
+              <w:tabs>
+                <w:tab w:val="clear" w:pos="720"/>
+                <w:tab w:val="left" w:pos="-720" w:leader="none"/>
+              </w:tabs>
+              <w:jc w:val="center"/>
+              <w:rPr>
+                <w:spacing w:val="-2"/>
+                <w:sz w:val="22"/>
+              </w:rPr>
+            </w:pPr>
+            <w:r>
+              <w:rPr>
+                <w:spacing w:val="-2"/>
+                <w:sz w:val="22"/>
+              </w:rPr>
             </w:r>
           </w:p>
           <w:p>
@@ -22068,126 +26424,6 @@
           <w:bCs/>
         </w:rPr>
         <w:t>ΠΡΩΪΝΟ: 7.30-9.30   ΓΕΥΜΑ: 11.30-15.00    ΔΕΙΠΝΟ:18.00-21.00</w:t>
-      </w:r>
-    </w:p>
-    <w:p>
-      <w:pPr>
-        <w:pStyle w:val="Normal"/>
-        <w:tabs>
-          <w:tab w:val="clear" w:pos="720"/>
-          <w:tab w:val="left" w:pos="-720" w:leader="none"/>
-          <w:tab w:val="left" w:pos="1418" w:leader="none"/>
-        </w:tabs>
-        <w:jc w:val="both"/>
-        <w:rPr>
-          <w:rFonts w:ascii="Cambria" w:hAnsi="Cambria" w:cs="Cambria"/>
-          <w:b/>
-          <w:b/>
-          <w:bCs/>
-        </w:rPr>
-      </w:pPr>
-      <w:r>
-        <w:rPr>
-          <w:rFonts w:cs="Cambria" w:ascii="Cambria" w:hAnsi="Cambria"/>
-          <w:b/>
-          <w:bCs/>
-        </w:rPr>
-      </w:r>
-    </w:p>
-    <w:p>
-      <w:pPr>
-        <w:pStyle w:val="Normal"/>
-        <w:tabs>
-          <w:tab w:val="clear" w:pos="720"/>
-          <w:tab w:val="left" w:pos="-720" w:leader="none"/>
-          <w:tab w:val="left" w:pos="1418" w:leader="none"/>
-        </w:tabs>
-        <w:jc w:val="both"/>
-        <w:rPr>
-          <w:rFonts w:ascii="Cambria" w:hAnsi="Cambria" w:cs="Cambria"/>
-          <w:b/>
-          <w:b/>
-          <w:bCs/>
-        </w:rPr>
-      </w:pPr>
-      <w:r>
-        <w:rPr>
-          <w:rFonts w:cs="Cambria" w:ascii="Cambria" w:hAnsi="Cambria"/>
-          <w:b/>
-          <w:bCs/>
-        </w:rPr>
-      </w:r>
-    </w:p>
-    <w:p>
-      <w:pPr>
-        <w:pStyle w:val="Normal"/>
-        <w:tabs>
-          <w:tab w:val="clear" w:pos="720"/>
-          <w:tab w:val="left" w:pos="-720" w:leader="none"/>
-          <w:tab w:val="left" w:pos="1418" w:leader="none"/>
-        </w:tabs>
-        <w:jc w:val="both"/>
-        <w:rPr>
-          <w:rFonts w:ascii="Cambria" w:hAnsi="Cambria" w:cs="Cambria"/>
-          <w:b/>
-          <w:b/>
-          <w:bCs/>
-        </w:rPr>
-      </w:pPr>
-      <w:r>
-        <w:rPr>
-          <w:rFonts w:cs="Cambria" w:ascii="Cambria" w:hAnsi="Cambria"/>
-          <w:b/>
-          <w:bCs/>
-        </w:rPr>
-      </w:r>
-    </w:p>
-    <w:p>
-      <w:pPr>
-        <w:pStyle w:val="Normal"/>
-        <w:tabs>
-          <w:tab w:val="clear" w:pos="720"/>
-          <w:tab w:val="left" w:pos="-720" w:leader="none"/>
-          <w:tab w:val="left" w:pos="1418" w:leader="none"/>
-        </w:tabs>
-        <w:jc w:val="both"/>
-        <w:rPr>
-          <w:rFonts w:ascii="Cambria" w:hAnsi="Cambria" w:cs="Cambria"/>
-          <w:b/>
-          <w:b/>
-          <w:bCs/>
-        </w:rPr>
-      </w:pPr>
-      <w:r>
-        <w:rPr>
-          <w:rFonts w:cs="Cambria" w:ascii="Cambria" w:hAnsi="Cambria"/>
-          <w:b/>
-          <w:bCs/>
-        </w:rPr>
-      </w:r>
-    </w:p>
-    <w:p>
-      <w:pPr>
-        <w:pStyle w:val="Normal"/>
-        <w:tabs>
-          <w:tab w:val="clear" w:pos="720"/>
-          <w:tab w:val="left" w:pos="-720" w:leader="none"/>
-          <w:tab w:val="left" w:pos="1418" w:leader="none"/>
-        </w:tabs>
-        <w:jc w:val="both"/>
-        <w:rPr>
-          <w:rFonts w:ascii="Cambria" w:hAnsi="Cambria" w:cs="Cambria"/>
-          <w:b/>
-          <w:b/>
-          <w:bCs/>
-        </w:rPr>
-      </w:pPr>
-      <w:r>
-        <w:rPr>
-          <w:rFonts w:cs="Cambria" w:ascii="Cambria" w:hAnsi="Cambria"/>
-          <w:b/>
-          <w:bCs/>
-        </w:rPr>
       </w:r>
     </w:p>
     <w:p>
@@ -22254,14 +26490,14 @@
     <w:tbl>
       <w:tblPr>
         <w:tblW w:w="13789" w:type="dxa"/>
-        <w:jc w:val="start"/>
+        <w:jc w:val="left"/>
         <w:tblInd w:w="-419" w:type="dxa"/>
         <w:tblLayout w:type="fixed"/>
         <w:tblCellMar>
           <w:top w:w="0" w:type="dxa"/>
-          <w:start w:w="0" w:type="dxa"/>
+          <w:left w:w="0" w:type="dxa"/>
           <w:bottom w:w="0" w:type="dxa"/>
-          <w:end w:w="0" w:type="dxa"/>
+          <w:right w:w="0" w:type="dxa"/>
         </w:tblCellMar>
       </w:tblPr>
       <w:tblGrid>
@@ -22283,7 +26519,7 @@
             <w:tcW w:w="424" w:type="dxa"/>
             <w:tcBorders>
               <w:top w:val="double" w:sz="12" w:space="0" w:color="000000"/>
-              <w:start w:val="double" w:sz="12" w:space="0" w:color="000000"/>
+              <w:left w:val="double" w:sz="12" w:space="0" w:color="000000"/>
             </w:tcBorders>
             <w:shd w:fill="CCCCCC" w:val="clear"/>
           </w:tcPr>
@@ -22318,7 +26554,7 @@
             <w:tcW w:w="1268" w:type="dxa"/>
             <w:tcBorders>
               <w:top w:val="double" w:sz="12" w:space="0" w:color="000000"/>
-              <w:start w:val="single" w:sz="6" w:space="0" w:color="000000"/>
+              <w:left w:val="single" w:sz="6" w:space="0" w:color="000000"/>
             </w:tcBorders>
             <w:shd w:fill="CCCCCC" w:val="clear"/>
           </w:tcPr>
@@ -22353,7 +26589,7 @@
             <w:tcW w:w="1692" w:type="dxa"/>
             <w:tcBorders>
               <w:top w:val="double" w:sz="12" w:space="0" w:color="000000"/>
-              <w:start w:val="single" w:sz="6" w:space="0" w:color="000000"/>
+              <w:left w:val="single" w:sz="6" w:space="0" w:color="000000"/>
             </w:tcBorders>
             <w:shd w:fill="CCCCCC" w:val="clear"/>
           </w:tcPr>
@@ -22378,7 +26614,7 @@
                 <w:spacing w:val="-2"/>
                 <w:sz w:val="22"/>
               </w:rPr>
-              <w:t>29/5</w:t>
+              <w:t>Δευτέρα</w:t>
             </w:r>
           </w:p>
         </w:tc>
@@ -22387,7 +26623,7 @@
             <w:tcW w:w="1692" w:type="dxa"/>
             <w:tcBorders>
               <w:top w:val="double" w:sz="12" w:space="0" w:color="000000"/>
-              <w:start w:val="single" w:sz="6" w:space="0" w:color="000000"/>
+              <w:left w:val="single" w:sz="6" w:space="0" w:color="000000"/>
             </w:tcBorders>
             <w:shd w:fill="CCCCCC" w:val="clear"/>
           </w:tcPr>
@@ -22412,7 +26648,7 @@
                 <w:spacing w:val="-2"/>
                 <w:sz w:val="22"/>
               </w:rPr>
-              <w:t>30/5</w:t>
+              <w:t>Τρίτη</w:t>
             </w:r>
           </w:p>
         </w:tc>
@@ -22421,7 +26657,7 @@
             <w:tcW w:w="1961" w:type="dxa"/>
             <w:tcBorders>
               <w:top w:val="double" w:sz="12" w:space="0" w:color="000000"/>
-              <w:start w:val="single" w:sz="6" w:space="0" w:color="000000"/>
+              <w:left w:val="single" w:sz="6" w:space="0" w:color="000000"/>
             </w:tcBorders>
             <w:shd w:fill="CCCCCC" w:val="clear"/>
           </w:tcPr>
@@ -22447,7 +26683,7 @@
                 <w:spacing w:val="-2"/>
                 <w:sz w:val="22"/>
               </w:rPr>
-              <w:t>31/5</w:t>
+              <w:t>Τετάρτη</w:t>
             </w:r>
           </w:p>
         </w:tc>
@@ -22456,7 +26692,7 @@
             <w:tcW w:w="1423" w:type="dxa"/>
             <w:tcBorders>
               <w:top w:val="double" w:sz="12" w:space="0" w:color="000000"/>
-              <w:start w:val="single" w:sz="6" w:space="0" w:color="000000"/>
+              <w:left w:val="single" w:sz="6" w:space="0" w:color="000000"/>
             </w:tcBorders>
             <w:shd w:fill="CCCCCC" w:val="clear"/>
           </w:tcPr>
@@ -22490,7 +26726,7 @@
             <w:tcW w:w="1692" w:type="dxa"/>
             <w:tcBorders>
               <w:top w:val="double" w:sz="12" w:space="0" w:color="000000"/>
-              <w:start w:val="single" w:sz="6" w:space="0" w:color="000000"/>
+              <w:left w:val="single" w:sz="6" w:space="0" w:color="000000"/>
             </w:tcBorders>
             <w:shd w:fill="CCCCCC" w:val="clear"/>
           </w:tcPr>
@@ -22524,7 +26760,7 @@
             <w:tcW w:w="1692" w:type="dxa"/>
             <w:tcBorders>
               <w:top w:val="double" w:sz="12" w:space="0" w:color="000000"/>
-              <w:start w:val="single" w:sz="6" w:space="0" w:color="000000"/>
+              <w:left w:val="single" w:sz="6" w:space="0" w:color="000000"/>
             </w:tcBorders>
             <w:shd w:fill="CCCCCC" w:val="clear"/>
           </w:tcPr>
@@ -22558,7 +26794,7 @@
             <w:tcW w:w="1692" w:type="dxa"/>
             <w:tcBorders>
               <w:top w:val="double" w:sz="12" w:space="0" w:color="000000"/>
-              <w:start w:val="single" w:sz="6" w:space="0" w:color="000000"/>
+              <w:left w:val="single" w:sz="6" w:space="0" w:color="000000"/>
             </w:tcBorders>
             <w:shd w:fill="CCCCCC" w:val="clear"/>
           </w:tcPr>
@@ -22594,8 +26830,8 @@
             <w:tcW w:w="253" w:type="dxa"/>
             <w:tcBorders>
               <w:top w:val="double" w:sz="12" w:space="0" w:color="000000"/>
-              <w:start w:val="single" w:sz="6" w:space="0" w:color="000000"/>
-              <w:end w:val="double" w:sz="12" w:space="0" w:color="000000"/>
+              <w:left w:val="single" w:sz="6" w:space="0" w:color="000000"/>
+              <w:right w:val="double" w:sz="12" w:space="0" w:color="000000"/>
             </w:tcBorders>
             <w:shd w:fill="CCCCCC" w:val="clear"/>
           </w:tcPr>
@@ -22634,7 +26870,7 @@
             <w:tcW w:w="424" w:type="dxa"/>
             <w:tcBorders>
               <w:top w:val="single" w:sz="6" w:space="0" w:color="000000"/>
-              <w:start w:val="double" w:sz="12" w:space="0" w:color="000000"/>
+              <w:left w:val="double" w:sz="12" w:space="0" w:color="000000"/>
               <w:bottom w:val="double" w:sz="6" w:space="0" w:color="000000"/>
             </w:tcBorders>
           </w:tcPr>
@@ -22840,7 +27076,7 @@
             <w:tcW w:w="1268" w:type="dxa"/>
             <w:tcBorders>
               <w:top w:val="single" w:sz="6" w:space="0" w:color="000000"/>
-              <w:start w:val="single" w:sz="6" w:space="0" w:color="000000"/>
+              <w:left w:val="single" w:sz="6" w:space="0" w:color="000000"/>
               <w:bottom w:val="double" w:sz="6" w:space="0" w:color="000000"/>
             </w:tcBorders>
           </w:tcPr>
@@ -23127,7 +27363,7 @@
             <w:tcW w:w="1692" w:type="dxa"/>
             <w:tcBorders>
               <w:top w:val="single" w:sz="6" w:space="0" w:color="000000"/>
-              <w:start w:val="single" w:sz="6" w:space="0" w:color="000000"/>
+              <w:left w:val="single" w:sz="6" w:space="0" w:color="000000"/>
               <w:bottom w:val="double" w:sz="6" w:space="0" w:color="000000"/>
             </w:tcBorders>
           </w:tcPr>
@@ -23190,6 +27426,26 @@
                 <w:spacing w:val="-2"/>
                 <w:sz w:val="22"/>
               </w:rPr>
+            </w:r>
+          </w:p>
+          <w:p>
+            <w:pPr>
+              <w:pStyle w:val="Normal"/>
+              <w:tabs>
+                <w:tab w:val="clear" w:pos="720"/>
+                <w:tab w:val="left" w:pos="-720" w:leader="none"/>
+              </w:tabs>
+              <w:jc w:val="center"/>
+              <w:rPr>
+                <w:spacing w:val="-2"/>
+                <w:sz w:val="22"/>
+              </w:rPr>
+            </w:pPr>
+            <w:r>
+              <w:rPr>
+                <w:spacing w:val="-2"/>
+                <w:sz w:val="22"/>
+              </w:rPr>
               <w:t>Φασολάκια λαδερά</w:t>
             </w:r>
           </w:p>
@@ -23282,6 +27538,44 @@
                 <w:tab w:val="clear" w:pos="720"/>
                 <w:tab w:val="left" w:pos="-720" w:leader="none"/>
               </w:tabs>
+              <w:rPr>
+                <w:spacing w:val="-2"/>
+                <w:sz w:val="22"/>
+              </w:rPr>
+            </w:pPr>
+            <w:r>
+              <w:rPr>
+                <w:spacing w:val="-2"/>
+                <w:sz w:val="22"/>
+              </w:rPr>
+            </w:r>
+          </w:p>
+          <w:p>
+            <w:pPr>
+              <w:pStyle w:val="Normal"/>
+              <w:tabs>
+                <w:tab w:val="clear" w:pos="720"/>
+                <w:tab w:val="left" w:pos="-720" w:leader="none"/>
+              </w:tabs>
+              <w:rPr>
+                <w:spacing w:val="-2"/>
+                <w:sz w:val="22"/>
+              </w:rPr>
+            </w:pPr>
+            <w:r>
+              <w:rPr>
+                <w:spacing w:val="-2"/>
+                <w:sz w:val="22"/>
+              </w:rPr>
+            </w:r>
+          </w:p>
+          <w:p>
+            <w:pPr>
+              <w:pStyle w:val="Normal"/>
+              <w:tabs>
+                <w:tab w:val="clear" w:pos="720"/>
+                <w:tab w:val="left" w:pos="-720" w:leader="none"/>
+              </w:tabs>
               <w:jc w:val="center"/>
               <w:rPr>
                 <w:spacing w:val="-2"/>
@@ -23314,6 +27608,26 @@
                 <w:sz w:val="22"/>
               </w:rPr>
               <w:t>Τυρί</w:t>
+            </w:r>
+          </w:p>
+          <w:p>
+            <w:pPr>
+              <w:pStyle w:val="Normal"/>
+              <w:tabs>
+                <w:tab w:val="clear" w:pos="720"/>
+                <w:tab w:val="left" w:pos="-720" w:leader="none"/>
+              </w:tabs>
+              <w:jc w:val="center"/>
+              <w:rPr>
+                <w:spacing w:val="-2"/>
+                <w:sz w:val="22"/>
+              </w:rPr>
+            </w:pPr>
+            <w:r>
+              <w:rPr>
+                <w:spacing w:val="-2"/>
+                <w:sz w:val="22"/>
+              </w:rPr>
             </w:r>
           </w:p>
           <w:p>
@@ -23383,7 +27697,7 @@
             <w:tcW w:w="1692" w:type="dxa"/>
             <w:tcBorders>
               <w:top w:val="single" w:sz="6" w:space="0" w:color="000000"/>
-              <w:start w:val="single" w:sz="6" w:space="0" w:color="000000"/>
+              <w:left w:val="single" w:sz="6" w:space="0" w:color="000000"/>
               <w:bottom w:val="double" w:sz="6" w:space="0" w:color="000000"/>
             </w:tcBorders>
           </w:tcPr>
@@ -23446,6 +27760,26 @@
                 <w:spacing w:val="-2"/>
                 <w:sz w:val="22"/>
               </w:rPr>
+            </w:r>
+          </w:p>
+          <w:p>
+            <w:pPr>
+              <w:pStyle w:val="Normal"/>
+              <w:tabs>
+                <w:tab w:val="clear" w:pos="720"/>
+                <w:tab w:val="left" w:pos="-720" w:leader="none"/>
+              </w:tabs>
+              <w:jc w:val="center"/>
+              <w:rPr>
+                <w:spacing w:val="-2"/>
+                <w:sz w:val="22"/>
+              </w:rPr>
+            </w:pPr>
+            <w:r>
+              <w:rPr>
+                <w:spacing w:val="-2"/>
+                <w:sz w:val="22"/>
+              </w:rPr>
               <w:t>Μακαρόνια με κιμά</w:t>
             </w:r>
           </w:p>
@@ -23518,10 +27852,7 @@
                 <w:tab w:val="left" w:pos="-720" w:leader="none"/>
               </w:tabs>
               <w:jc w:val="center"/>
-              <w:rPr>
-                <w:spacing w:val="-2"/>
-                <w:sz w:val="22"/>
-              </w:rPr>
+              <w:rPr/>
             </w:pPr>
             <w:r>
               <w:rPr>
@@ -23569,7 +27900,47 @@
                 <w:spacing w:val="-2"/>
                 <w:sz w:val="22"/>
               </w:rPr>
+            </w:r>
+          </w:p>
+          <w:p>
+            <w:pPr>
+              <w:pStyle w:val="Normal"/>
+              <w:tabs>
+                <w:tab w:val="clear" w:pos="720"/>
+                <w:tab w:val="left" w:pos="-720" w:leader="none"/>
+              </w:tabs>
+              <w:jc w:val="center"/>
+              <w:rPr>
+                <w:spacing w:val="-2"/>
+                <w:sz w:val="22"/>
+              </w:rPr>
+            </w:pPr>
+            <w:r>
+              <w:rPr>
+                <w:spacing w:val="-2"/>
+                <w:sz w:val="22"/>
+              </w:rPr>
               <w:t>Σαλάτα</w:t>
+            </w:r>
+          </w:p>
+          <w:p>
+            <w:pPr>
+              <w:pStyle w:val="Normal"/>
+              <w:tabs>
+                <w:tab w:val="clear" w:pos="720"/>
+                <w:tab w:val="left" w:pos="-720" w:leader="none"/>
+              </w:tabs>
+              <w:jc w:val="center"/>
+              <w:rPr>
+                <w:spacing w:val="-2"/>
+                <w:sz w:val="22"/>
+              </w:rPr>
+            </w:pPr>
+            <w:r>
+              <w:rPr>
+                <w:spacing w:val="-2"/>
+                <w:sz w:val="22"/>
+              </w:rPr>
             </w:r>
           </w:p>
           <w:p>
@@ -23619,7 +27990,7 @@
             <w:tcW w:w="1961" w:type="dxa"/>
             <w:tcBorders>
               <w:top w:val="single" w:sz="6" w:space="0" w:color="000000"/>
-              <w:start w:val="single" w:sz="6" w:space="0" w:color="000000"/>
+              <w:left w:val="single" w:sz="6" w:space="0" w:color="000000"/>
               <w:bottom w:val="double" w:sz="6" w:space="0" w:color="000000"/>
             </w:tcBorders>
           </w:tcPr>
@@ -23682,6 +28053,23 @@
                 <w:spacing w:val="-2"/>
                 <w:sz w:val="22"/>
               </w:rPr>
+            </w:r>
+          </w:p>
+          <w:p>
+            <w:pPr>
+              <w:pStyle w:val="Normal"/>
+              <w:tabs>
+                <w:tab w:val="clear" w:pos="720"/>
+                <w:tab w:val="left" w:pos="-720" w:leader="none"/>
+              </w:tabs>
+              <w:jc w:val="center"/>
+              <w:rPr/>
+            </w:pPr>
+            <w:r>
+              <w:rPr>
+                <w:spacing w:val="-2"/>
+                <w:sz w:val="22"/>
+              </w:rPr>
               <w:t xml:space="preserve">Φασόλια φούρνου </w:t>
             </w:r>
           </w:p>
@@ -23723,6 +28111,26 @@
                 <w:spacing w:val="-2"/>
                 <w:sz w:val="22"/>
               </w:rPr>
+            </w:r>
+          </w:p>
+          <w:p>
+            <w:pPr>
+              <w:pStyle w:val="Normal"/>
+              <w:tabs>
+                <w:tab w:val="clear" w:pos="720"/>
+                <w:tab w:val="left" w:pos="-720" w:leader="none"/>
+              </w:tabs>
+              <w:jc w:val="center"/>
+              <w:rPr>
+                <w:spacing w:val="-2"/>
+                <w:sz w:val="22"/>
+              </w:rPr>
+            </w:pPr>
+            <w:r>
+              <w:rPr>
+                <w:spacing w:val="-2"/>
+                <w:sz w:val="22"/>
+              </w:rPr>
               <w:t>ή</w:t>
             </w:r>
           </w:p>
@@ -23805,7 +28213,87 @@
                 <w:spacing w:val="-2"/>
                 <w:sz w:val="22"/>
               </w:rPr>
-              <w:t>Τυρί - Ελιές</w:t>
+            </w:r>
+          </w:p>
+          <w:p>
+            <w:pPr>
+              <w:pStyle w:val="Normal"/>
+              <w:tabs>
+                <w:tab w:val="clear" w:pos="720"/>
+                <w:tab w:val="left" w:pos="-720" w:leader="none"/>
+              </w:tabs>
+              <w:jc w:val="center"/>
+              <w:rPr>
+                <w:spacing w:val="-2"/>
+                <w:sz w:val="22"/>
+              </w:rPr>
+            </w:pPr>
+            <w:r>
+              <w:rPr>
+                <w:spacing w:val="-2"/>
+                <w:sz w:val="22"/>
+              </w:rPr>
+            </w:r>
+          </w:p>
+          <w:p>
+            <w:pPr>
+              <w:pStyle w:val="Normal"/>
+              <w:tabs>
+                <w:tab w:val="clear" w:pos="720"/>
+                <w:tab w:val="left" w:pos="-720" w:leader="none"/>
+              </w:tabs>
+              <w:jc w:val="center"/>
+              <w:rPr>
+                <w:spacing w:val="-2"/>
+                <w:sz w:val="22"/>
+              </w:rPr>
+            </w:pPr>
+            <w:r>
+              <w:rPr>
+                <w:spacing w:val="-2"/>
+                <w:sz w:val="22"/>
+              </w:rPr>
+            </w:r>
+          </w:p>
+          <w:p>
+            <w:pPr>
+              <w:pStyle w:val="Normal"/>
+              <w:tabs>
+                <w:tab w:val="clear" w:pos="720"/>
+                <w:tab w:val="left" w:pos="-720" w:leader="none"/>
+              </w:tabs>
+              <w:jc w:val="center"/>
+              <w:rPr>
+                <w:spacing w:val="-2"/>
+                <w:sz w:val="22"/>
+              </w:rPr>
+            </w:pPr>
+            <w:r>
+              <w:rPr>
+                <w:spacing w:val="-2"/>
+                <w:sz w:val="22"/>
+              </w:rPr>
+              <w:t>Τυρί – Ελιές</w:t>
+            </w:r>
+          </w:p>
+          <w:p>
+            <w:pPr>
+              <w:pStyle w:val="Normal"/>
+              <w:tabs>
+                <w:tab w:val="clear" w:pos="720"/>
+                <w:tab w:val="left" w:pos="-720" w:leader="none"/>
+              </w:tabs>
+              <w:jc w:val="center"/>
+              <w:rPr>
+                <w:spacing w:val="-2"/>
+                <w:sz w:val="22"/>
+              </w:rPr>
+            </w:pPr>
+            <w:r>
+              <w:rPr>
+                <w:spacing w:val="-2"/>
+                <w:sz w:val="22"/>
+              </w:rPr>
             </w:r>
           </w:p>
           <w:p>
@@ -23836,7 +28324,7 @@
             <w:tcW w:w="1423" w:type="dxa"/>
             <w:tcBorders>
               <w:top w:val="single" w:sz="6" w:space="0" w:color="000000"/>
-              <w:start w:val="single" w:sz="6" w:space="0" w:color="000000"/>
+              <w:left w:val="single" w:sz="6" w:space="0" w:color="000000"/>
               <w:bottom w:val="double" w:sz="6" w:space="0" w:color="000000"/>
             </w:tcBorders>
           </w:tcPr>
@@ -23867,7 +28355,7 @@
             <w:tcW w:w="1692" w:type="dxa"/>
             <w:tcBorders>
               <w:top w:val="single" w:sz="6" w:space="0" w:color="000000"/>
-              <w:start w:val="single" w:sz="6" w:space="0" w:color="000000"/>
+              <w:left w:val="single" w:sz="6" w:space="0" w:color="000000"/>
               <w:bottom w:val="double" w:sz="6" w:space="0" w:color="000000"/>
             </w:tcBorders>
           </w:tcPr>
@@ -23898,7 +28386,7 @@
             <w:tcW w:w="1692" w:type="dxa"/>
             <w:tcBorders>
               <w:top w:val="single" w:sz="6" w:space="0" w:color="000000"/>
-              <w:start w:val="single" w:sz="6" w:space="0" w:color="000000"/>
+              <w:left w:val="single" w:sz="6" w:space="0" w:color="000000"/>
               <w:bottom w:val="double" w:sz="6" w:space="0" w:color="000000"/>
             </w:tcBorders>
           </w:tcPr>
@@ -23929,7 +28417,7 @@
             <w:tcW w:w="1692" w:type="dxa"/>
             <w:tcBorders>
               <w:top w:val="single" w:sz="6" w:space="0" w:color="000000"/>
-              <w:start w:val="single" w:sz="6" w:space="0" w:color="000000"/>
+              <w:left w:val="single" w:sz="6" w:space="0" w:color="000000"/>
               <w:bottom w:val="double" w:sz="6" w:space="0" w:color="000000"/>
             </w:tcBorders>
           </w:tcPr>
@@ -23964,9 +28452,9 @@
             <w:tcW w:w="253" w:type="dxa"/>
             <w:tcBorders>
               <w:top w:val="single" w:sz="6" w:space="0" w:color="000000"/>
-              <w:start w:val="single" w:sz="6" w:space="0" w:color="000000"/>
+              <w:left w:val="single" w:sz="6" w:space="0" w:color="000000"/>
               <w:bottom w:val="double" w:sz="6" w:space="0" w:color="000000"/>
-              <w:end w:val="double" w:sz="12" w:space="0" w:color="000000"/>
+              <w:right w:val="double" w:sz="12" w:space="0" w:color="000000"/>
             </w:tcBorders>
           </w:tcPr>
           <w:p>
@@ -24002,7 +28490,7 @@
           <w:tcPr>
             <w:tcW w:w="424" w:type="dxa"/>
             <w:tcBorders>
-              <w:start w:val="double" w:sz="12" w:space="0" w:color="000000"/>
+              <w:left w:val="double" w:sz="12" w:space="0" w:color="000000"/>
               <w:bottom w:val="double" w:sz="12" w:space="0" w:color="000000"/>
             </w:tcBorders>
           </w:tcPr>
@@ -24260,7 +28748,7 @@
           <w:tcPr>
             <w:tcW w:w="1268" w:type="dxa"/>
             <w:tcBorders>
-              <w:start w:val="single" w:sz="6" w:space="0" w:color="000000"/>
+              <w:left w:val="single" w:sz="6" w:space="0" w:color="000000"/>
               <w:bottom w:val="double" w:sz="12" w:space="0" w:color="000000"/>
             </w:tcBorders>
           </w:tcPr>
@@ -24664,7 +29152,7 @@
           <w:tcPr>
             <w:tcW w:w="1692" w:type="dxa"/>
             <w:tcBorders>
-              <w:start w:val="single" w:sz="6" w:space="0" w:color="000000"/>
+              <w:left w:val="single" w:sz="6" w:space="0" w:color="000000"/>
               <w:bottom w:val="double" w:sz="12" w:space="0" w:color="000000"/>
             </w:tcBorders>
           </w:tcPr>
@@ -24717,10 +29205,7 @@
                 <w:tab w:val="left" w:pos="-720" w:leader="none"/>
               </w:tabs>
               <w:jc w:val="center"/>
-              <w:rPr>
-                <w:spacing w:val="-2"/>
-                <w:sz w:val="22"/>
-              </w:rPr>
+              <w:rPr/>
             </w:pPr>
             <w:r>
               <w:rPr>
@@ -24799,10 +29284,7 @@
                 <w:tab w:val="left" w:pos="-720" w:leader="none"/>
               </w:tabs>
               <w:jc w:val="center"/>
-              <w:rPr>
-                <w:spacing w:val="-2"/>
-                <w:sz w:val="22"/>
-              </w:rPr>
+              <w:rPr/>
             </w:pPr>
             <w:r>
               <w:rPr>
@@ -24850,7 +29332,87 @@
                 <w:spacing w:val="-2"/>
                 <w:sz w:val="22"/>
               </w:rPr>
+            </w:r>
+          </w:p>
+          <w:p>
+            <w:pPr>
+              <w:pStyle w:val="Normal"/>
+              <w:tabs>
+                <w:tab w:val="clear" w:pos="720"/>
+                <w:tab w:val="left" w:pos="-720" w:leader="none"/>
+              </w:tabs>
+              <w:jc w:val="center"/>
+              <w:rPr>
+                <w:spacing w:val="-2"/>
+                <w:sz w:val="22"/>
+              </w:rPr>
+            </w:pPr>
+            <w:r>
+              <w:rPr>
+                <w:spacing w:val="-2"/>
+                <w:sz w:val="22"/>
+              </w:rPr>
+            </w:r>
+          </w:p>
+          <w:p>
+            <w:pPr>
+              <w:pStyle w:val="Normal"/>
+              <w:tabs>
+                <w:tab w:val="clear" w:pos="720"/>
+                <w:tab w:val="left" w:pos="-720" w:leader="none"/>
+              </w:tabs>
+              <w:jc w:val="center"/>
+              <w:rPr>
+                <w:spacing w:val="-2"/>
+                <w:sz w:val="22"/>
+              </w:rPr>
+            </w:pPr>
+            <w:r>
+              <w:rPr>
+                <w:spacing w:val="-2"/>
+                <w:sz w:val="22"/>
+              </w:rPr>
+            </w:r>
+          </w:p>
+          <w:p>
+            <w:pPr>
+              <w:pStyle w:val="Normal"/>
+              <w:tabs>
+                <w:tab w:val="clear" w:pos="720"/>
+                <w:tab w:val="left" w:pos="-720" w:leader="none"/>
+              </w:tabs>
+              <w:jc w:val="center"/>
+              <w:rPr>
+                <w:spacing w:val="-2"/>
+                <w:sz w:val="22"/>
+              </w:rPr>
+            </w:pPr>
+            <w:r>
+              <w:rPr>
+                <w:spacing w:val="-2"/>
+                <w:sz w:val="22"/>
+              </w:rPr>
               <w:t>Τυρί</w:t>
+            </w:r>
+          </w:p>
+          <w:p>
+            <w:pPr>
+              <w:pStyle w:val="Normal"/>
+              <w:tabs>
+                <w:tab w:val="clear" w:pos="720"/>
+                <w:tab w:val="left" w:pos="-720" w:leader="none"/>
+              </w:tabs>
+              <w:jc w:val="center"/>
+              <w:rPr>
+                <w:spacing w:val="-2"/>
+                <w:sz w:val="22"/>
+              </w:rPr>
+            </w:pPr>
+            <w:r>
+              <w:rPr>
+                <w:spacing w:val="-2"/>
+                <w:sz w:val="22"/>
+              </w:rPr>
             </w:r>
           </w:p>
           <w:p>
@@ -24919,7 +29481,7 @@
           <w:tcPr>
             <w:tcW w:w="1692" w:type="dxa"/>
             <w:tcBorders>
-              <w:start w:val="single" w:sz="6" w:space="0" w:color="000000"/>
+              <w:left w:val="single" w:sz="6" w:space="0" w:color="000000"/>
               <w:bottom w:val="double" w:sz="12" w:space="0" w:color="000000"/>
             </w:tcBorders>
           </w:tcPr>
@@ -24982,6 +29544,26 @@
                 <w:spacing w:val="-2"/>
                 <w:sz w:val="22"/>
               </w:rPr>
+            </w:r>
+          </w:p>
+          <w:p>
+            <w:pPr>
+              <w:pStyle w:val="Normal"/>
+              <w:tabs>
+                <w:tab w:val="clear" w:pos="720"/>
+                <w:tab w:val="left" w:pos="-720" w:leader="none"/>
+              </w:tabs>
+              <w:jc w:val="center"/>
+              <w:rPr>
+                <w:spacing w:val="-2"/>
+                <w:sz w:val="22"/>
+              </w:rPr>
+            </w:pPr>
+            <w:r>
+              <w:rPr>
+                <w:spacing w:val="-2"/>
+                <w:sz w:val="22"/>
+              </w:rPr>
               <w:t>Σπανακόρυζο</w:t>
             </w:r>
           </w:p>
@@ -25023,6 +29605,46 @@
                 <w:spacing w:val="-2"/>
                 <w:sz w:val="22"/>
               </w:rPr>
+            </w:r>
+          </w:p>
+          <w:p>
+            <w:pPr>
+              <w:pStyle w:val="Normal"/>
+              <w:tabs>
+                <w:tab w:val="clear" w:pos="720"/>
+                <w:tab w:val="left" w:pos="-720" w:leader="none"/>
+              </w:tabs>
+              <w:jc w:val="center"/>
+              <w:rPr>
+                <w:spacing w:val="-2"/>
+                <w:sz w:val="22"/>
+              </w:rPr>
+            </w:pPr>
+            <w:r>
+              <w:rPr>
+                <w:spacing w:val="-2"/>
+                <w:sz w:val="22"/>
+              </w:rPr>
+            </w:r>
+          </w:p>
+          <w:p>
+            <w:pPr>
+              <w:pStyle w:val="Normal"/>
+              <w:tabs>
+                <w:tab w:val="clear" w:pos="720"/>
+                <w:tab w:val="left" w:pos="-720" w:leader="none"/>
+              </w:tabs>
+              <w:jc w:val="center"/>
+              <w:rPr>
+                <w:spacing w:val="-2"/>
+                <w:sz w:val="22"/>
+              </w:rPr>
+            </w:pPr>
+            <w:r>
+              <w:rPr>
+                <w:spacing w:val="-2"/>
+                <w:sz w:val="22"/>
+              </w:rPr>
               <w:t>ή</w:t>
             </w:r>
           </w:p>
@@ -25074,6 +29696,83 @@
                 <w:tab w:val="clear" w:pos="720"/>
                 <w:tab w:val="left" w:pos="-720" w:leader="none"/>
               </w:tabs>
+              <w:rPr>
+                <w:spacing w:val="-2"/>
+                <w:sz w:val="22"/>
+              </w:rPr>
+            </w:pPr>
+            <w:r>
+              <w:rPr>
+                <w:spacing w:val="-2"/>
+                <w:sz w:val="22"/>
+              </w:rPr>
+            </w:r>
+          </w:p>
+          <w:p>
+            <w:pPr>
+              <w:pStyle w:val="Normal"/>
+              <w:tabs>
+                <w:tab w:val="clear" w:pos="720"/>
+                <w:tab w:val="left" w:pos="-720" w:leader="none"/>
+              </w:tabs>
+              <w:rPr>
+                <w:spacing w:val="-2"/>
+                <w:sz w:val="22"/>
+              </w:rPr>
+            </w:pPr>
+            <w:r>
+              <w:rPr>
+                <w:spacing w:val="-2"/>
+                <w:sz w:val="22"/>
+              </w:rPr>
+            </w:r>
+          </w:p>
+          <w:p>
+            <w:pPr>
+              <w:pStyle w:val="Normal"/>
+              <w:tabs>
+                <w:tab w:val="clear" w:pos="720"/>
+                <w:tab w:val="left" w:pos="-720" w:leader="none"/>
+              </w:tabs>
+              <w:rPr>
+                <w:spacing w:val="-2"/>
+                <w:sz w:val="22"/>
+              </w:rPr>
+            </w:pPr>
+            <w:r>
+              <w:rPr>
+                <w:spacing w:val="-2"/>
+                <w:sz w:val="22"/>
+              </w:rPr>
+            </w:r>
+          </w:p>
+          <w:p>
+            <w:pPr>
+              <w:pStyle w:val="Normal"/>
+              <w:tabs>
+                <w:tab w:val="clear" w:pos="720"/>
+                <w:tab w:val="left" w:pos="-720" w:leader="none"/>
+              </w:tabs>
+              <w:jc w:val="center"/>
+              <w:rPr>
+                <w:spacing w:val="-2"/>
+                <w:sz w:val="22"/>
+              </w:rPr>
+            </w:pPr>
+            <w:r>
+              <w:rPr>
+                <w:spacing w:val="-2"/>
+                <w:sz w:val="22"/>
+              </w:rPr>
+            </w:r>
+          </w:p>
+          <w:p>
+            <w:pPr>
+              <w:pStyle w:val="Normal"/>
+              <w:tabs>
+                <w:tab w:val="clear" w:pos="720"/>
+                <w:tab w:val="left" w:pos="-720" w:leader="none"/>
+              </w:tabs>
               <w:jc w:val="center"/>
               <w:rPr>
                 <w:spacing w:val="-2"/>
@@ -25106,6 +29805,26 @@
                 <w:sz w:val="22"/>
               </w:rPr>
               <w:t>Τυρί</w:t>
+            </w:r>
+          </w:p>
+          <w:p>
+            <w:pPr>
+              <w:pStyle w:val="Normal"/>
+              <w:tabs>
+                <w:tab w:val="clear" w:pos="720"/>
+                <w:tab w:val="left" w:pos="-720" w:leader="none"/>
+              </w:tabs>
+              <w:jc w:val="center"/>
+              <w:rPr>
+                <w:spacing w:val="-2"/>
+                <w:sz w:val="22"/>
+              </w:rPr>
+            </w:pPr>
+            <w:r>
+              <w:rPr>
+                <w:spacing w:val="-2"/>
+                <w:sz w:val="22"/>
+              </w:rPr>
             </w:r>
           </w:p>
           <w:p>
@@ -25174,7 +29893,7 @@
           <w:tcPr>
             <w:tcW w:w="1961" w:type="dxa"/>
             <w:tcBorders>
-              <w:start w:val="single" w:sz="6" w:space="0" w:color="000000"/>
+              <w:left w:val="single" w:sz="6" w:space="0" w:color="000000"/>
               <w:bottom w:val="double" w:sz="12" w:space="0" w:color="000000"/>
             </w:tcBorders>
           </w:tcPr>
@@ -25240,6 +29959,27 @@
                 <w:spacing w:val="-2"/>
                 <w:sz w:val="22"/>
               </w:rPr>
+            </w:r>
+          </w:p>
+          <w:p>
+            <w:pPr>
+              <w:pStyle w:val="Normal"/>
+              <w:tabs>
+                <w:tab w:val="clear" w:pos="720"/>
+                <w:tab w:val="left" w:pos="-720" w:leader="none"/>
+              </w:tabs>
+              <w:snapToGrid w:val="false"/>
+              <w:jc w:val="center"/>
+              <w:rPr>
+                <w:spacing w:val="-2"/>
+                <w:sz w:val="22"/>
+              </w:rPr>
+            </w:pPr>
+            <w:r>
+              <w:rPr>
+                <w:spacing w:val="-2"/>
+                <w:sz w:val="22"/>
+              </w:rPr>
               <w:t>Μακαρόνια ογκραντέν</w:t>
             </w:r>
           </w:p>
@@ -25283,6 +30023,27 @@
                 <w:spacing w:val="-2"/>
                 <w:sz w:val="22"/>
               </w:rPr>
+            </w:r>
+          </w:p>
+          <w:p>
+            <w:pPr>
+              <w:pStyle w:val="Normal"/>
+              <w:tabs>
+                <w:tab w:val="clear" w:pos="720"/>
+                <w:tab w:val="left" w:pos="-720" w:leader="none"/>
+              </w:tabs>
+              <w:snapToGrid w:val="false"/>
+              <w:jc w:val="center"/>
+              <w:rPr>
+                <w:spacing w:val="-2"/>
+                <w:sz w:val="22"/>
+              </w:rPr>
+            </w:pPr>
+            <w:r>
+              <w:rPr>
+                <w:spacing w:val="-2"/>
+                <w:sz w:val="22"/>
+              </w:rPr>
               <w:t>ή</w:t>
             </w:r>
           </w:p>
@@ -25316,10 +30077,7 @@
               </w:tabs>
               <w:snapToGrid w:val="false"/>
               <w:jc w:val="center"/>
-              <w:rPr>
-                <w:spacing w:val="-2"/>
-                <w:sz w:val="22"/>
-              </w:rPr>
+              <w:rPr/>
             </w:pPr>
             <w:r>
               <w:rPr>
@@ -25369,7 +30127,49 @@
                 <w:spacing w:val="-2"/>
                 <w:sz w:val="22"/>
               </w:rPr>
+            </w:r>
+          </w:p>
+          <w:p>
+            <w:pPr>
+              <w:pStyle w:val="Normal"/>
+              <w:tabs>
+                <w:tab w:val="clear" w:pos="720"/>
+                <w:tab w:val="left" w:pos="-720" w:leader="none"/>
+              </w:tabs>
+              <w:snapToGrid w:val="false"/>
+              <w:jc w:val="center"/>
+              <w:rPr>
+                <w:spacing w:val="-2"/>
+                <w:sz w:val="22"/>
+              </w:rPr>
+            </w:pPr>
+            <w:r>
+              <w:rPr>
+                <w:spacing w:val="-2"/>
+                <w:sz w:val="22"/>
+              </w:rPr>
               <w:t>Σαλάτα</w:t>
+            </w:r>
+          </w:p>
+          <w:p>
+            <w:pPr>
+              <w:pStyle w:val="Normal"/>
+              <w:tabs>
+                <w:tab w:val="clear" w:pos="720"/>
+                <w:tab w:val="left" w:pos="-720" w:leader="none"/>
+              </w:tabs>
+              <w:snapToGrid w:val="false"/>
+              <w:jc w:val="center"/>
+              <w:rPr>
+                <w:spacing w:val="-2"/>
+                <w:sz w:val="22"/>
+              </w:rPr>
+            </w:pPr>
+            <w:r>
+              <w:rPr>
+                <w:spacing w:val="-2"/>
+                <w:sz w:val="22"/>
+              </w:rPr>
             </w:r>
           </w:p>
           <w:p>
@@ -25399,7 +30199,7 @@
           <w:tcPr>
             <w:tcW w:w="1423" w:type="dxa"/>
             <w:tcBorders>
-              <w:start w:val="single" w:sz="6" w:space="0" w:color="000000"/>
+              <w:left w:val="single" w:sz="6" w:space="0" w:color="000000"/>
               <w:bottom w:val="double" w:sz="12" w:space="0" w:color="000000"/>
             </w:tcBorders>
           </w:tcPr>
@@ -25429,7 +30229,7 @@
           <w:tcPr>
             <w:tcW w:w="1692" w:type="dxa"/>
             <w:tcBorders>
-              <w:start w:val="single" w:sz="6" w:space="0" w:color="000000"/>
+              <w:left w:val="single" w:sz="6" w:space="0" w:color="000000"/>
               <w:bottom w:val="double" w:sz="12" w:space="0" w:color="000000"/>
             </w:tcBorders>
           </w:tcPr>
@@ -25459,7 +30259,7 @@
           <w:tcPr>
             <w:tcW w:w="1692" w:type="dxa"/>
             <w:tcBorders>
-              <w:start w:val="single" w:sz="6" w:space="0" w:color="000000"/>
+              <w:left w:val="single" w:sz="6" w:space="0" w:color="000000"/>
               <w:bottom w:val="double" w:sz="12" w:space="0" w:color="000000"/>
             </w:tcBorders>
           </w:tcPr>
@@ -25491,7 +30291,7 @@
           <w:tcPr>
             <w:tcW w:w="1692" w:type="dxa"/>
             <w:tcBorders>
-              <w:start w:val="single" w:sz="6" w:space="0" w:color="000000"/>
+              <w:left w:val="single" w:sz="6" w:space="0" w:color="000000"/>
               <w:bottom w:val="double" w:sz="12" w:space="0" w:color="000000"/>
             </w:tcBorders>
           </w:tcPr>
@@ -25525,9 +30325,9 @@
           <w:tcPr>
             <w:tcW w:w="253" w:type="dxa"/>
             <w:tcBorders>
-              <w:start w:val="single" w:sz="6" w:space="0" w:color="000000"/>
+              <w:left w:val="single" w:sz="6" w:space="0" w:color="000000"/>
               <w:bottom w:val="double" w:sz="12" w:space="0" w:color="000000"/>
-              <w:end w:val="double" w:sz="12" w:space="0" w:color="000000"/>
+              <w:right w:val="double" w:sz="12" w:space="0" w:color="000000"/>
             </w:tcBorders>
           </w:tcPr>
           <w:p>
@@ -25627,12 +30427,12 @@
       <w:numFmt w:val="none"/>
       <w:suff w:val="nothing"/>
       <w:lvlText w:val=""/>
-      <w:lvlJc w:val="start"/>
+      <w:lvlJc w:val="left"/>
       <w:pPr>
         <w:tabs>
           <w:tab w:val="num" w:pos="0"/>
         </w:tabs>
-        <w:ind w:start="0" w:hanging="0"/>
+        <w:ind w:left="0" w:hanging="0"/>
       </w:pPr>
     </w:lvl>
     <w:lvl w:ilvl="1">
@@ -25641,12 +30441,12 @@
       <w:numFmt w:val="none"/>
       <w:suff w:val="nothing"/>
       <w:lvlText w:val=""/>
-      <w:lvlJc w:val="start"/>
+      <w:lvlJc w:val="left"/>
       <w:pPr>
         <w:tabs>
           <w:tab w:val="num" w:pos="0"/>
         </w:tabs>
-        <w:ind w:start="0" w:hanging="0"/>
+        <w:ind w:left="0" w:hanging="0"/>
       </w:pPr>
     </w:lvl>
     <w:lvl w:ilvl="2">
@@ -25654,12 +30454,12 @@
       <w:numFmt w:val="none"/>
       <w:suff w:val="nothing"/>
       <w:lvlText w:val=""/>
-      <w:lvlJc w:val="start"/>
+      <w:lvlJc w:val="left"/>
       <w:pPr>
         <w:tabs>
           <w:tab w:val="num" w:pos="0"/>
         </w:tabs>
-        <w:ind w:start="0" w:hanging="0"/>
+        <w:ind w:left="0" w:hanging="0"/>
       </w:pPr>
     </w:lvl>
     <w:lvl w:ilvl="3">
@@ -25668,12 +30468,12 @@
       <w:numFmt w:val="none"/>
       <w:suff w:val="nothing"/>
       <w:lvlText w:val=""/>
-      <w:lvlJc w:val="start"/>
+      <w:lvlJc w:val="left"/>
       <w:pPr>
         <w:tabs>
           <w:tab w:val="num" w:pos="0"/>
         </w:tabs>
-        <w:ind w:start="0" w:hanging="0"/>
+        <w:ind w:left="0" w:hanging="0"/>
       </w:pPr>
     </w:lvl>
     <w:lvl w:ilvl="4">
@@ -25682,12 +30482,12 @@
       <w:numFmt w:val="none"/>
       <w:suff w:val="nothing"/>
       <w:lvlText w:val=""/>
-      <w:lvlJc w:val="start"/>
+      <w:lvlJc w:val="left"/>
       <w:pPr>
         <w:tabs>
           <w:tab w:val="num" w:pos="0"/>
         </w:tabs>
-        <w:ind w:start="0" w:hanging="0"/>
+        <w:ind w:left="0" w:hanging="0"/>
       </w:pPr>
     </w:lvl>
     <w:lvl w:ilvl="5">
@@ -25696,12 +30496,12 @@
       <w:numFmt w:val="none"/>
       <w:suff w:val="nothing"/>
       <w:lvlText w:val=""/>
-      <w:lvlJc w:val="start"/>
+      <w:lvlJc w:val="left"/>
       <w:pPr>
         <w:tabs>
           <w:tab w:val="num" w:pos="0"/>
         </w:tabs>
-        <w:ind w:start="0" w:hanging="0"/>
+        <w:ind w:left="0" w:hanging="0"/>
       </w:pPr>
     </w:lvl>
     <w:lvl w:ilvl="6">
@@ -25709,12 +30509,12 @@
       <w:numFmt w:val="none"/>
       <w:suff w:val="nothing"/>
       <w:lvlText w:val=""/>
-      <w:lvlJc w:val="start"/>
+      <w:lvlJc w:val="left"/>
       <w:pPr>
         <w:tabs>
           <w:tab w:val="num" w:pos="0"/>
         </w:tabs>
-        <w:ind w:start="0" w:hanging="0"/>
+        <w:ind w:left="0" w:hanging="0"/>
       </w:pPr>
     </w:lvl>
     <w:lvl w:ilvl="7">
@@ -25722,12 +30522,12 @@
       <w:numFmt w:val="none"/>
       <w:suff w:val="nothing"/>
       <w:lvlText w:val=""/>
-      <w:lvlJc w:val="start"/>
+      <w:lvlJc w:val="left"/>
       <w:pPr>
         <w:tabs>
           <w:tab w:val="num" w:pos="0"/>
         </w:tabs>
-        <w:ind w:start="0" w:hanging="0"/>
+        <w:ind w:left="0" w:hanging="0"/>
       </w:pPr>
     </w:lvl>
     <w:lvl w:ilvl="8">
@@ -25735,12 +30535,12 @@
       <w:numFmt w:val="none"/>
       <w:suff w:val="nothing"/>
       <w:lvlText w:val=""/>
-      <w:lvlJc w:val="start"/>
+      <w:lvlJc w:val="left"/>
       <w:pPr>
         <w:tabs>
           <w:tab w:val="num" w:pos="0"/>
         </w:tabs>
-        <w:ind w:start="0" w:hanging="0"/>
+        <w:ind w:left="0" w:hanging="0"/>
       </w:pPr>
     </w:lvl>
   </w:abstractNum>
@@ -25833,7 +30633,7 @@
         <w:ilvl w:val="3"/>
         <w:numId w:val="1"/>
       </w:numPr>
-      <w:ind w:start="0" w:end="-29" w:hanging="0"/>
+      <w:ind w:right="-29" w:hanging="0"/>
       <w:jc w:val="center"/>
       <w:outlineLvl w:val="3"/>
     </w:pPr>
@@ -26082,7 +30882,7 @@
       <w:spacing w:before="240" w:after="120"/>
     </w:pPr>
     <w:rPr>
-      <w:rFonts w:ascii="Liberation Sans;Arial" w:hAnsi="Liberation Sans;Arial" w:eastAsia="Noto Sans CJK SC" w:cs="Lohit Devanagari"/>
+      <w:rFonts w:ascii="Liberation Sans" w:hAnsi="Liberation Sans" w:eastAsia="Noto Sans CJK SC" w:cs="Lohit Devanagari"/>
       <w:sz w:val="28"/>
       <w:szCs w:val="28"/>
     </w:rPr>
